--- a/RAPPORT.docx
+++ b/RAPPORT.docx
@@ -2067,7 +2067,6 @@
         </w:rPr>
         <w:t xml:space="preserve">4.5 </w:t>
       </w:r>
-      <w:proofErr w:type="spellStart"/>
       <w:r>
         <w:rPr>
           <w:rFonts w:ascii="Arial" w:hAnsi="Arial" w:cs="Arial"/>
@@ -2076,9 +2075,8 @@
           <w:szCs w:val="26"/>
           <w:lang w:val="fr-FR"/>
         </w:rPr>
-        <w:t>Realisation</w:t>
-      </w:r>
-      <w:proofErr w:type="spellEnd"/>
+        <w:t>Réalisation</w:t>
+      </w:r>
     </w:p>
     <w:p>
       <w:pPr>
@@ -2720,9 +2718,87 @@
     <w:p>
       <w:pPr>
         <w:rPr>
-          <w:lang w:val="fr-FR"/>
-        </w:rPr>
-      </w:pPr>
+          <w:sz w:val="36"/>
+          <w:szCs w:val="36"/>
+          <w:lang w:val="fr-FR"/>
+        </w:rPr>
+      </w:pPr>
+      <w:r>
+        <w:rPr>
+          <w:sz w:val="36"/>
+          <w:szCs w:val="36"/>
+          <w:lang w:val="fr-FR"/>
+        </w:rPr>
+        <w:t xml:space="preserve">Nous </w:t>
+      </w:r>
+      <w:r>
+        <w:rPr>
+          <w:sz w:val="36"/>
+          <w:szCs w:val="36"/>
+          <w:lang w:val="fr-FR"/>
+        </w:rPr>
+        <w:t>commençons</w:t>
+      </w:r>
+      <w:r>
+        <w:rPr>
+          <w:sz w:val="36"/>
+          <w:szCs w:val="36"/>
+          <w:lang w:val="fr-FR"/>
+        </w:rPr>
+        <w:t xml:space="preserve"> dans ce premier chapitre, par la </w:t>
+      </w:r>
+      <w:r>
+        <w:rPr>
+          <w:sz w:val="36"/>
+          <w:szCs w:val="36"/>
+          <w:lang w:val="fr-FR"/>
+        </w:rPr>
+        <w:t>présentation</w:t>
+      </w:r>
+      <w:r>
+        <w:rPr>
+          <w:sz w:val="36"/>
+          <w:szCs w:val="36"/>
+          <w:lang w:val="fr-FR"/>
+        </w:rPr>
+        <w:t xml:space="preserve"> du contexte du projet, puis nous allons présenter</w:t>
+      </w:r>
+    </w:p>
+    <w:p>
+      <w:pPr>
+        <w:rPr>
+          <w:sz w:val="36"/>
+          <w:szCs w:val="36"/>
+          <w:lang w:val="fr-FR"/>
+        </w:rPr>
+      </w:pPr>
+      <w:r>
+        <w:rPr>
+          <w:sz w:val="36"/>
+          <w:szCs w:val="36"/>
+          <w:lang w:val="fr-FR"/>
+        </w:rPr>
+        <w:t>La méthodologie de travail. A la fin d’étude nous aurons une conclusion</w:t>
+      </w:r>
+    </w:p>
+    <w:p>
+      <w:pPr>
+        <w:rPr>
+          <w:sz w:val="36"/>
+          <w:szCs w:val="36"/>
+          <w:lang w:val="fr-FR"/>
+        </w:rPr>
+      </w:pPr>
+      <w:r>
+        <w:rPr>
+          <w:sz w:val="36"/>
+          <w:szCs w:val="36"/>
+          <w:lang w:val="fr-FR"/>
+        </w:rPr>
+        <w:t xml:space="preserve"> </w:t>
+      </w:r>
+      <w:bookmarkStart w:id="0" w:name="_GoBack"/>
+      <w:bookmarkEnd w:id="0"/>
     </w:p>
     <w:p>
       <w:pPr>
@@ -2860,41 +2936,20 @@
       <w:pPr>
         <w:pStyle w:val="Title"/>
         <w:rPr>
-          <w:rFonts w:ascii="Times New Roman" w:eastAsia="Times New Roman" w:hAnsi="Times New Roman" w:cs="Times New Roman"/>
-          <w:color w:val="806000" w:themeColor="accent4" w:themeShade="80"/>
-          <w:sz w:val="36"/>
-          <w:szCs w:val="36"/>
-          <w:lang w:val="fr-FR"/>
-        </w:rPr>
-      </w:pPr>
-      <w:r>
-        <w:rPr>
-          <w:rFonts w:eastAsia="Times New Roman"/>
-          <w:lang w:val="fr-FR"/>
-        </w:rPr>
-        <w:t>         </w:t>
-      </w:r>
-      <w:r>
-        <w:rPr>
           <w:rFonts w:eastAsia="Times New Roman"/>
           <w:color w:val="806000" w:themeColor="accent4" w:themeShade="80"/>
           <w:sz w:val="36"/>
           <w:szCs w:val="36"/>
           <w:lang w:val="fr-FR"/>
         </w:rPr>
-        <w:t>1.2.1 Méthodologie de conception</w:t>
-      </w:r>
-    </w:p>
-    <w:p>
-      <w:pPr>
-        <w:pStyle w:val="Title"/>
-        <w:rPr>
-          <w:color w:val="806000" w:themeColor="accent4" w:themeShade="80"/>
-          <w:sz w:val="36"/>
-          <w:szCs w:val="36"/>
-          <w:lang w:val="fr-FR"/>
-        </w:rPr>
-      </w:pPr>
+      </w:pPr>
+      <w:r>
+        <w:rPr>
+          <w:rFonts w:eastAsia="Times New Roman"/>
+          <w:lang w:val="fr-FR"/>
+        </w:rPr>
+        <w:t>         </w:t>
+      </w:r>
       <w:r>
         <w:rPr>
           <w:rFonts w:eastAsia="Times New Roman"/>
@@ -2903,8 +2958,216 @@
           <w:szCs w:val="36"/>
           <w:lang w:val="fr-FR"/>
         </w:rPr>
-        <w:t>               </w:t>
-      </w:r>
+        <w:t>1.2.1 Méthodologie de conception</w:t>
+      </w:r>
+    </w:p>
+    <w:p>
+      <w:pPr>
+        <w:rPr>
+          <w:sz w:val="36"/>
+          <w:szCs w:val="36"/>
+          <w:shd w:val="clear" w:color="auto" w:fill="FFFFFF"/>
+          <w:lang w:val="fr-FR"/>
+        </w:rPr>
+      </w:pPr>
+      <w:r>
+        <w:rPr>
+          <w:sz w:val="36"/>
+          <w:szCs w:val="36"/>
+          <w:shd w:val="clear" w:color="auto" w:fill="FFFFFF"/>
+          <w:lang w:val="fr-FR"/>
+        </w:rPr>
+        <w:t xml:space="preserve">Une méthodologie agile, quelle qu’elle soit, prévoit le fractionnement des étapes de développement logiciel. Contrairement à la méthode traditionnelle qui prévoit la planification totale du projet avant même son développement, le Manifeste Agile préconise plutôt la fixation d’objectifs à court terme. Le projet est ainsi fragmenté en plusieurs sous-parties que l’équipe qui en a la charge se doit d’atteindre progressivement en réajustant si nécessaire les objectifs pour répondre le plus possible aux attentes du client. Les méthodes </w:t>
+      </w:r>
+      <w:r>
+        <w:rPr>
+          <w:sz w:val="36"/>
+          <w:szCs w:val="36"/>
+          <w:shd w:val="clear" w:color="auto" w:fill="FFFFFF"/>
+          <w:lang w:val="fr-FR"/>
+        </w:rPr>
+        <w:lastRenderedPageBreak/>
+        <w:t>agiles mettent un point d’honneur à renforcer les relations entre les membres de l’équipe projet, mais également entre l’équipe et le client. C’est pour cette raison que la flexibilité et la souplesse dans l’organisation sont deux piliers fondamentaux des méthodes agile.</w:t>
+      </w:r>
+    </w:p>
+    <w:p>
+      <w:pPr>
+        <w:rPr>
+          <w:color w:val="000000" w:themeColor="text1"/>
+          <w:sz w:val="36"/>
+          <w:szCs w:val="36"/>
+          <w:shd w:val="clear" w:color="auto" w:fill="FFFFFF"/>
+          <w:lang w:val="fr-FR"/>
+        </w:rPr>
+      </w:pPr>
+      <w:r>
+        <w:rPr>
+          <w:i/>
+          <w:iCs/>
+          <w:color w:val="000000" w:themeColor="text1"/>
+          <w:sz w:val="36"/>
+          <w:szCs w:val="36"/>
+          <w:shd w:val="clear" w:color="auto" w:fill="FFFFFF"/>
+          <w:lang w:val="fr-FR"/>
+        </w:rPr>
+        <w:t>Scrum</w:t>
+      </w:r>
+      <w:r>
+        <w:rPr>
+          <w:color w:val="000000" w:themeColor="text1"/>
+          <w:sz w:val="36"/>
+          <w:szCs w:val="36"/>
+          <w:shd w:val="clear" w:color="auto" w:fill="FFFFFF"/>
+          <w:lang w:val="fr-FR"/>
+        </w:rPr>
+        <w:t> est un </w:t>
+      </w:r>
+      <w:hyperlink r:id="rId9" w:history="1">
+        <w:r>
+          <w:rPr>
+            <w:rStyle w:val="Hyperlink"/>
+            <w:rFonts w:ascii="Segoe UI" w:hAnsi="Segoe UI" w:cs="Segoe UI"/>
+            <w:color w:val="000000" w:themeColor="text1"/>
+            <w:sz w:val="36"/>
+            <w:szCs w:val="36"/>
+            <w:u w:val="none"/>
+            <w:shd w:val="clear" w:color="auto" w:fill="FFFFFF"/>
+            <w:lang w:val="fr-FR"/>
+          </w:rPr>
+          <w:t>Framework</w:t>
+        </w:r>
+      </w:hyperlink>
+      <w:r>
+        <w:rPr>
+          <w:color w:val="000000" w:themeColor="text1"/>
+          <w:sz w:val="36"/>
+          <w:szCs w:val="36"/>
+          <w:shd w:val="clear" w:color="auto" w:fill="FFFFFF"/>
+          <w:lang w:val="fr-FR"/>
+        </w:rPr>
+        <w:t> qui est utilisé pour implémenter la méthode Agile de développement et de gestion de projet.</w:t>
+      </w:r>
+    </w:p>
+    <w:p>
+      <w:pPr>
+        <w:rPr>
+          <w:color w:val="000000" w:themeColor="text1"/>
+          <w:sz w:val="36"/>
+          <w:szCs w:val="36"/>
+          <w:lang w:val="fr-FR"/>
+        </w:rPr>
+      </w:pPr>
+      <w:r>
+        <w:rPr>
+          <w:color w:val="000000" w:themeColor="text1"/>
+          <w:sz w:val="36"/>
+          <w:szCs w:val="36"/>
+          <w:lang w:val="fr-FR"/>
+        </w:rPr>
+        <w:t>L’idée principale de Scrum est qu’il n’est pas toujours intéressant de suivre un processus prédicatif fige pour gérer un projet : les besoins et les taches</w:t>
+      </w:r>
+      <w:r>
+        <w:rPr>
+          <w:color w:val="000000" w:themeColor="text1"/>
+          <w:sz w:val="36"/>
+          <w:szCs w:val="36"/>
+          <w:lang w:val="fr-FR"/>
+        </w:rPr>
+        <w:t xml:space="preserve"> </w:t>
+      </w:r>
+      <w:r>
+        <w:rPr>
+          <w:color w:val="000000" w:themeColor="text1"/>
+          <w:sz w:val="36"/>
+          <w:szCs w:val="36"/>
+          <w:lang w:val="fr-FR"/>
+        </w:rPr>
+        <w:t>qui en découlent sont</w:t>
+      </w:r>
+      <w:r>
+        <w:rPr>
+          <w:color w:val="000000" w:themeColor="text1"/>
+          <w:sz w:val="36"/>
+          <w:szCs w:val="36"/>
+          <w:lang w:val="fr-FR"/>
+        </w:rPr>
+        <w:t xml:space="preserve"> </w:t>
+      </w:r>
+      <w:r>
+        <w:rPr>
+          <w:color w:val="000000" w:themeColor="text1"/>
+          <w:sz w:val="36"/>
+          <w:szCs w:val="36"/>
+          <w:lang w:val="fr-FR"/>
+        </w:rPr>
+        <w:t>ajustes régulièrement pendant le déroulement du projet. Scrum est donc une méthode</w:t>
+      </w:r>
+      <w:r>
+        <w:rPr>
+          <w:color w:val="000000" w:themeColor="text1"/>
+          <w:sz w:val="36"/>
+          <w:szCs w:val="36"/>
+          <w:lang w:val="fr-FR"/>
+        </w:rPr>
+        <w:t xml:space="preserve"> </w:t>
+      </w:r>
+      <w:r>
+        <w:rPr>
+          <w:color w:val="000000" w:themeColor="text1"/>
+          <w:sz w:val="36"/>
+          <w:szCs w:val="36"/>
+          <w:lang w:val="fr-FR"/>
+        </w:rPr>
+        <w:t>adaptative, qui tient son inspiration de la théorie de contrôle empirique des processus.</w:t>
+      </w:r>
+    </w:p>
+    <w:p>
+      <w:pPr>
+        <w:rPr>
+          <w:color w:val="000000" w:themeColor="text1"/>
+          <w:sz w:val="36"/>
+          <w:szCs w:val="36"/>
+          <w:lang w:val="fr-FR"/>
+        </w:rPr>
+      </w:pPr>
+      <w:r>
+        <w:rPr>
+          <w:color w:val="000000" w:themeColor="text1"/>
+          <w:sz w:val="36"/>
+          <w:szCs w:val="36"/>
+          <w:lang w:val="fr-FR"/>
+        </w:rPr>
+        <w:t>Avec Scrum, le projet est découpe en parties, chaque partie est appelée ”Sprint”. Une</w:t>
+      </w:r>
+      <w:r>
+        <w:rPr>
+          <w:color w:val="000000" w:themeColor="text1"/>
+          <w:sz w:val="36"/>
+          <w:szCs w:val="36"/>
+          <w:lang w:val="fr-FR"/>
+        </w:rPr>
+        <w:t xml:space="preserve"> </w:t>
+      </w:r>
+      <w:r>
+        <w:rPr>
+          <w:color w:val="000000" w:themeColor="text1"/>
+          <w:sz w:val="36"/>
+          <w:szCs w:val="36"/>
+          <w:lang w:val="fr-FR"/>
+        </w:rPr>
+        <w:t>Sprint est l’équivalent d’une itération et sa durée peut varier de deux semaines `a un mois</w:t>
+      </w:r>
+    </w:p>
+    <w:p>
+      <w:pPr>
+        <w:pStyle w:val="Title"/>
+        <w:rPr>
+          <w:color w:val="806000" w:themeColor="accent4" w:themeShade="80"/>
+          <w:sz w:val="36"/>
+          <w:szCs w:val="36"/>
+          <w:lang w:val="fr-FR"/>
+        </w:rPr>
+      </w:pPr>
       <w:r>
         <w:rPr>
           <w:rFonts w:eastAsia="Times New Roman"/>
@@ -2913,6 +3176,16 @@
           <w:szCs w:val="36"/>
           <w:lang w:val="fr-FR"/>
         </w:rPr>
+        <w:t>               </w:t>
+      </w:r>
+      <w:r>
+        <w:rPr>
+          <w:rFonts w:eastAsia="Times New Roman"/>
+          <w:color w:val="806000" w:themeColor="accent4" w:themeShade="80"/>
+          <w:sz w:val="36"/>
+          <w:szCs w:val="36"/>
+          <w:lang w:val="fr-FR"/>
+        </w:rPr>
         <w:t>1.2.2 outils de développement</w:t>
       </w:r>
     </w:p>
@@ -2926,9 +3199,35 @@
     <w:p>
       <w:pPr>
         <w:rPr>
-          <w:lang w:val="fr-FR"/>
-        </w:rPr>
-      </w:pPr>
+          <w:sz w:val="36"/>
+          <w:szCs w:val="36"/>
+          <w:lang w:val="fr-FR"/>
+        </w:rPr>
+      </w:pPr>
+      <w:r>
+        <w:rPr>
+          <w:sz w:val="36"/>
+          <w:szCs w:val="36"/>
+          <w:lang w:val="fr-FR"/>
+        </w:rPr>
+        <w:t>Afin de bien conduire notre projet et de nous assurer le bon déroulement des déférentes</w:t>
+      </w:r>
+      <w:r>
+        <w:rPr>
+          <w:sz w:val="36"/>
+          <w:szCs w:val="36"/>
+          <w:lang w:val="fr-FR"/>
+        </w:rPr>
+        <w:t xml:space="preserve"> </w:t>
+      </w:r>
+      <w:r>
+        <w:rPr>
+          <w:sz w:val="36"/>
+          <w:szCs w:val="36"/>
+          <w:lang w:val="fr-FR"/>
+        </w:rPr>
+        <w:t>phases, nous avons opté pour Java comme technologie de développement.</w:t>
+      </w:r>
     </w:p>
     <w:p>
       <w:pPr>
@@ -3027,7 +3326,6 @@
           <w:color w:val="4472C4" w:themeColor="accent1"/>
           <w:lang w:val="fr-FR"/>
         </w:rPr>
-        <w:lastRenderedPageBreak/>
         <w:t>2. Capture des besoins</w:t>
       </w:r>
     </w:p>
@@ -3502,6 +3800,7 @@
           <w:szCs w:val="32"/>
           <w:lang w:val="fr-FR"/>
         </w:rPr>
+        <w:lastRenderedPageBreak/>
         <w:t>-</w:t>
       </w:r>
       <w:r>
@@ -3673,7 +3972,6 @@
           <w:szCs w:val="50"/>
           <w:lang w:val="fr-FR"/>
         </w:rPr>
-        <w:lastRenderedPageBreak/>
         <w:t>2.2 Identification des besoins non fonctionnels</w:t>
       </w:r>
     </w:p>
@@ -4065,7 +4363,6 @@
           <w:szCs w:val="44"/>
           <w:lang w:val="fr-FR"/>
         </w:rPr>
-        <w:lastRenderedPageBreak/>
         <w:t>Côté</w:t>
       </w:r>
       <w:r>
@@ -4995,6 +5292,7 @@
                 <w:szCs w:val="32"/>
                 <w:lang w:val="fr-FR"/>
               </w:rPr>
+              <w:lastRenderedPageBreak/>
               <w:t>-</w:t>
             </w:r>
             <w:r>
@@ -5126,7 +5424,6 @@
           <w:sz w:val="50"/>
           <w:szCs w:val="50"/>
         </w:rPr>
-        <w:lastRenderedPageBreak/>
         <w:t>    2.4 Diagramme de cas d’utilisation globale</w:t>
       </w:r>
     </w:p>
@@ -5156,10 +5453,10 @@
           <w:lang w:val="fr-FR"/>
         </w:rPr>
         <w:drawing>
-          <wp:inline distT="0" distB="0" distL="0" distR="0" wp14:anchorId="3AD49E5F" wp14:editId="04DDDE94">
-            <wp:extent cx="6028627" cy="2984740"/>
-            <wp:effectExtent l="0" t="0" r="0" b="6350"/>
-            <wp:docPr id="10" name="Picture 10"/>
+          <wp:inline distT="0" distB="0" distL="0" distR="0" wp14:anchorId="7A59D5BB" wp14:editId="36C65222">
+            <wp:extent cx="5972810" cy="2828290"/>
+            <wp:effectExtent l="0" t="0" r="8890" b="0"/>
+            <wp:docPr id="14" name="Picture 14"/>
             <wp:cNvGraphicFramePr>
               <a:graphicFrameLocks xmlns:a="http://schemas.openxmlformats.org/drawingml/2006/main" noChangeAspect="1"/>
             </wp:cNvGraphicFramePr>
@@ -5167,61 +5464,7 @@
               <a:graphicData uri="http://schemas.openxmlformats.org/drawingml/2006/picture">
                 <pic:pic xmlns:pic="http://schemas.openxmlformats.org/drawingml/2006/picture">
                   <pic:nvPicPr>
-                    <pic:cNvPr id="10" name="2.png"/>
-                    <pic:cNvPicPr/>
-                  </pic:nvPicPr>
-                  <pic:blipFill>
-                    <a:blip r:embed="rId9">
-                      <a:extLst>
-                        <a:ext uri="{28A0092B-C50C-407E-A947-70E740481C1C}">
-                          <a14:useLocalDpi xmlns:a14="http://schemas.microsoft.com/office/drawing/2010/main" val="0"/>
-                        </a:ext>
-                      </a:extLst>
-                    </a:blip>
-                    <a:stretch>
-                      <a:fillRect/>
-                    </a:stretch>
-                  </pic:blipFill>
-                  <pic:spPr>
-                    <a:xfrm>
-                      <a:off x="0" y="0"/>
-                      <a:ext cx="6075220" cy="3007808"/>
-                    </a:xfrm>
-                    <a:prstGeom prst="rect">
-                      <a:avLst/>
-                    </a:prstGeom>
-                  </pic:spPr>
-                </pic:pic>
-              </a:graphicData>
-            </a:graphic>
-          </wp:inline>
-        </w:drawing>
-      </w:r>
-    </w:p>
-    <w:p>
-      <w:pPr>
-        <w:rPr>
-          <w:lang w:val="fr-FR"/>
-        </w:rPr>
-      </w:pPr>
-      <w:r>
-        <w:rPr>
-          <w:noProof/>
-          <w:lang w:val="fr-FR"/>
-        </w:rPr>
-        <w:drawing>
-          <wp:inline distT="0" distB="0" distL="0" distR="0" wp14:anchorId="2BA4C74A" wp14:editId="49DE84D0">
-            <wp:extent cx="5972810" cy="2870200"/>
-            <wp:effectExtent l="0" t="0" r="8890" b="6350"/>
-            <wp:docPr id="11" name="Picture 11"/>
-            <wp:cNvGraphicFramePr>
-              <a:graphicFrameLocks xmlns:a="http://schemas.openxmlformats.org/drawingml/2006/main" noChangeAspect="1"/>
-            </wp:cNvGraphicFramePr>
-            <a:graphic xmlns:a="http://schemas.openxmlformats.org/drawingml/2006/main">
-              <a:graphicData uri="http://schemas.openxmlformats.org/drawingml/2006/picture">
-                <pic:pic xmlns:pic="http://schemas.openxmlformats.org/drawingml/2006/picture">
-                  <pic:nvPicPr>
-                    <pic:cNvPr id="11" name="3.png"/>
+                    <pic:cNvPr id="14" name="1.png"/>
                     <pic:cNvPicPr/>
                   </pic:nvPicPr>
                   <pic:blipFill>
@@ -5239,7 +5482,7 @@
                   <pic:spPr>
                     <a:xfrm>
                       <a:off x="0" y="0"/>
-                      <a:ext cx="5972810" cy="2870200"/>
+                      <a:ext cx="5972810" cy="2828290"/>
                     </a:xfrm>
                     <a:prstGeom prst="rect">
                       <a:avLst/>
@@ -5258,6 +5501,61 @@
           <w:lang w:val="fr-FR"/>
         </w:rPr>
       </w:pPr>
+      <w:r>
+        <w:rPr>
+          <w:noProof/>
+          <w:lang w:val="fr-FR"/>
+        </w:rPr>
+        <w:lastRenderedPageBreak/>
+        <w:drawing>
+          <wp:inline distT="0" distB="0" distL="0" distR="0" wp14:anchorId="629D8B74" wp14:editId="5A3ED066">
+            <wp:extent cx="5972810" cy="3566795"/>
+            <wp:effectExtent l="0" t="0" r="8890" b="0"/>
+            <wp:docPr id="5" name="Picture 5"/>
+            <wp:cNvGraphicFramePr>
+              <a:graphicFrameLocks xmlns:a="http://schemas.openxmlformats.org/drawingml/2006/main" noChangeAspect="1"/>
+            </wp:cNvGraphicFramePr>
+            <a:graphic xmlns:a="http://schemas.openxmlformats.org/drawingml/2006/main">
+              <a:graphicData uri="http://schemas.openxmlformats.org/drawingml/2006/picture">
+                <pic:pic xmlns:pic="http://schemas.openxmlformats.org/drawingml/2006/picture">
+                  <pic:nvPicPr>
+                    <pic:cNvPr id="5" name="2.png"/>
+                    <pic:cNvPicPr/>
+                  </pic:nvPicPr>
+                  <pic:blipFill>
+                    <a:blip r:embed="rId11">
+                      <a:extLst>
+                        <a:ext uri="{28A0092B-C50C-407E-A947-70E740481C1C}">
+                          <a14:useLocalDpi xmlns:a14="http://schemas.microsoft.com/office/drawing/2010/main" val="0"/>
+                        </a:ext>
+                      </a:extLst>
+                    </a:blip>
+                    <a:stretch>
+                      <a:fillRect/>
+                    </a:stretch>
+                  </pic:blipFill>
+                  <pic:spPr>
+                    <a:xfrm>
+                      <a:off x="0" y="0"/>
+                      <a:ext cx="5972810" cy="3566795"/>
+                    </a:xfrm>
+                    <a:prstGeom prst="rect">
+                      <a:avLst/>
+                    </a:prstGeom>
+                  </pic:spPr>
+                </pic:pic>
+              </a:graphicData>
+            </a:graphic>
+          </wp:inline>
+        </w:drawing>
+      </w:r>
+    </w:p>
+    <w:p>
+      <w:pPr>
+        <w:rPr>
+          <w:lang w:val="fr-FR"/>
+        </w:rPr>
+      </w:pPr>
     </w:p>
     <w:p>
       <w:pPr>
@@ -5288,10 +5586,11 @@
           <w:sz w:val="50"/>
           <w:szCs w:val="50"/>
         </w:rPr>
-        <w:lastRenderedPageBreak/>
         <w:t> 2.5 Backlog de produits</w:t>
       </w:r>
     </w:p>
+    <w:p/>
+    <w:p/>
     <w:p>
       <w:pPr>
         <w:spacing w:after="0" w:line="240" w:lineRule="auto"/>
@@ -5480,11 +5779,10 @@
         <w:tc>
           <w:tcPr>
             <w:tcW w:w="1476" w:type="dxa"/>
-            <w:vMerge w:val="restart"/>
             <w:tcBorders>
               <w:top w:val="single" w:sz="4" w:space="0" w:color="auto"/>
               <w:left w:val="single" w:sz="8" w:space="0" w:color="000000"/>
-              <w:bottom w:val="single" w:sz="8" w:space="0" w:color="000000"/>
+              <w:bottom w:val="single" w:sz="4" w:space="0" w:color="auto"/>
               <w:right w:val="single" w:sz="8" w:space="0" w:color="000000"/>
             </w:tcBorders>
             <w:tcMar>
@@ -5499,111 +5797,15 @@
             <w:pPr>
               <w:pStyle w:val="Heading1"/>
               <w:rPr>
-                <w:rFonts w:eastAsia="Times New Roman"/>
-              </w:rPr>
-            </w:pPr>
-            <w:r>
-              <w:rPr>
-                <w:rFonts w:eastAsia="Times New Roman"/>
-              </w:rPr>
-              <w:br/>
-            </w:r>
-            <w:r>
-              <w:rPr>
-                <w:rFonts w:eastAsia="Times New Roman"/>
-              </w:rPr>
-              <w:pict w14:anchorId="2A1B9474">
-                <v:rect id="_x0000_i1025" style="width:58.8pt;height:.05pt" o:hrpct="922" o:hralign="center" o:hrstd="t" o:hr="t" fillcolor="#a0a0a0" stroked="f"/>
-              </w:pict>
-            </w:r>
-          </w:p>
-          <w:p>
-            <w:pPr>
-              <w:pStyle w:val="Heading1"/>
-              <w:rPr>
-                <w:rFonts w:eastAsia="Times New Roman"/>
-              </w:rPr>
-            </w:pPr>
-          </w:p>
-          <w:p>
-            <w:pPr>
-              <w:pStyle w:val="Heading1"/>
-              <w:rPr>
-                <w:rFonts w:eastAsia="Times New Roman"/>
-              </w:rPr>
-            </w:pPr>
-            <w:r>
-              <w:rPr>
-                <w:rFonts w:eastAsia="Times New Roman"/>
-              </w:rPr>
-              <w:br/>
-            </w:r>
-            <w:r>
-              <w:rPr>
-                <w:rFonts w:eastAsia="Times New Roman"/>
-              </w:rPr>
-              <w:br/>
-            </w:r>
-            <w:r>
-              <w:rPr>
-                <w:rFonts w:eastAsia="Times New Roman"/>
-              </w:rPr>
-              <w:br/>
-            </w:r>
-            <w:r>
-              <w:rPr>
-                <w:rFonts w:eastAsia="Times New Roman"/>
-              </w:rPr>
-              <w:br/>
-            </w:r>
-            <w:r>
-              <w:rPr>
-                <w:rFonts w:eastAsia="Times New Roman"/>
-              </w:rPr>
-              <w:br/>
-            </w:r>
-            <w:r>
-              <w:rPr>
-                <w:rFonts w:eastAsia="Times New Roman"/>
-              </w:rPr>
-              <w:br/>
-            </w:r>
-            <w:r>
-              <w:rPr>
-                <w:rFonts w:eastAsia="Times New Roman"/>
-              </w:rPr>
-              <w:br/>
-            </w:r>
-          </w:p>
-          <w:p>
-            <w:pPr>
-              <w:pStyle w:val="Heading1"/>
-              <w:jc w:val="center"/>
-              <w:rPr>
                 <w:sz w:val="36"/>
                 <w:szCs w:val="36"/>
               </w:rPr>
             </w:pPr>
             <w:r>
               <w:rPr>
-                <w:sz w:val="36"/>
-                <w:szCs w:val="36"/>
-              </w:rPr>
-              <w:t xml:space="preserve">Release </w:t>
-            </w:r>
-            <w:r>
-              <w:rPr>
-                <w:sz w:val="36"/>
-                <w:szCs w:val="36"/>
-              </w:rPr>
-              <w:t xml:space="preserve">    </w:t>
-            </w:r>
-            <w:r>
-              <w:rPr>
-                <w:sz w:val="36"/>
-                <w:szCs w:val="36"/>
-              </w:rPr>
-              <w:t>1</w:t>
+                <w:rFonts w:eastAsia="Times New Roman"/>
+              </w:rPr>
+              <w:br/>
             </w:r>
           </w:p>
         </w:tc>
@@ -5762,25 +5964,67 @@
         <w:tc>
           <w:tcPr>
             <w:tcW w:w="1476" w:type="dxa"/>
-            <w:vMerge/>
-            <w:tcBorders>
-              <w:top w:val="single" w:sz="8" w:space="0" w:color="000000"/>
-              <w:left w:val="single" w:sz="8" w:space="0" w:color="000000"/>
-              <w:bottom w:val="single" w:sz="8" w:space="0" w:color="000000"/>
-              <w:right w:val="single" w:sz="8" w:space="0" w:color="000000"/>
+            <w:vMerge w:val="restart"/>
+            <w:tcBorders>
+              <w:top w:val="single" w:sz="4" w:space="0" w:color="auto"/>
+              <w:left w:val="single" w:sz="8" w:space="0" w:color="000000"/>
+              <w:bottom w:val="single" w:sz="8" w:space="0" w:color="000000"/>
+              <w:right w:val="single" w:sz="4" w:space="0" w:color="auto"/>
             </w:tcBorders>
             <w:vAlign w:val="center"/>
             <w:hideMark/>
           </w:tcPr>
           <w:p>
             <w:pPr>
-              <w:spacing w:after="0" w:line="240" w:lineRule="auto"/>
+              <w:pStyle w:val="Heading1"/>
+              <w:rPr>
+                <w:rFonts w:eastAsia="Times New Roman"/>
+              </w:rPr>
+            </w:pPr>
+            <w:r>
+              <w:rPr>
+                <w:rFonts w:eastAsia="Times New Roman"/>
+              </w:rPr>
+              <w:br/>
+            </w:r>
+            <w:r>
+              <w:rPr>
+                <w:rFonts w:eastAsia="Times New Roman"/>
+              </w:rPr>
+              <w:br/>
+            </w:r>
+          </w:p>
+          <w:p>
+            <w:pPr>
+              <w:pStyle w:val="Heading1"/>
+              <w:jc w:val="center"/>
               <w:rPr>
                 <w:rFonts w:ascii="Times New Roman" w:eastAsia="Times New Roman" w:hAnsi="Times New Roman" w:cs="Times New Roman"/>
                 <w:sz w:val="24"/>
                 <w:szCs w:val="24"/>
               </w:rPr>
             </w:pPr>
+            <w:r>
+              <w:rPr>
+                <w:sz w:val="36"/>
+                <w:szCs w:val="36"/>
+              </w:rPr>
+              <w:t xml:space="preserve">Release </w:t>
+            </w:r>
+            <w:r>
+              <w:rPr>
+                <w:sz w:val="36"/>
+                <w:szCs w:val="36"/>
+              </w:rPr>
+              <w:t xml:space="preserve">    </w:t>
+            </w:r>
+            <w:r>
+              <w:rPr>
+                <w:sz w:val="36"/>
+                <w:szCs w:val="36"/>
+              </w:rPr>
+              <w:t>1</w:t>
+            </w:r>
           </w:p>
         </w:tc>
       </w:tr>
@@ -5953,7 +6197,7 @@
               <w:top w:val="single" w:sz="8" w:space="0" w:color="000000"/>
               <w:left w:val="single" w:sz="8" w:space="0" w:color="000000"/>
               <w:bottom w:val="single" w:sz="8" w:space="0" w:color="000000"/>
-              <w:right w:val="single" w:sz="8" w:space="0" w:color="000000"/>
+              <w:right w:val="single" w:sz="4" w:space="0" w:color="auto"/>
             </w:tcBorders>
             <w:vAlign w:val="center"/>
             <w:hideMark/>
@@ -5995,20 +6239,31 @@
             <w:pPr>
               <w:pStyle w:val="NoSpacing"/>
               <w:rPr>
+                <w:sz w:val="32"/>
+                <w:szCs w:val="32"/>
+                <w:lang w:val="fr-FR"/>
+              </w:rPr>
+            </w:pPr>
+            <w:r>
+              <w:rPr>
+                <w:sz w:val="32"/>
+                <w:szCs w:val="32"/>
+                <w:lang w:val="fr-FR"/>
+              </w:rPr>
+              <w:lastRenderedPageBreak/>
+              <w:t>En tant qu'administrateur, je peux s’authentifier</w:t>
+            </w:r>
+          </w:p>
+          <w:p>
+            <w:pPr>
+              <w:pStyle w:val="NoSpacing"/>
+              <w:rPr>
                 <w:rFonts w:ascii="Times New Roman" w:hAnsi="Times New Roman" w:cs="Times New Roman"/>
                 <w:sz w:val="32"/>
                 <w:szCs w:val="32"/>
                 <w:lang w:val="fr-FR"/>
               </w:rPr>
             </w:pPr>
-            <w:r>
-              <w:rPr>
-                <w:sz w:val="32"/>
-                <w:szCs w:val="32"/>
-                <w:lang w:val="fr-FR"/>
-              </w:rPr>
-              <w:t>En tant qu'administrateur, je peux s’authentifier</w:t>
-            </w:r>
           </w:p>
         </w:tc>
         <w:tc>
@@ -6129,7 +6384,7 @@
               <w:top w:val="single" w:sz="8" w:space="0" w:color="000000"/>
               <w:left w:val="single" w:sz="8" w:space="0" w:color="000000"/>
               <w:bottom w:val="single" w:sz="8" w:space="0" w:color="000000"/>
-              <w:right w:val="single" w:sz="8" w:space="0" w:color="000000"/>
+              <w:right w:val="single" w:sz="4" w:space="0" w:color="auto"/>
             </w:tcBorders>
             <w:vAlign w:val="center"/>
             <w:hideMark/>
@@ -6305,7 +6560,7 @@
               <w:top w:val="single" w:sz="8" w:space="0" w:color="000000"/>
               <w:left w:val="single" w:sz="8" w:space="0" w:color="000000"/>
               <w:bottom w:val="single" w:sz="8" w:space="0" w:color="000000"/>
-              <w:right w:val="single" w:sz="8" w:space="0" w:color="000000"/>
+              <w:right w:val="single" w:sz="4" w:space="0" w:color="auto"/>
             </w:tcBorders>
             <w:vAlign w:val="center"/>
             <w:hideMark/>
@@ -6347,20 +6602,52 @@
             <w:pPr>
               <w:pStyle w:val="NoSpacing"/>
               <w:rPr>
+                <w:sz w:val="32"/>
+                <w:szCs w:val="32"/>
+                <w:lang w:val="fr-FR"/>
+              </w:rPr>
+            </w:pPr>
+            <w:r>
+              <w:rPr>
+                <w:sz w:val="32"/>
+                <w:szCs w:val="32"/>
+                <w:lang w:val="fr-FR"/>
+              </w:rPr>
+              <w:t>En tant qu’utilisateur, je peux consulter liste des cadeaux</w:t>
+            </w:r>
+          </w:p>
+          <w:p>
+            <w:pPr>
+              <w:pStyle w:val="NoSpacing"/>
+              <w:rPr>
                 <w:rFonts w:ascii="Times New Roman" w:hAnsi="Times New Roman" w:cs="Times New Roman"/>
                 <w:sz w:val="32"/>
                 <w:szCs w:val="32"/>
                 <w:lang w:val="fr-FR"/>
               </w:rPr>
             </w:pPr>
-            <w:r>
-              <w:rPr>
-                <w:sz w:val="32"/>
-                <w:szCs w:val="32"/>
-                <w:lang w:val="fr-FR"/>
-              </w:rPr>
-              <w:t>En tant qu’utilisateur, je peux consulter liste des cadeaux</w:t>
-            </w:r>
+          </w:p>
+          <w:p>
+            <w:pPr>
+              <w:pStyle w:val="NoSpacing"/>
+              <w:rPr>
+                <w:rFonts w:ascii="Times New Roman" w:hAnsi="Times New Roman" w:cs="Times New Roman"/>
+                <w:sz w:val="32"/>
+                <w:szCs w:val="32"/>
+                <w:lang w:val="fr-FR"/>
+              </w:rPr>
+            </w:pPr>
+          </w:p>
+          <w:p>
+            <w:pPr>
+              <w:pStyle w:val="NoSpacing"/>
+              <w:rPr>
+                <w:rFonts w:ascii="Times New Roman" w:hAnsi="Times New Roman" w:cs="Times New Roman"/>
+                <w:sz w:val="32"/>
+                <w:szCs w:val="32"/>
+                <w:lang w:val="fr-FR"/>
+              </w:rPr>
+            </w:pPr>
           </w:p>
         </w:tc>
         <w:tc>
@@ -6480,8 +6767,8 @@
             <w:tcBorders>
               <w:top w:val="single" w:sz="8" w:space="0" w:color="000000"/>
               <w:left w:val="single" w:sz="8" w:space="0" w:color="000000"/>
-              <w:bottom w:val="single" w:sz="8" w:space="0" w:color="000000"/>
-              <w:right w:val="single" w:sz="8" w:space="0" w:color="000000"/>
+              <w:bottom w:val="single" w:sz="4" w:space="0" w:color="auto"/>
+              <w:right w:val="single" w:sz="4" w:space="0" w:color="auto"/>
             </w:tcBorders>
             <w:vAlign w:val="center"/>
             <w:hideMark/>
@@ -6523,40 +6810,20 @@
             <w:pPr>
               <w:pStyle w:val="NoSpacing"/>
               <w:rPr>
-                <w:sz w:val="32"/>
-                <w:szCs w:val="32"/>
-                <w:lang w:val="fr-FR"/>
-              </w:rPr>
-            </w:pPr>
-            <w:r>
-              <w:rPr>
-                <w:sz w:val="32"/>
-                <w:szCs w:val="32"/>
-                <w:lang w:val="fr-FR"/>
-              </w:rPr>
-              <w:t>En tant qu’utilisateur, je peux Consulter détail cadeau</w:t>
-            </w:r>
-          </w:p>
-          <w:p>
-            <w:pPr>
-              <w:pStyle w:val="NoSpacing"/>
-              <w:rPr>
-                <w:sz w:val="32"/>
-                <w:szCs w:val="32"/>
-                <w:lang w:val="fr-FR"/>
-              </w:rPr>
-            </w:pPr>
-          </w:p>
-          <w:p>
-            <w:pPr>
-              <w:pStyle w:val="NoSpacing"/>
-              <w:rPr>
                 <w:rFonts w:ascii="Times New Roman" w:hAnsi="Times New Roman" w:cs="Times New Roman"/>
                 <w:sz w:val="32"/>
                 <w:szCs w:val="32"/>
                 <w:lang w:val="fr-FR"/>
               </w:rPr>
             </w:pPr>
+            <w:r>
+              <w:rPr>
+                <w:sz w:val="32"/>
+                <w:szCs w:val="32"/>
+                <w:lang w:val="fr-FR"/>
+              </w:rPr>
+              <w:t>En tant qu’utilisateur, je peux Consulter panier</w:t>
+            </w:r>
           </w:p>
         </w:tc>
         <w:tc>
@@ -6593,7 +6860,7 @@
                 <w:sz w:val="32"/>
                 <w:szCs w:val="32"/>
               </w:rPr>
-              <w:t>1</w:t>
+              <w:t>2</w:t>
             </w:r>
           </w:p>
         </w:tc>
@@ -6665,16 +6932,16 @@
                 <w:sz w:val="32"/>
                 <w:szCs w:val="32"/>
               </w:rPr>
-              <w:t>Sprint 0</w:t>
+              <w:t>Sprint 1</w:t>
             </w:r>
           </w:p>
         </w:tc>
         <w:tc>
           <w:tcPr>
             <w:tcW w:w="1476" w:type="dxa"/>
-            <w:vMerge/>
-            <w:tcBorders>
-              <w:top w:val="single" w:sz="8" w:space="0" w:color="000000"/>
+            <w:vMerge w:val="restart"/>
+            <w:tcBorders>
+              <w:top w:val="single" w:sz="4" w:space="0" w:color="auto"/>
               <w:left w:val="single" w:sz="8" w:space="0" w:color="000000"/>
               <w:bottom w:val="single" w:sz="8" w:space="0" w:color="000000"/>
               <w:right w:val="single" w:sz="8" w:space="0" w:color="000000"/>
@@ -6684,13 +6951,41 @@
           </w:tcPr>
           <w:p>
             <w:pPr>
-              <w:spacing w:after="0" w:line="240" w:lineRule="auto"/>
+              <w:pStyle w:val="Heading1"/>
+              <w:jc w:val="center"/>
+              <w:rPr>
+                <w:rFonts w:eastAsia="Times New Roman"/>
+                <w:sz w:val="36"/>
+                <w:szCs w:val="36"/>
+              </w:rPr>
+            </w:pPr>
+            <w:r>
+              <w:rPr>
+                <w:rFonts w:eastAsia="Times New Roman"/>
+                <w:sz w:val="36"/>
+                <w:szCs w:val="36"/>
+              </w:rPr>
+              <w:t xml:space="preserve">Release </w:t>
+            </w:r>
+          </w:p>
+          <w:p>
+            <w:pPr>
+              <w:pStyle w:val="Heading1"/>
+              <w:jc w:val="center"/>
               <w:rPr>
                 <w:rFonts w:ascii="Times New Roman" w:eastAsia="Times New Roman" w:hAnsi="Times New Roman" w:cs="Times New Roman"/>
-                <w:sz w:val="24"/>
-                <w:szCs w:val="24"/>
-              </w:rPr>
-            </w:pPr>
+                <w:sz w:val="36"/>
+                <w:szCs w:val="36"/>
+              </w:rPr>
+            </w:pPr>
+            <w:r>
+              <w:rPr>
+                <w:rFonts w:eastAsia="Times New Roman"/>
+                <w:sz w:val="36"/>
+                <w:szCs w:val="36"/>
+              </w:rPr>
+              <w:t>2</w:t>
+            </w:r>
           </w:p>
         </w:tc>
       </w:tr>
@@ -6731,25 +7026,19 @@
                 <w:szCs w:val="32"/>
                 <w:lang w:val="fr-FR"/>
               </w:rPr>
-              <w:t xml:space="preserve">En tant qu’utilisateur, je </w:t>
-            </w:r>
-            <w:r>
-              <w:rPr>
-                <w:sz w:val="32"/>
-                <w:szCs w:val="32"/>
-                <w:lang w:val="fr-FR"/>
-              </w:rPr>
-              <w:lastRenderedPageBreak/>
-              <w:t xml:space="preserve">peux Ajouter cadeau </w:t>
-            </w:r>
-            <w:r>
-              <w:rPr>
-                <w:sz w:val="32"/>
-                <w:szCs w:val="32"/>
-                <w:lang w:val="fr-FR"/>
-              </w:rPr>
-              <w:t>au panier</w:t>
-            </w:r>
+              <w:t>En tant qu’utilisateur, je peux réclamer</w:t>
+            </w:r>
+          </w:p>
+          <w:p>
+            <w:pPr>
+              <w:pStyle w:val="NoSpacing"/>
+              <w:rPr>
+                <w:rFonts w:ascii="Times New Roman" w:hAnsi="Times New Roman" w:cs="Times New Roman"/>
+                <w:sz w:val="32"/>
+                <w:szCs w:val="32"/>
+                <w:lang w:val="fr-FR"/>
+              </w:rPr>
+            </w:pPr>
           </w:p>
         </w:tc>
         <w:tc>
@@ -6786,7 +7075,6 @@
                 <w:sz w:val="32"/>
                 <w:szCs w:val="32"/>
               </w:rPr>
-              <w:lastRenderedPageBreak/>
               <w:t>2</w:t>
             </w:r>
           </w:p>
@@ -6866,7 +7154,35 @@
         <w:tc>
           <w:tcPr>
             <w:tcW w:w="1476" w:type="dxa"/>
-            <w:vMerge w:val="restart"/>
+            <w:vMerge/>
+            <w:tcBorders>
+              <w:top w:val="single" w:sz="8" w:space="0" w:color="000000"/>
+              <w:left w:val="single" w:sz="8" w:space="0" w:color="000000"/>
+              <w:bottom w:val="single" w:sz="8" w:space="0" w:color="000000"/>
+              <w:right w:val="single" w:sz="8" w:space="0" w:color="000000"/>
+            </w:tcBorders>
+            <w:vAlign w:val="center"/>
+            <w:hideMark/>
+          </w:tcPr>
+          <w:p>
+            <w:pPr>
+              <w:spacing w:after="0" w:line="240" w:lineRule="auto"/>
+              <w:rPr>
+                <w:rFonts w:ascii="Times New Roman" w:eastAsia="Times New Roman" w:hAnsi="Times New Roman" w:cs="Times New Roman"/>
+                <w:sz w:val="24"/>
+                <w:szCs w:val="24"/>
+              </w:rPr>
+            </w:pPr>
+          </w:p>
+        </w:tc>
+      </w:tr>
+      <w:tr>
+        <w:trPr>
+          <w:trHeight w:val="480"/>
+        </w:trPr>
+        <w:tc>
+          <w:tcPr>
+            <w:tcW w:w="2880" w:type="dxa"/>
             <w:tcBorders>
               <w:top w:val="single" w:sz="8" w:space="0" w:color="000000"/>
               <w:left w:val="single" w:sz="8" w:space="0" w:color="000000"/>
@@ -6883,60 +7199,56 @@
           </w:tcPr>
           <w:p>
             <w:pPr>
-              <w:spacing w:after="240" w:line="240" w:lineRule="auto"/>
-              <w:rPr>
-                <w:rFonts w:ascii="Times New Roman" w:eastAsia="Times New Roman" w:hAnsi="Times New Roman" w:cs="Times New Roman"/>
-                <w:sz w:val="24"/>
-                <w:szCs w:val="24"/>
-              </w:rPr>
-            </w:pPr>
-            <w:r>
-              <w:rPr>
-                <w:rFonts w:ascii="Times New Roman" w:eastAsia="Times New Roman" w:hAnsi="Times New Roman" w:cs="Times New Roman"/>
-                <w:sz w:val="24"/>
-                <w:szCs w:val="24"/>
-              </w:rPr>
-              <w:br/>
-            </w:r>
-          </w:p>
-          <w:p>
-            <w:pPr>
-              <w:pStyle w:val="Heading1"/>
-              <w:jc w:val="center"/>
-              <w:rPr>
-                <w:rFonts w:ascii="Times New Roman" w:eastAsia="Times New Roman" w:hAnsi="Times New Roman" w:cs="Times New Roman"/>
-                <w:sz w:val="36"/>
-                <w:szCs w:val="36"/>
-              </w:rPr>
-            </w:pPr>
-            <w:r>
-              <w:rPr>
-                <w:rFonts w:eastAsia="Times New Roman"/>
-                <w:sz w:val="36"/>
-                <w:szCs w:val="36"/>
-              </w:rPr>
-              <w:t>Release 2</w:t>
-            </w:r>
-          </w:p>
-          <w:p>
-            <w:pPr>
-              <w:spacing w:after="0" w:line="240" w:lineRule="auto"/>
-              <w:rPr>
-                <w:rFonts w:ascii="Times New Roman" w:eastAsia="Times New Roman" w:hAnsi="Times New Roman" w:cs="Times New Roman"/>
-                <w:sz w:val="24"/>
-                <w:szCs w:val="24"/>
-              </w:rPr>
-            </w:pPr>
-          </w:p>
-        </w:tc>
-      </w:tr>
-      <w:tr>
-        <w:trPr>
-          <w:trHeight w:val="480"/>
-        </w:trPr>
-        <w:tc>
-          <w:tcPr>
-            <w:tcW w:w="2880" w:type="dxa"/>
+              <w:pStyle w:val="NoSpacing"/>
+              <w:rPr>
+                <w:rFonts w:ascii="Times New Roman" w:hAnsi="Times New Roman" w:cs="Times New Roman"/>
+                <w:sz w:val="32"/>
+                <w:szCs w:val="32"/>
+                <w:lang w:val="fr-FR"/>
+              </w:rPr>
+            </w:pPr>
+            <w:r>
+              <w:rPr>
+                <w:sz w:val="32"/>
+                <w:szCs w:val="32"/>
+                <w:lang w:val="fr-FR"/>
+              </w:rPr>
+              <w:t xml:space="preserve">En tant qu’utilisateur, je </w:t>
+            </w:r>
+            <w:proofErr w:type="spellStart"/>
+            <w:r>
+              <w:rPr>
+                <w:sz w:val="32"/>
+                <w:szCs w:val="32"/>
+                <w:lang w:val="fr-FR"/>
+              </w:rPr>
+              <w:t>regler</w:t>
+            </w:r>
+            <w:proofErr w:type="spellEnd"/>
+            <w:r>
+              <w:rPr>
+                <w:sz w:val="32"/>
+                <w:szCs w:val="32"/>
+                <w:lang w:val="fr-FR"/>
+              </w:rPr>
+              <w:t xml:space="preserve"> paiement</w:t>
+            </w:r>
+          </w:p>
+          <w:p>
+            <w:pPr>
+              <w:pStyle w:val="NoSpacing"/>
+              <w:rPr>
+                <w:rFonts w:ascii="Times New Roman" w:hAnsi="Times New Roman" w:cs="Times New Roman"/>
+                <w:sz w:val="32"/>
+                <w:szCs w:val="32"/>
+                <w:lang w:val="fr-FR"/>
+              </w:rPr>
+            </w:pPr>
+          </w:p>
+        </w:tc>
+        <w:tc>
+          <w:tcPr>
+            <w:tcW w:w="1423" w:type="dxa"/>
             <w:tcBorders>
               <w:top w:val="single" w:sz="8" w:space="0" w:color="000000"/>
               <w:left w:val="single" w:sz="8" w:space="0" w:color="000000"/>
@@ -6958,22 +7270,23 @@
                 <w:rFonts w:ascii="Times New Roman" w:hAnsi="Times New Roman" w:cs="Times New Roman"/>
                 <w:sz w:val="32"/>
                 <w:szCs w:val="32"/>
-                <w:lang w:val="fr-FR"/>
-              </w:rPr>
-            </w:pPr>
-            <w:r>
-              <w:rPr>
-                <w:sz w:val="32"/>
-                <w:szCs w:val="32"/>
-                <w:lang w:val="fr-FR"/>
-              </w:rPr>
-              <w:t>En tant qu’utilisateur, je peux Consulter panier</w:t>
-            </w:r>
-          </w:p>
-        </w:tc>
-        <w:tc>
-          <w:tcPr>
-            <w:tcW w:w="1423" w:type="dxa"/>
+              </w:rPr>
+            </w:pPr>
+            <w:r>
+              <w:rPr>
+                <w:b/>
+                <w:bCs/>
+                <w:color w:val="38761D"/>
+                <w:sz w:val="32"/>
+                <w:szCs w:val="32"/>
+              </w:rPr>
+              <w:t>2</w:t>
+            </w:r>
+          </w:p>
+        </w:tc>
+        <w:tc>
+          <w:tcPr>
+            <w:tcW w:w="2024" w:type="dxa"/>
             <w:tcBorders>
               <w:top w:val="single" w:sz="8" w:space="0" w:color="000000"/>
               <w:left w:val="single" w:sz="8" w:space="0" w:color="000000"/>
@@ -6999,19 +7312,17 @@
             </w:pPr>
             <w:r>
               <w:rPr>
-                <w:b/>
-                <w:bCs/>
-                <w:color w:val="38761D"/>
-                <w:sz w:val="32"/>
-                <w:szCs w:val="32"/>
-              </w:rPr>
-              <w:t>2</w:t>
-            </w:r>
-          </w:p>
-        </w:tc>
-        <w:tc>
-          <w:tcPr>
-            <w:tcW w:w="2024" w:type="dxa"/>
+                <w:color w:val="111111"/>
+                <w:sz w:val="32"/>
+                <w:szCs w:val="32"/>
+              </w:rPr>
+              <w:t>Fort</w:t>
+            </w:r>
+          </w:p>
+        </w:tc>
+        <w:tc>
+          <w:tcPr>
+            <w:tcW w:w="2313" w:type="dxa"/>
             <w:tcBorders>
               <w:top w:val="single" w:sz="8" w:space="0" w:color="000000"/>
               <w:left w:val="single" w:sz="8" w:space="0" w:color="000000"/>
@@ -7041,13 +7352,42 @@
                 <w:sz w:val="32"/>
                 <w:szCs w:val="32"/>
               </w:rPr>
-              <w:t>Fort</w:t>
-            </w:r>
-          </w:p>
-        </w:tc>
-        <w:tc>
-          <w:tcPr>
-            <w:tcW w:w="2313" w:type="dxa"/>
+              <w:t>Sprint 1</w:t>
+            </w:r>
+          </w:p>
+        </w:tc>
+        <w:tc>
+          <w:tcPr>
+            <w:tcW w:w="1476" w:type="dxa"/>
+            <w:vMerge/>
+            <w:tcBorders>
+              <w:top w:val="single" w:sz="8" w:space="0" w:color="000000"/>
+              <w:left w:val="single" w:sz="8" w:space="0" w:color="000000"/>
+              <w:bottom w:val="single" w:sz="8" w:space="0" w:color="000000"/>
+              <w:right w:val="single" w:sz="8" w:space="0" w:color="000000"/>
+            </w:tcBorders>
+            <w:vAlign w:val="center"/>
+            <w:hideMark/>
+          </w:tcPr>
+          <w:p>
+            <w:pPr>
+              <w:spacing w:after="0" w:line="240" w:lineRule="auto"/>
+              <w:rPr>
+                <w:rFonts w:ascii="Times New Roman" w:eastAsia="Times New Roman" w:hAnsi="Times New Roman" w:cs="Times New Roman"/>
+                <w:sz w:val="24"/>
+                <w:szCs w:val="24"/>
+              </w:rPr>
+            </w:pPr>
+          </w:p>
+        </w:tc>
+      </w:tr>
+      <w:tr>
+        <w:trPr>
+          <w:trHeight w:val="480"/>
+        </w:trPr>
+        <w:tc>
+          <w:tcPr>
+            <w:tcW w:w="2880" w:type="dxa"/>
             <w:tcBorders>
               <w:top w:val="single" w:sz="8" w:space="0" w:color="000000"/>
               <w:left w:val="single" w:sz="8" w:space="0" w:color="000000"/>
@@ -7069,50 +7409,22 @@
                 <w:rFonts w:ascii="Times New Roman" w:hAnsi="Times New Roman" w:cs="Times New Roman"/>
                 <w:sz w:val="32"/>
                 <w:szCs w:val="32"/>
-              </w:rPr>
-            </w:pPr>
-            <w:r>
-              <w:rPr>
-                <w:color w:val="111111"/>
-                <w:sz w:val="32"/>
-                <w:szCs w:val="32"/>
-              </w:rPr>
-              <w:t>Sprint 1</w:t>
-            </w:r>
-          </w:p>
-        </w:tc>
-        <w:tc>
-          <w:tcPr>
-            <w:tcW w:w="1476" w:type="dxa"/>
-            <w:vMerge/>
-            <w:tcBorders>
-              <w:top w:val="single" w:sz="8" w:space="0" w:color="000000"/>
-              <w:left w:val="single" w:sz="8" w:space="0" w:color="000000"/>
-              <w:bottom w:val="single" w:sz="8" w:space="0" w:color="000000"/>
-              <w:right w:val="single" w:sz="8" w:space="0" w:color="000000"/>
-            </w:tcBorders>
-            <w:vAlign w:val="center"/>
-            <w:hideMark/>
-          </w:tcPr>
-          <w:p>
-            <w:pPr>
-              <w:spacing w:after="0" w:line="240" w:lineRule="auto"/>
-              <w:rPr>
-                <w:rFonts w:ascii="Times New Roman" w:eastAsia="Times New Roman" w:hAnsi="Times New Roman" w:cs="Times New Roman"/>
-                <w:sz w:val="24"/>
-                <w:szCs w:val="24"/>
-              </w:rPr>
-            </w:pPr>
-          </w:p>
-        </w:tc>
-      </w:tr>
-      <w:tr>
-        <w:trPr>
-          <w:trHeight w:val="480"/>
-        </w:trPr>
-        <w:tc>
-          <w:tcPr>
-            <w:tcW w:w="2880" w:type="dxa"/>
+                <w:lang w:val="fr-FR"/>
+              </w:rPr>
+            </w:pPr>
+            <w:r>
+              <w:rPr>
+                <w:sz w:val="32"/>
+                <w:szCs w:val="32"/>
+                <w:lang w:val="fr-FR"/>
+              </w:rPr>
+              <w:t>En tant qu’admin, je peux gérer client</w:t>
+            </w:r>
+          </w:p>
+        </w:tc>
+        <w:tc>
+          <w:tcPr>
+            <w:tcW w:w="1423" w:type="dxa"/>
             <w:tcBorders>
               <w:top w:val="single" w:sz="8" w:space="0" w:color="000000"/>
               <w:left w:val="single" w:sz="8" w:space="0" w:color="000000"/>
@@ -7134,33 +7446,23 @@
                 <w:rFonts w:ascii="Times New Roman" w:hAnsi="Times New Roman" w:cs="Times New Roman"/>
                 <w:sz w:val="32"/>
                 <w:szCs w:val="32"/>
-                <w:lang w:val="fr-FR"/>
-              </w:rPr>
-            </w:pPr>
-            <w:r>
-              <w:rPr>
-                <w:sz w:val="32"/>
-                <w:szCs w:val="32"/>
-                <w:lang w:val="fr-FR"/>
-              </w:rPr>
-              <w:t>En tant qu’utilisateur, je peux réclamer</w:t>
-            </w:r>
-          </w:p>
-          <w:p>
-            <w:pPr>
-              <w:pStyle w:val="NoSpacing"/>
-              <w:rPr>
-                <w:rFonts w:ascii="Times New Roman" w:hAnsi="Times New Roman" w:cs="Times New Roman"/>
-                <w:sz w:val="32"/>
-                <w:szCs w:val="32"/>
-                <w:lang w:val="fr-FR"/>
-              </w:rPr>
-            </w:pPr>
-          </w:p>
-        </w:tc>
-        <w:tc>
-          <w:tcPr>
-            <w:tcW w:w="1423" w:type="dxa"/>
+              </w:rPr>
+            </w:pPr>
+            <w:r>
+              <w:rPr>
+                <w:b/>
+                <w:bCs/>
+                <w:color w:val="38761D"/>
+                <w:sz w:val="32"/>
+                <w:szCs w:val="32"/>
+              </w:rPr>
+              <w:t>3</w:t>
+            </w:r>
+          </w:p>
+        </w:tc>
+        <w:tc>
+          <w:tcPr>
+            <w:tcW w:w="2024" w:type="dxa"/>
             <w:tcBorders>
               <w:top w:val="single" w:sz="8" w:space="0" w:color="000000"/>
               <w:left w:val="single" w:sz="8" w:space="0" w:color="000000"/>
@@ -7186,19 +7488,17 @@
             </w:pPr>
             <w:r>
               <w:rPr>
-                <w:b/>
-                <w:bCs/>
-                <w:color w:val="38761D"/>
-                <w:sz w:val="32"/>
-                <w:szCs w:val="32"/>
-              </w:rPr>
-              <w:t>2</w:t>
-            </w:r>
-          </w:p>
-        </w:tc>
-        <w:tc>
-          <w:tcPr>
-            <w:tcW w:w="2024" w:type="dxa"/>
+                <w:color w:val="111111"/>
+                <w:sz w:val="32"/>
+                <w:szCs w:val="32"/>
+              </w:rPr>
+              <w:t>Fort</w:t>
+            </w:r>
+          </w:p>
+        </w:tc>
+        <w:tc>
+          <w:tcPr>
+            <w:tcW w:w="2313" w:type="dxa"/>
             <w:tcBorders>
               <w:top w:val="single" w:sz="8" w:space="0" w:color="000000"/>
               <w:left w:val="single" w:sz="8" w:space="0" w:color="000000"/>
@@ -7228,13 +7528,14 @@
                 <w:sz w:val="32"/>
                 <w:szCs w:val="32"/>
               </w:rPr>
-              <w:t>Fort</w:t>
-            </w:r>
-          </w:p>
-        </w:tc>
-        <w:tc>
-          <w:tcPr>
-            <w:tcW w:w="2313" w:type="dxa"/>
+              <w:t>Sprint 2</w:t>
+            </w:r>
+          </w:p>
+        </w:tc>
+        <w:tc>
+          <w:tcPr>
+            <w:tcW w:w="1476" w:type="dxa"/>
+            <w:vMerge w:val="restart"/>
             <w:tcBorders>
               <w:top w:val="single" w:sz="8" w:space="0" w:color="000000"/>
               <w:left w:val="single" w:sz="8" w:space="0" w:color="000000"/>
@@ -7251,45 +7552,36 @@
           </w:tcPr>
           <w:p>
             <w:pPr>
-              <w:pStyle w:val="NoSpacing"/>
-              <w:rPr>
-                <w:rFonts w:ascii="Times New Roman" w:hAnsi="Times New Roman" w:cs="Times New Roman"/>
-                <w:sz w:val="32"/>
-                <w:szCs w:val="32"/>
-              </w:rPr>
-            </w:pPr>
-            <w:r>
-              <w:rPr>
-                <w:color w:val="111111"/>
-                <w:sz w:val="32"/>
-                <w:szCs w:val="32"/>
-              </w:rPr>
-              <w:t>Sprint 1</w:t>
-            </w:r>
-          </w:p>
-        </w:tc>
-        <w:tc>
-          <w:tcPr>
-            <w:tcW w:w="1476" w:type="dxa"/>
-            <w:vMerge/>
-            <w:tcBorders>
-              <w:top w:val="single" w:sz="8" w:space="0" w:color="000000"/>
-              <w:left w:val="single" w:sz="8" w:space="0" w:color="000000"/>
-              <w:bottom w:val="single" w:sz="8" w:space="0" w:color="000000"/>
-              <w:right w:val="single" w:sz="8" w:space="0" w:color="000000"/>
-            </w:tcBorders>
-            <w:vAlign w:val="center"/>
-            <w:hideMark/>
-          </w:tcPr>
-          <w:p>
-            <w:pPr>
-              <w:spacing w:after="0" w:line="240" w:lineRule="auto"/>
-              <w:rPr>
-                <w:rFonts w:ascii="Times New Roman" w:eastAsia="Times New Roman" w:hAnsi="Times New Roman" w:cs="Times New Roman"/>
-                <w:sz w:val="24"/>
-                <w:szCs w:val="24"/>
-              </w:rPr>
-            </w:pPr>
+              <w:pStyle w:val="Heading1"/>
+              <w:rPr>
+                <w:rFonts w:eastAsia="Times New Roman"/>
+              </w:rPr>
+            </w:pPr>
+            <w:r>
+              <w:rPr>
+                <w:rFonts w:eastAsia="Times New Roman"/>
+              </w:rPr>
+              <w:br/>
+            </w:r>
+          </w:p>
+          <w:p>
+            <w:pPr>
+              <w:pStyle w:val="Heading1"/>
+              <w:jc w:val="center"/>
+              <w:rPr>
+                <w:rFonts w:eastAsia="Times New Roman"/>
+                <w:sz w:val="36"/>
+                <w:szCs w:val="36"/>
+              </w:rPr>
+            </w:pPr>
+            <w:r>
+              <w:rPr>
+                <w:rFonts w:eastAsia="Times New Roman"/>
+                <w:sz w:val="36"/>
+                <w:szCs w:val="36"/>
+              </w:rPr>
+              <w:t>Release 3</w:t>
+            </w:r>
           </w:p>
         </w:tc>
       </w:tr>
@@ -7330,19 +7622,32 @@
                 <w:szCs w:val="32"/>
                 <w:lang w:val="fr-FR"/>
               </w:rPr>
-              <w:t>En tant qu’utilisateur, je faire paiement</w:t>
-            </w:r>
-          </w:p>
-          <w:p>
-            <w:pPr>
-              <w:pStyle w:val="NoSpacing"/>
-              <w:rPr>
-                <w:rFonts w:ascii="Times New Roman" w:hAnsi="Times New Roman" w:cs="Times New Roman"/>
-                <w:sz w:val="32"/>
-                <w:szCs w:val="32"/>
-                <w:lang w:val="fr-FR"/>
-              </w:rPr>
-            </w:pPr>
+              <w:t>En tant qu’admin, je peux gérer</w:t>
+            </w:r>
+            <w:r>
+              <w:rPr>
+                <w:sz w:val="32"/>
+                <w:szCs w:val="32"/>
+                <w:lang w:val="fr-FR"/>
+              </w:rPr>
+              <w:t xml:space="preserve"> page</w:t>
+            </w:r>
+            <w:r>
+              <w:rPr>
+                <w:sz w:val="32"/>
+                <w:szCs w:val="32"/>
+                <w:lang w:val="fr-FR"/>
+              </w:rPr>
+              <w:t xml:space="preserve"> </w:t>
+            </w:r>
+            <w:r>
+              <w:rPr>
+                <w:sz w:val="32"/>
+                <w:szCs w:val="32"/>
+                <w:lang w:val="fr-FR"/>
+              </w:rPr>
+              <w:t>actualités</w:t>
+            </w:r>
           </w:p>
         </w:tc>
         <w:tc>
@@ -7379,7 +7684,7 @@
                 <w:sz w:val="32"/>
                 <w:szCs w:val="32"/>
               </w:rPr>
-              <w:t>2</w:t>
+              <w:t>3</w:t>
             </w:r>
           </w:p>
         </w:tc>
@@ -7451,7 +7756,7 @@
                 <w:sz w:val="32"/>
                 <w:szCs w:val="32"/>
               </w:rPr>
-              <w:t>Sprint 1</w:t>
+              <w:t>Sprint 2</w:t>
             </w:r>
           </w:p>
         </w:tc>
@@ -7517,7 +7822,8 @@
                 <w:szCs w:val="32"/>
                 <w:lang w:val="fr-FR"/>
               </w:rPr>
-              <w:t>En tant qu’admin, je peux gérer client</w:t>
+              <w:lastRenderedPageBreak/>
+              <w:t>En tant qu’utilisateur, je peux consulter page d'accueil</w:t>
             </w:r>
           </w:p>
         </w:tc>
@@ -7634,410 +7940,6 @@
         <w:tc>
           <w:tcPr>
             <w:tcW w:w="1476" w:type="dxa"/>
-            <w:vMerge w:val="restart"/>
-            <w:tcBorders>
-              <w:top w:val="single" w:sz="8" w:space="0" w:color="000000"/>
-              <w:left w:val="single" w:sz="8" w:space="0" w:color="000000"/>
-              <w:bottom w:val="single" w:sz="8" w:space="0" w:color="000000"/>
-              <w:right w:val="single" w:sz="8" w:space="0" w:color="000000"/>
-            </w:tcBorders>
-            <w:tcMar>
-              <w:top w:w="100" w:type="dxa"/>
-              <w:left w:w="100" w:type="dxa"/>
-              <w:bottom w:w="100" w:type="dxa"/>
-              <w:right w:w="100" w:type="dxa"/>
-            </w:tcMar>
-            <w:hideMark/>
-          </w:tcPr>
-          <w:p>
-            <w:pPr>
-              <w:pStyle w:val="Heading1"/>
-              <w:rPr>
-                <w:rFonts w:eastAsia="Times New Roman"/>
-              </w:rPr>
-            </w:pPr>
-            <w:r>
-              <w:rPr>
-                <w:rFonts w:eastAsia="Times New Roman"/>
-              </w:rPr>
-              <w:br/>
-            </w:r>
-          </w:p>
-          <w:p>
-            <w:pPr>
-              <w:pStyle w:val="Heading1"/>
-              <w:jc w:val="center"/>
-              <w:rPr>
-                <w:rFonts w:eastAsia="Times New Roman"/>
-                <w:sz w:val="36"/>
-                <w:szCs w:val="36"/>
-              </w:rPr>
-            </w:pPr>
-            <w:r>
-              <w:rPr>
-                <w:rFonts w:eastAsia="Times New Roman"/>
-                <w:sz w:val="36"/>
-                <w:szCs w:val="36"/>
-              </w:rPr>
-              <w:t>Release 3</w:t>
-            </w:r>
-          </w:p>
-        </w:tc>
-      </w:tr>
-      <w:tr>
-        <w:trPr>
-          <w:trHeight w:val="480"/>
-        </w:trPr>
-        <w:tc>
-          <w:tcPr>
-            <w:tcW w:w="2880" w:type="dxa"/>
-            <w:tcBorders>
-              <w:top w:val="single" w:sz="8" w:space="0" w:color="000000"/>
-              <w:left w:val="single" w:sz="8" w:space="0" w:color="000000"/>
-              <w:bottom w:val="single" w:sz="8" w:space="0" w:color="000000"/>
-              <w:right w:val="single" w:sz="8" w:space="0" w:color="000000"/>
-            </w:tcBorders>
-            <w:tcMar>
-              <w:top w:w="100" w:type="dxa"/>
-              <w:left w:w="100" w:type="dxa"/>
-              <w:bottom w:w="100" w:type="dxa"/>
-              <w:right w:w="100" w:type="dxa"/>
-            </w:tcMar>
-            <w:hideMark/>
-          </w:tcPr>
-          <w:p>
-            <w:pPr>
-              <w:pStyle w:val="NoSpacing"/>
-              <w:rPr>
-                <w:rFonts w:ascii="Times New Roman" w:hAnsi="Times New Roman" w:cs="Times New Roman"/>
-                <w:sz w:val="32"/>
-                <w:szCs w:val="32"/>
-                <w:lang w:val="fr-FR"/>
-              </w:rPr>
-            </w:pPr>
-            <w:r>
-              <w:rPr>
-                <w:sz w:val="32"/>
-                <w:szCs w:val="32"/>
-                <w:lang w:val="fr-FR"/>
-              </w:rPr>
-              <w:t>En tant qu’admin, je peux gérer</w:t>
-            </w:r>
-            <w:r>
-              <w:rPr>
-                <w:sz w:val="32"/>
-                <w:szCs w:val="32"/>
-                <w:lang w:val="fr-FR"/>
-              </w:rPr>
-              <w:t xml:space="preserve"> page</w:t>
-            </w:r>
-            <w:r>
-              <w:rPr>
-                <w:sz w:val="32"/>
-                <w:szCs w:val="32"/>
-                <w:lang w:val="fr-FR"/>
-              </w:rPr>
-              <w:t xml:space="preserve"> </w:t>
-            </w:r>
-            <w:r>
-              <w:rPr>
-                <w:sz w:val="32"/>
-                <w:szCs w:val="32"/>
-                <w:lang w:val="fr-FR"/>
-              </w:rPr>
-              <w:t>actualités</w:t>
-            </w:r>
-          </w:p>
-        </w:tc>
-        <w:tc>
-          <w:tcPr>
-            <w:tcW w:w="1423" w:type="dxa"/>
-            <w:tcBorders>
-              <w:top w:val="single" w:sz="8" w:space="0" w:color="000000"/>
-              <w:left w:val="single" w:sz="8" w:space="0" w:color="000000"/>
-              <w:bottom w:val="single" w:sz="8" w:space="0" w:color="000000"/>
-              <w:right w:val="single" w:sz="8" w:space="0" w:color="000000"/>
-            </w:tcBorders>
-            <w:tcMar>
-              <w:top w:w="100" w:type="dxa"/>
-              <w:left w:w="100" w:type="dxa"/>
-              <w:bottom w:w="100" w:type="dxa"/>
-              <w:right w:w="100" w:type="dxa"/>
-            </w:tcMar>
-            <w:hideMark/>
-          </w:tcPr>
-          <w:p>
-            <w:pPr>
-              <w:pStyle w:val="NoSpacing"/>
-              <w:rPr>
-                <w:rFonts w:ascii="Times New Roman" w:hAnsi="Times New Roman" w:cs="Times New Roman"/>
-                <w:sz w:val="32"/>
-                <w:szCs w:val="32"/>
-              </w:rPr>
-            </w:pPr>
-            <w:r>
-              <w:rPr>
-                <w:b/>
-                <w:bCs/>
-                <w:color w:val="38761D"/>
-                <w:sz w:val="32"/>
-                <w:szCs w:val="32"/>
-              </w:rPr>
-              <w:t>3</w:t>
-            </w:r>
-          </w:p>
-        </w:tc>
-        <w:tc>
-          <w:tcPr>
-            <w:tcW w:w="2024" w:type="dxa"/>
-            <w:tcBorders>
-              <w:top w:val="single" w:sz="8" w:space="0" w:color="000000"/>
-              <w:left w:val="single" w:sz="8" w:space="0" w:color="000000"/>
-              <w:bottom w:val="single" w:sz="8" w:space="0" w:color="000000"/>
-              <w:right w:val="single" w:sz="8" w:space="0" w:color="000000"/>
-            </w:tcBorders>
-            <w:tcMar>
-              <w:top w:w="100" w:type="dxa"/>
-              <w:left w:w="100" w:type="dxa"/>
-              <w:bottom w:w="100" w:type="dxa"/>
-              <w:right w:w="100" w:type="dxa"/>
-            </w:tcMar>
-            <w:hideMark/>
-          </w:tcPr>
-          <w:p>
-            <w:pPr>
-              <w:pStyle w:val="NoSpacing"/>
-              <w:rPr>
-                <w:rFonts w:ascii="Times New Roman" w:hAnsi="Times New Roman" w:cs="Times New Roman"/>
-                <w:sz w:val="32"/>
-                <w:szCs w:val="32"/>
-              </w:rPr>
-            </w:pPr>
-            <w:r>
-              <w:rPr>
-                <w:color w:val="111111"/>
-                <w:sz w:val="32"/>
-                <w:szCs w:val="32"/>
-              </w:rPr>
-              <w:t>Fort</w:t>
-            </w:r>
-          </w:p>
-        </w:tc>
-        <w:tc>
-          <w:tcPr>
-            <w:tcW w:w="2313" w:type="dxa"/>
-            <w:tcBorders>
-              <w:top w:val="single" w:sz="8" w:space="0" w:color="000000"/>
-              <w:left w:val="single" w:sz="8" w:space="0" w:color="000000"/>
-              <w:bottom w:val="single" w:sz="8" w:space="0" w:color="000000"/>
-              <w:right w:val="single" w:sz="8" w:space="0" w:color="000000"/>
-            </w:tcBorders>
-            <w:tcMar>
-              <w:top w:w="100" w:type="dxa"/>
-              <w:left w:w="100" w:type="dxa"/>
-              <w:bottom w:w="100" w:type="dxa"/>
-              <w:right w:w="100" w:type="dxa"/>
-            </w:tcMar>
-            <w:hideMark/>
-          </w:tcPr>
-          <w:p>
-            <w:pPr>
-              <w:pStyle w:val="NoSpacing"/>
-              <w:rPr>
-                <w:rFonts w:ascii="Times New Roman" w:hAnsi="Times New Roman" w:cs="Times New Roman"/>
-                <w:sz w:val="32"/>
-                <w:szCs w:val="32"/>
-              </w:rPr>
-            </w:pPr>
-            <w:r>
-              <w:rPr>
-                <w:color w:val="111111"/>
-                <w:sz w:val="32"/>
-                <w:szCs w:val="32"/>
-              </w:rPr>
-              <w:t>Sprint 2</w:t>
-            </w:r>
-          </w:p>
-        </w:tc>
-        <w:tc>
-          <w:tcPr>
-            <w:tcW w:w="1476" w:type="dxa"/>
-            <w:vMerge/>
-            <w:tcBorders>
-              <w:top w:val="single" w:sz="8" w:space="0" w:color="000000"/>
-              <w:left w:val="single" w:sz="8" w:space="0" w:color="000000"/>
-              <w:bottom w:val="single" w:sz="8" w:space="0" w:color="000000"/>
-              <w:right w:val="single" w:sz="8" w:space="0" w:color="000000"/>
-            </w:tcBorders>
-            <w:vAlign w:val="center"/>
-            <w:hideMark/>
-          </w:tcPr>
-          <w:p>
-            <w:pPr>
-              <w:spacing w:after="0" w:line="240" w:lineRule="auto"/>
-              <w:rPr>
-                <w:rFonts w:ascii="Times New Roman" w:eastAsia="Times New Roman" w:hAnsi="Times New Roman" w:cs="Times New Roman"/>
-                <w:sz w:val="24"/>
-                <w:szCs w:val="24"/>
-              </w:rPr>
-            </w:pPr>
-          </w:p>
-        </w:tc>
-      </w:tr>
-      <w:tr>
-        <w:trPr>
-          <w:trHeight w:val="480"/>
-        </w:trPr>
-        <w:tc>
-          <w:tcPr>
-            <w:tcW w:w="2880" w:type="dxa"/>
-            <w:tcBorders>
-              <w:top w:val="single" w:sz="8" w:space="0" w:color="000000"/>
-              <w:left w:val="single" w:sz="8" w:space="0" w:color="000000"/>
-              <w:bottom w:val="single" w:sz="8" w:space="0" w:color="000000"/>
-              <w:right w:val="single" w:sz="8" w:space="0" w:color="000000"/>
-            </w:tcBorders>
-            <w:tcMar>
-              <w:top w:w="100" w:type="dxa"/>
-              <w:left w:w="100" w:type="dxa"/>
-              <w:bottom w:w="100" w:type="dxa"/>
-              <w:right w:w="100" w:type="dxa"/>
-            </w:tcMar>
-            <w:hideMark/>
-          </w:tcPr>
-          <w:p>
-            <w:pPr>
-              <w:pStyle w:val="NoSpacing"/>
-              <w:rPr>
-                <w:rFonts w:ascii="Times New Roman" w:hAnsi="Times New Roman" w:cs="Times New Roman"/>
-                <w:sz w:val="32"/>
-                <w:szCs w:val="32"/>
-                <w:lang w:val="fr-FR"/>
-              </w:rPr>
-            </w:pPr>
-            <w:r>
-              <w:rPr>
-                <w:sz w:val="32"/>
-                <w:szCs w:val="32"/>
-                <w:lang w:val="fr-FR"/>
-              </w:rPr>
-              <w:t>En tant qu’utilisateur, je peux consulter page d'accueil</w:t>
-            </w:r>
-          </w:p>
-        </w:tc>
-        <w:tc>
-          <w:tcPr>
-            <w:tcW w:w="1423" w:type="dxa"/>
-            <w:tcBorders>
-              <w:top w:val="single" w:sz="8" w:space="0" w:color="000000"/>
-              <w:left w:val="single" w:sz="8" w:space="0" w:color="000000"/>
-              <w:bottom w:val="single" w:sz="8" w:space="0" w:color="000000"/>
-              <w:right w:val="single" w:sz="8" w:space="0" w:color="000000"/>
-            </w:tcBorders>
-            <w:tcMar>
-              <w:top w:w="100" w:type="dxa"/>
-              <w:left w:w="100" w:type="dxa"/>
-              <w:bottom w:w="100" w:type="dxa"/>
-              <w:right w:w="100" w:type="dxa"/>
-            </w:tcMar>
-            <w:hideMark/>
-          </w:tcPr>
-          <w:p>
-            <w:pPr>
-              <w:pStyle w:val="NoSpacing"/>
-              <w:rPr>
-                <w:rFonts w:ascii="Times New Roman" w:hAnsi="Times New Roman" w:cs="Times New Roman"/>
-                <w:sz w:val="32"/>
-                <w:szCs w:val="32"/>
-              </w:rPr>
-            </w:pPr>
-            <w:r>
-              <w:rPr>
-                <w:b/>
-                <w:bCs/>
-                <w:color w:val="38761D"/>
-                <w:sz w:val="32"/>
-                <w:szCs w:val="32"/>
-              </w:rPr>
-              <w:t>3</w:t>
-            </w:r>
-          </w:p>
-        </w:tc>
-        <w:tc>
-          <w:tcPr>
-            <w:tcW w:w="2024" w:type="dxa"/>
-            <w:tcBorders>
-              <w:top w:val="single" w:sz="8" w:space="0" w:color="000000"/>
-              <w:left w:val="single" w:sz="8" w:space="0" w:color="000000"/>
-              <w:bottom w:val="single" w:sz="8" w:space="0" w:color="000000"/>
-              <w:right w:val="single" w:sz="8" w:space="0" w:color="000000"/>
-            </w:tcBorders>
-            <w:tcMar>
-              <w:top w:w="100" w:type="dxa"/>
-              <w:left w:w="100" w:type="dxa"/>
-              <w:bottom w:w="100" w:type="dxa"/>
-              <w:right w:w="100" w:type="dxa"/>
-            </w:tcMar>
-            <w:hideMark/>
-          </w:tcPr>
-          <w:p>
-            <w:pPr>
-              <w:pStyle w:val="NoSpacing"/>
-              <w:rPr>
-                <w:rFonts w:ascii="Times New Roman" w:hAnsi="Times New Roman" w:cs="Times New Roman"/>
-                <w:sz w:val="32"/>
-                <w:szCs w:val="32"/>
-              </w:rPr>
-            </w:pPr>
-            <w:r>
-              <w:rPr>
-                <w:color w:val="111111"/>
-                <w:sz w:val="32"/>
-                <w:szCs w:val="32"/>
-              </w:rPr>
-              <w:t>Fort</w:t>
-            </w:r>
-          </w:p>
-        </w:tc>
-        <w:tc>
-          <w:tcPr>
-            <w:tcW w:w="2313" w:type="dxa"/>
-            <w:tcBorders>
-              <w:top w:val="single" w:sz="8" w:space="0" w:color="000000"/>
-              <w:left w:val="single" w:sz="8" w:space="0" w:color="000000"/>
-              <w:bottom w:val="single" w:sz="8" w:space="0" w:color="000000"/>
-              <w:right w:val="single" w:sz="8" w:space="0" w:color="000000"/>
-            </w:tcBorders>
-            <w:tcMar>
-              <w:top w:w="100" w:type="dxa"/>
-              <w:left w:w="100" w:type="dxa"/>
-              <w:bottom w:w="100" w:type="dxa"/>
-              <w:right w:w="100" w:type="dxa"/>
-            </w:tcMar>
-            <w:hideMark/>
-          </w:tcPr>
-          <w:p>
-            <w:pPr>
-              <w:pStyle w:val="NoSpacing"/>
-              <w:rPr>
-                <w:rFonts w:ascii="Times New Roman" w:hAnsi="Times New Roman" w:cs="Times New Roman"/>
-                <w:sz w:val="32"/>
-                <w:szCs w:val="32"/>
-              </w:rPr>
-            </w:pPr>
-            <w:r>
-              <w:rPr>
-                <w:color w:val="111111"/>
-                <w:sz w:val="32"/>
-                <w:szCs w:val="32"/>
-              </w:rPr>
-              <w:t>Sprint 2</w:t>
-            </w:r>
-          </w:p>
-        </w:tc>
-        <w:tc>
-          <w:tcPr>
-            <w:tcW w:w="1476" w:type="dxa"/>
             <w:vMerge/>
             <w:tcBorders>
               <w:top w:val="single" w:sz="8" w:space="0" w:color="000000"/>
@@ -8122,8 +8024,20 @@
           <w:lang w:val="fr-FR"/>
         </w:rPr>
       </w:pPr>
-      <w:bookmarkStart w:id="0" w:name="_GoBack"/>
-      <w:bookmarkEnd w:id="0"/>
+    </w:p>
+    <w:p>
+      <w:pPr>
+        <w:rPr>
+          <w:lang w:val="fr-FR"/>
+        </w:rPr>
+      </w:pPr>
+    </w:p>
+    <w:p>
+      <w:pPr>
+        <w:rPr>
+          <w:lang w:val="fr-FR"/>
+        </w:rPr>
+      </w:pPr>
     </w:p>
     <w:p>
       <w:pPr>
@@ -8138,7 +8052,6 @@
           <w:color w:val="4472C4" w:themeColor="accent1"/>
           <w:lang w:val="fr-FR"/>
         </w:rPr>
-        <w:lastRenderedPageBreak/>
         <w:t>3. Release 1</w:t>
       </w:r>
     </w:p>
@@ -8645,6 +8558,7 @@
                 <w:szCs w:val="36"/>
                 <w:lang w:val="fr-FR"/>
               </w:rPr>
+              <w:lastRenderedPageBreak/>
               <w:t>En tant qu'administrateur, je peux s’authentifier</w:t>
             </w:r>
           </w:p>
@@ -9221,7 +9135,6 @@
                 <w:szCs w:val="36"/>
                 <w:lang w:val="fr-FR"/>
               </w:rPr>
-              <w:lastRenderedPageBreak/>
               <w:t>En tant qu’admin, je peux gérer produits</w:t>
             </w:r>
           </w:p>
@@ -9744,6 +9657,7 @@
           <w:szCs w:val="28"/>
           <w:lang w:val="fr-FR"/>
         </w:rPr>
+        <w:lastRenderedPageBreak/>
         <w:t xml:space="preserve">L’authentification est la condition préalable nécessaire à tous les autres processus décrits dans les cas d’utilisation. Ce besoin critique permet </w:t>
       </w:r>
       <w:r>
@@ -9773,6 +9687,60 @@
           <w:lang w:val="fr-FR"/>
         </w:rPr>
       </w:pPr>
+    </w:p>
+    <w:p>
+      <w:pPr>
+        <w:rPr>
+          <w:lang w:val="fr-FR"/>
+        </w:rPr>
+      </w:pPr>
+      <w:r>
+        <w:rPr>
+          <w:noProof/>
+          <w:lang w:val="fr-FR"/>
+        </w:rPr>
+        <w:drawing>
+          <wp:inline distT="0" distB="0" distL="0" distR="0" wp14:anchorId="0210C99A" wp14:editId="6C32B6BD">
+            <wp:extent cx="4867954" cy="1838582"/>
+            <wp:effectExtent l="0" t="0" r="0" b="9525"/>
+            <wp:docPr id="6" name="Picture 6"/>
+            <wp:cNvGraphicFramePr>
+              <a:graphicFrameLocks xmlns:a="http://schemas.openxmlformats.org/drawingml/2006/main" noChangeAspect="1"/>
+            </wp:cNvGraphicFramePr>
+            <a:graphic xmlns:a="http://schemas.openxmlformats.org/drawingml/2006/main">
+              <a:graphicData uri="http://schemas.openxmlformats.org/drawingml/2006/picture">
+                <pic:pic xmlns:pic="http://schemas.openxmlformats.org/drawingml/2006/picture">
+                  <pic:nvPicPr>
+                    <pic:cNvPr id="6" name="3.png"/>
+                    <pic:cNvPicPr/>
+                  </pic:nvPicPr>
+                  <pic:blipFill>
+                    <a:blip r:embed="rId12">
+                      <a:extLst>
+                        <a:ext uri="{28A0092B-C50C-407E-A947-70E740481C1C}">
+                          <a14:useLocalDpi xmlns:a14="http://schemas.microsoft.com/office/drawing/2010/main" val="0"/>
+                        </a:ext>
+                      </a:extLst>
+                    </a:blip>
+                    <a:stretch>
+                      <a:fillRect/>
+                    </a:stretch>
+                  </pic:blipFill>
+                  <pic:spPr>
+                    <a:xfrm>
+                      <a:off x="0" y="0"/>
+                      <a:ext cx="4867954" cy="1838582"/>
+                    </a:xfrm>
+                    <a:prstGeom prst="rect">
+                      <a:avLst/>
+                    </a:prstGeom>
+                  </pic:spPr>
+                </pic:pic>
+              </a:graphicData>
+            </a:graphic>
+          </wp:inline>
+        </w:drawing>
+      </w:r>
     </w:p>
     <w:tbl>
       <w:tblPr>
@@ -10362,7 +10330,6 @@
                 <w:sz w:val="32"/>
                 <w:szCs w:val="32"/>
               </w:rPr>
-              <w:lastRenderedPageBreak/>
               <w:t>exception</w:t>
             </w:r>
           </w:p>
@@ -10461,6 +10428,67 @@
           <w:lang w:val="fr-FR"/>
         </w:rPr>
         <w:t>Raffinement du cas d’utilisation &lt;&lt;s’inscrire&gt;&gt;</w:t>
+      </w:r>
+    </w:p>
+    <w:p>
+      <w:pPr>
+        <w:rPr>
+          <w:rFonts w:ascii="Times New Roman" w:hAnsi="Times New Roman" w:cs="Times New Roman"/>
+          <w:sz w:val="24"/>
+          <w:szCs w:val="24"/>
+          <w:lang w:val="fr-FR"/>
+        </w:rPr>
+      </w:pPr>
+      <w:r>
+        <w:rPr>
+          <w:rFonts w:ascii="Times New Roman" w:hAnsi="Times New Roman" w:cs="Times New Roman"/>
+          <w:noProof/>
+          <w:sz w:val="24"/>
+          <w:szCs w:val="24"/>
+          <w:lang w:val="fr-FR"/>
+        </w:rPr>
+        <w:lastRenderedPageBreak/>
+        <w:drawing>
+          <wp:inline distT="0" distB="0" distL="0" distR="0" wp14:anchorId="61C568AC" wp14:editId="110FA5E3">
+            <wp:extent cx="5058481" cy="885949"/>
+            <wp:effectExtent l="0" t="0" r="0" b="9525"/>
+            <wp:docPr id="8" name="Picture 8"/>
+            <wp:cNvGraphicFramePr>
+              <a:graphicFrameLocks xmlns:a="http://schemas.openxmlformats.org/drawingml/2006/main" noChangeAspect="1"/>
+            </wp:cNvGraphicFramePr>
+            <a:graphic xmlns:a="http://schemas.openxmlformats.org/drawingml/2006/main">
+              <a:graphicData uri="http://schemas.openxmlformats.org/drawingml/2006/picture">
+                <pic:pic xmlns:pic="http://schemas.openxmlformats.org/drawingml/2006/picture">
+                  <pic:nvPicPr>
+                    <pic:cNvPr id="8" name="8.png"/>
+                    <pic:cNvPicPr/>
+                  </pic:nvPicPr>
+                  <pic:blipFill>
+                    <a:blip r:embed="rId13">
+                      <a:extLst>
+                        <a:ext uri="{28A0092B-C50C-407E-A947-70E740481C1C}">
+                          <a14:useLocalDpi xmlns:a14="http://schemas.microsoft.com/office/drawing/2010/main" val="0"/>
+                        </a:ext>
+                      </a:extLst>
+                    </a:blip>
+                    <a:stretch>
+                      <a:fillRect/>
+                    </a:stretch>
+                  </pic:blipFill>
+                  <pic:spPr>
+                    <a:xfrm>
+                      <a:off x="0" y="0"/>
+                      <a:ext cx="5058481" cy="885949"/>
+                    </a:xfrm>
+                    <a:prstGeom prst="rect">
+                      <a:avLst/>
+                    </a:prstGeom>
+                  </pic:spPr>
+                </pic:pic>
+              </a:graphicData>
+            </a:graphic>
+          </wp:inline>
+        </w:drawing>
       </w:r>
     </w:p>
     <w:p>
@@ -11056,6 +11084,56 @@
           <w:lang w:val="fr-FR"/>
         </w:rPr>
       </w:pPr>
+      <w:r>
+        <w:rPr>
+          <w:rFonts w:ascii="Times New Roman" w:eastAsia="Times New Roman" w:hAnsi="Times New Roman" w:cs="Times New Roman"/>
+          <w:noProof/>
+          <w:sz w:val="24"/>
+          <w:szCs w:val="24"/>
+          <w:lang w:val="fr-FR"/>
+        </w:rPr>
+        <w:drawing>
+          <wp:inline distT="0" distB="0" distL="0" distR="0" wp14:anchorId="0091B528" wp14:editId="1691A02C">
+            <wp:extent cx="5058481" cy="1400370"/>
+            <wp:effectExtent l="0" t="0" r="8890" b="9525"/>
+            <wp:docPr id="9" name="Picture 9"/>
+            <wp:cNvGraphicFramePr>
+              <a:graphicFrameLocks xmlns:a="http://schemas.openxmlformats.org/drawingml/2006/main" noChangeAspect="1"/>
+            </wp:cNvGraphicFramePr>
+            <a:graphic xmlns:a="http://schemas.openxmlformats.org/drawingml/2006/main">
+              <a:graphicData uri="http://schemas.openxmlformats.org/drawingml/2006/picture">
+                <pic:pic xmlns:pic="http://schemas.openxmlformats.org/drawingml/2006/picture">
+                  <pic:nvPicPr>
+                    <pic:cNvPr id="9" name="9.png"/>
+                    <pic:cNvPicPr/>
+                  </pic:nvPicPr>
+                  <pic:blipFill>
+                    <a:blip r:embed="rId14">
+                      <a:extLst>
+                        <a:ext uri="{28A0092B-C50C-407E-A947-70E740481C1C}">
+                          <a14:useLocalDpi xmlns:a14="http://schemas.microsoft.com/office/drawing/2010/main" val="0"/>
+                        </a:ext>
+                      </a:extLst>
+                    </a:blip>
+                    <a:stretch>
+                      <a:fillRect/>
+                    </a:stretch>
+                  </pic:blipFill>
+                  <pic:spPr>
+                    <a:xfrm>
+                      <a:off x="0" y="0"/>
+                      <a:ext cx="5058481" cy="1400370"/>
+                    </a:xfrm>
+                    <a:prstGeom prst="rect">
+                      <a:avLst/>
+                    </a:prstGeom>
+                  </pic:spPr>
+                </pic:pic>
+              </a:graphicData>
+            </a:graphic>
+          </wp:inline>
+        </w:drawing>
+      </w:r>
     </w:p>
     <w:tbl>
       <w:tblPr>
@@ -11417,6 +11495,7 @@
                 <w:sz w:val="32"/>
                 <w:szCs w:val="32"/>
               </w:rPr>
+              <w:lastRenderedPageBreak/>
               <w:t>Description du scenario principale</w:t>
             </w:r>
           </w:p>
@@ -11556,7 +11635,6 @@
                 <w:sz w:val="32"/>
                 <w:szCs w:val="32"/>
               </w:rPr>
-              <w:lastRenderedPageBreak/>
               <w:t>Exception</w:t>
             </w:r>
           </w:p>
@@ -11638,6 +11716,60 @@
           <w:lang w:val="fr-FR"/>
         </w:rPr>
         <w:t>Raffinement du cas d’utilisation &lt;&lt;consulter liste cadeaux&gt;&gt;</w:t>
+      </w:r>
+    </w:p>
+    <w:p>
+      <w:pPr>
+        <w:rPr>
+          <w:lang w:val="fr-FR"/>
+        </w:rPr>
+      </w:pPr>
+      <w:r>
+        <w:rPr>
+          <w:noProof/>
+          <w:lang w:val="fr-FR"/>
+        </w:rPr>
+        <w:drawing>
+          <wp:inline distT="0" distB="0" distL="0" distR="0" wp14:anchorId="3E682683" wp14:editId="461D8B5B">
+            <wp:extent cx="5972810" cy="1090930"/>
+            <wp:effectExtent l="0" t="0" r="8890" b="0"/>
+            <wp:docPr id="12" name="Picture 12"/>
+            <wp:cNvGraphicFramePr>
+              <a:graphicFrameLocks xmlns:a="http://schemas.openxmlformats.org/drawingml/2006/main" noChangeAspect="1"/>
+            </wp:cNvGraphicFramePr>
+            <a:graphic xmlns:a="http://schemas.openxmlformats.org/drawingml/2006/main">
+              <a:graphicData uri="http://schemas.openxmlformats.org/drawingml/2006/picture">
+                <pic:pic xmlns:pic="http://schemas.openxmlformats.org/drawingml/2006/picture">
+                  <pic:nvPicPr>
+                    <pic:cNvPr id="12" name="10.png"/>
+                    <pic:cNvPicPr/>
+                  </pic:nvPicPr>
+                  <pic:blipFill>
+                    <a:blip r:embed="rId15">
+                      <a:extLst>
+                        <a:ext uri="{28A0092B-C50C-407E-A947-70E740481C1C}">
+                          <a14:useLocalDpi xmlns:a14="http://schemas.microsoft.com/office/drawing/2010/main" val="0"/>
+                        </a:ext>
+                      </a:extLst>
+                    </a:blip>
+                    <a:stretch>
+                      <a:fillRect/>
+                    </a:stretch>
+                  </pic:blipFill>
+                  <pic:spPr>
+                    <a:xfrm>
+                      <a:off x="0" y="0"/>
+                      <a:ext cx="5972810" cy="1090930"/>
+                    </a:xfrm>
+                    <a:prstGeom prst="rect">
+                      <a:avLst/>
+                    </a:prstGeom>
+                  </pic:spPr>
+                </pic:pic>
+              </a:graphicData>
+            </a:graphic>
+          </wp:inline>
+        </w:drawing>
       </w:r>
     </w:p>
     <w:p>
@@ -12167,530 +12299,62 @@
           <w:szCs w:val="36"/>
           <w:lang w:val="fr-FR"/>
         </w:rPr>
-        <w:t>Raffinement du cas d’utilisation &lt;&lt;consulter détails cadeaux&gt;&gt;</w:t>
-      </w:r>
-    </w:p>
-    <w:p>
-      <w:pPr>
-        <w:spacing w:after="0" w:line="240" w:lineRule="auto"/>
-        <w:rPr>
-          <w:rFonts w:ascii="Times New Roman" w:eastAsia="Times New Roman" w:hAnsi="Times New Roman" w:cs="Times New Roman"/>
-          <w:sz w:val="24"/>
-          <w:szCs w:val="24"/>
-          <w:lang w:val="fr-FR"/>
-        </w:rPr>
-      </w:pPr>
-    </w:p>
-    <w:tbl>
-      <w:tblPr>
-        <w:tblW w:w="9360" w:type="dxa"/>
-        <w:tblCellMar>
-          <w:top w:w="15" w:type="dxa"/>
-          <w:left w:w="15" w:type="dxa"/>
-          <w:bottom w:w="15" w:type="dxa"/>
-          <w:right w:w="15" w:type="dxa"/>
-        </w:tblCellMar>
-        <w:tblLook w:val="04A0" w:firstRow="1" w:lastRow="0" w:firstColumn="1" w:lastColumn="0" w:noHBand="0" w:noVBand="1"/>
-      </w:tblPr>
-      <w:tblGrid>
-        <w:gridCol w:w="4717"/>
-        <w:gridCol w:w="4643"/>
-      </w:tblGrid>
-      <w:tr>
-        <w:trPr>
-          <w:trHeight w:val="585"/>
-        </w:trPr>
-        <w:tc>
-          <w:tcPr>
-            <w:tcW w:w="0" w:type="auto"/>
-            <w:tcBorders>
-              <w:top w:val="single" w:sz="8" w:space="0" w:color="000000"/>
-              <w:left w:val="single" w:sz="8" w:space="0" w:color="000000"/>
-              <w:bottom w:val="single" w:sz="8" w:space="0" w:color="000000"/>
-              <w:right w:val="single" w:sz="8" w:space="0" w:color="000000"/>
-            </w:tcBorders>
-            <w:tcMar>
-              <w:top w:w="100" w:type="dxa"/>
-              <w:left w:w="100" w:type="dxa"/>
-              <w:bottom w:w="100" w:type="dxa"/>
-              <w:right w:w="100" w:type="dxa"/>
-            </w:tcMar>
-            <w:hideMark/>
-          </w:tcPr>
-          <w:p>
-            <w:pPr>
-              <w:spacing w:after="0" w:line="240" w:lineRule="auto"/>
-              <w:rPr>
-                <w:rFonts w:ascii="Times New Roman" w:eastAsia="Times New Roman" w:hAnsi="Times New Roman" w:cs="Times New Roman"/>
-                <w:sz w:val="32"/>
-                <w:szCs w:val="32"/>
-              </w:rPr>
-            </w:pPr>
-            <w:r>
-              <w:rPr>
-                <w:rFonts w:ascii="Arial" w:eastAsia="Times New Roman" w:hAnsi="Arial" w:cs="Arial"/>
-                <w:color w:val="000000"/>
-                <w:sz w:val="32"/>
-                <w:szCs w:val="32"/>
-              </w:rPr>
-              <w:t>Cas d’utilisation</w:t>
-            </w:r>
-          </w:p>
-        </w:tc>
-        <w:tc>
-          <w:tcPr>
-            <w:tcW w:w="0" w:type="auto"/>
-            <w:tcBorders>
-              <w:top w:val="single" w:sz="8" w:space="0" w:color="000000"/>
-              <w:left w:val="single" w:sz="8" w:space="0" w:color="000000"/>
-              <w:bottom w:val="single" w:sz="8" w:space="0" w:color="000000"/>
-              <w:right w:val="single" w:sz="8" w:space="0" w:color="000000"/>
-            </w:tcBorders>
-            <w:tcMar>
-              <w:top w:w="100" w:type="dxa"/>
-              <w:left w:w="100" w:type="dxa"/>
-              <w:bottom w:w="100" w:type="dxa"/>
-              <w:right w:w="100" w:type="dxa"/>
-            </w:tcMar>
-            <w:hideMark/>
-          </w:tcPr>
-          <w:p>
-            <w:pPr>
-              <w:spacing w:after="0" w:line="240" w:lineRule="auto"/>
-              <w:rPr>
-                <w:rFonts w:ascii="Times New Roman" w:eastAsia="Times New Roman" w:hAnsi="Times New Roman" w:cs="Times New Roman"/>
-                <w:sz w:val="32"/>
-                <w:szCs w:val="32"/>
-              </w:rPr>
-            </w:pPr>
-            <w:r>
-              <w:rPr>
-                <w:rFonts w:ascii="Arial" w:eastAsia="Times New Roman" w:hAnsi="Arial" w:cs="Arial"/>
-                <w:b/>
-                <w:bCs/>
-                <w:color w:val="232A3C"/>
-                <w:sz w:val="32"/>
-                <w:szCs w:val="32"/>
-              </w:rPr>
-              <w:t>Consulter détails cadeaux</w:t>
-            </w:r>
-          </w:p>
-        </w:tc>
-      </w:tr>
-      <w:tr>
-        <w:tc>
-          <w:tcPr>
-            <w:tcW w:w="0" w:type="auto"/>
-            <w:tcBorders>
-              <w:top w:val="single" w:sz="8" w:space="0" w:color="000000"/>
-              <w:left w:val="single" w:sz="8" w:space="0" w:color="000000"/>
-              <w:bottom w:val="single" w:sz="8" w:space="0" w:color="000000"/>
-              <w:right w:val="single" w:sz="8" w:space="0" w:color="000000"/>
-            </w:tcBorders>
-            <w:tcMar>
-              <w:top w:w="100" w:type="dxa"/>
-              <w:left w:w="100" w:type="dxa"/>
-              <w:bottom w:w="100" w:type="dxa"/>
-              <w:right w:w="100" w:type="dxa"/>
-            </w:tcMar>
-            <w:hideMark/>
-          </w:tcPr>
-          <w:p>
-            <w:pPr>
-              <w:spacing w:after="0" w:line="240" w:lineRule="auto"/>
-              <w:rPr>
-                <w:rFonts w:ascii="Times New Roman" w:eastAsia="Times New Roman" w:hAnsi="Times New Roman" w:cs="Times New Roman"/>
-                <w:sz w:val="32"/>
-                <w:szCs w:val="32"/>
-              </w:rPr>
-            </w:pPr>
-            <w:r>
-              <w:rPr>
-                <w:rFonts w:ascii="Arial" w:eastAsia="Times New Roman" w:hAnsi="Arial" w:cs="Arial"/>
-                <w:color w:val="000000"/>
-                <w:sz w:val="32"/>
-                <w:szCs w:val="32"/>
-              </w:rPr>
-              <w:t>Acteur</w:t>
-            </w:r>
-          </w:p>
-        </w:tc>
-        <w:tc>
-          <w:tcPr>
-            <w:tcW w:w="0" w:type="auto"/>
-            <w:tcBorders>
-              <w:top w:val="single" w:sz="8" w:space="0" w:color="000000"/>
-              <w:left w:val="single" w:sz="8" w:space="0" w:color="000000"/>
-              <w:bottom w:val="single" w:sz="8" w:space="0" w:color="000000"/>
-              <w:right w:val="single" w:sz="8" w:space="0" w:color="000000"/>
-            </w:tcBorders>
-            <w:tcMar>
-              <w:top w:w="100" w:type="dxa"/>
-              <w:left w:w="100" w:type="dxa"/>
-              <w:bottom w:w="100" w:type="dxa"/>
-              <w:right w:w="100" w:type="dxa"/>
-            </w:tcMar>
-            <w:hideMark/>
-          </w:tcPr>
-          <w:p>
-            <w:pPr>
-              <w:spacing w:after="0" w:line="240" w:lineRule="auto"/>
-              <w:rPr>
-                <w:rFonts w:ascii="Times New Roman" w:eastAsia="Times New Roman" w:hAnsi="Times New Roman" w:cs="Times New Roman"/>
-                <w:sz w:val="32"/>
-                <w:szCs w:val="32"/>
-              </w:rPr>
-            </w:pPr>
-            <w:r>
-              <w:rPr>
-                <w:rFonts w:ascii="Arial" w:eastAsia="Times New Roman" w:hAnsi="Arial" w:cs="Arial"/>
-                <w:color w:val="232A3C"/>
-                <w:sz w:val="32"/>
-                <w:szCs w:val="32"/>
-              </w:rPr>
-              <w:t>client</w:t>
-            </w:r>
-          </w:p>
-        </w:tc>
-      </w:tr>
-      <w:tr>
-        <w:tc>
-          <w:tcPr>
-            <w:tcW w:w="0" w:type="auto"/>
-            <w:tcBorders>
-              <w:top w:val="single" w:sz="8" w:space="0" w:color="000000"/>
-              <w:left w:val="single" w:sz="8" w:space="0" w:color="000000"/>
-              <w:bottom w:val="single" w:sz="8" w:space="0" w:color="000000"/>
-              <w:right w:val="single" w:sz="8" w:space="0" w:color="000000"/>
-            </w:tcBorders>
-            <w:tcMar>
-              <w:top w:w="100" w:type="dxa"/>
-              <w:left w:w="100" w:type="dxa"/>
-              <w:bottom w:w="100" w:type="dxa"/>
-              <w:right w:w="100" w:type="dxa"/>
-            </w:tcMar>
-            <w:hideMark/>
-          </w:tcPr>
-          <w:p>
-            <w:pPr>
-              <w:spacing w:after="0" w:line="240" w:lineRule="auto"/>
-              <w:rPr>
-                <w:rFonts w:ascii="Times New Roman" w:eastAsia="Times New Roman" w:hAnsi="Times New Roman" w:cs="Times New Roman"/>
-                <w:sz w:val="32"/>
-                <w:szCs w:val="32"/>
-              </w:rPr>
-            </w:pPr>
-            <w:r>
-              <w:rPr>
-                <w:rFonts w:ascii="Arial" w:eastAsia="Times New Roman" w:hAnsi="Arial" w:cs="Arial"/>
-                <w:color w:val="000000"/>
-                <w:sz w:val="32"/>
-                <w:szCs w:val="32"/>
-              </w:rPr>
-              <w:t>pre-condition</w:t>
-            </w:r>
-          </w:p>
-        </w:tc>
-        <w:tc>
-          <w:tcPr>
-            <w:tcW w:w="0" w:type="auto"/>
-            <w:tcBorders>
-              <w:top w:val="single" w:sz="8" w:space="0" w:color="000000"/>
-              <w:left w:val="single" w:sz="8" w:space="0" w:color="000000"/>
-              <w:bottom w:val="single" w:sz="8" w:space="0" w:color="000000"/>
-              <w:right w:val="single" w:sz="8" w:space="0" w:color="000000"/>
-            </w:tcBorders>
-            <w:tcMar>
-              <w:top w:w="100" w:type="dxa"/>
-              <w:left w:w="100" w:type="dxa"/>
-              <w:bottom w:w="100" w:type="dxa"/>
-              <w:right w:w="100" w:type="dxa"/>
-            </w:tcMar>
-            <w:hideMark/>
-          </w:tcPr>
-          <w:p>
-            <w:pPr>
-              <w:spacing w:after="0" w:line="240" w:lineRule="auto"/>
-              <w:rPr>
-                <w:rFonts w:ascii="Times New Roman" w:eastAsia="Times New Roman" w:hAnsi="Times New Roman" w:cs="Times New Roman"/>
-                <w:sz w:val="32"/>
-                <w:szCs w:val="32"/>
-              </w:rPr>
-            </w:pPr>
-            <w:r>
-              <w:rPr>
-                <w:rFonts w:ascii="Arial" w:eastAsia="Times New Roman" w:hAnsi="Arial" w:cs="Arial"/>
-                <w:color w:val="232A3C"/>
-                <w:sz w:val="32"/>
-                <w:szCs w:val="32"/>
-              </w:rPr>
-              <w:t>Consulter liste cadeau</w:t>
-            </w:r>
-          </w:p>
-        </w:tc>
-      </w:tr>
-      <w:tr>
-        <w:tc>
-          <w:tcPr>
-            <w:tcW w:w="0" w:type="auto"/>
-            <w:tcBorders>
-              <w:top w:val="single" w:sz="8" w:space="0" w:color="000000"/>
-              <w:left w:val="single" w:sz="8" w:space="0" w:color="000000"/>
-              <w:bottom w:val="single" w:sz="8" w:space="0" w:color="000000"/>
-              <w:right w:val="single" w:sz="8" w:space="0" w:color="000000"/>
-            </w:tcBorders>
-            <w:tcMar>
-              <w:top w:w="100" w:type="dxa"/>
-              <w:left w:w="100" w:type="dxa"/>
-              <w:bottom w:w="100" w:type="dxa"/>
-              <w:right w:w="100" w:type="dxa"/>
-            </w:tcMar>
-            <w:hideMark/>
-          </w:tcPr>
-          <w:p>
-            <w:pPr>
-              <w:spacing w:after="0" w:line="240" w:lineRule="auto"/>
-              <w:rPr>
-                <w:rFonts w:ascii="Times New Roman" w:eastAsia="Times New Roman" w:hAnsi="Times New Roman" w:cs="Times New Roman"/>
-                <w:sz w:val="32"/>
-                <w:szCs w:val="32"/>
-              </w:rPr>
-            </w:pPr>
-            <w:r>
-              <w:rPr>
-                <w:rFonts w:ascii="Arial" w:eastAsia="Times New Roman" w:hAnsi="Arial" w:cs="Arial"/>
-                <w:color w:val="000000"/>
-                <w:sz w:val="32"/>
-                <w:szCs w:val="32"/>
-              </w:rPr>
-              <w:t>Post condition</w:t>
-            </w:r>
-          </w:p>
-        </w:tc>
-        <w:tc>
-          <w:tcPr>
-            <w:tcW w:w="0" w:type="auto"/>
-            <w:tcBorders>
-              <w:top w:val="single" w:sz="8" w:space="0" w:color="000000"/>
-              <w:left w:val="single" w:sz="8" w:space="0" w:color="000000"/>
-              <w:bottom w:val="single" w:sz="8" w:space="0" w:color="000000"/>
-              <w:right w:val="single" w:sz="8" w:space="0" w:color="000000"/>
-            </w:tcBorders>
-            <w:tcMar>
-              <w:top w:w="100" w:type="dxa"/>
-              <w:left w:w="100" w:type="dxa"/>
-              <w:bottom w:w="100" w:type="dxa"/>
-              <w:right w:w="100" w:type="dxa"/>
-            </w:tcMar>
-            <w:hideMark/>
-          </w:tcPr>
-          <w:p>
-            <w:pPr>
-              <w:spacing w:after="0" w:line="240" w:lineRule="auto"/>
-              <w:rPr>
-                <w:rFonts w:ascii="Times New Roman" w:eastAsia="Times New Roman" w:hAnsi="Times New Roman" w:cs="Times New Roman"/>
-                <w:sz w:val="32"/>
-                <w:szCs w:val="32"/>
-              </w:rPr>
-            </w:pPr>
-            <w:r>
-              <w:rPr>
-                <w:rFonts w:ascii="Arial" w:eastAsia="Times New Roman" w:hAnsi="Arial" w:cs="Arial"/>
-                <w:color w:val="232A3C"/>
-                <w:sz w:val="32"/>
-                <w:szCs w:val="32"/>
-              </w:rPr>
-              <w:t>Affichage détail</w:t>
-            </w:r>
-            <w:r>
-              <w:rPr>
-                <w:rFonts w:ascii="Arial" w:eastAsia="Times New Roman" w:hAnsi="Arial" w:cs="Arial"/>
-                <w:color w:val="232A3C"/>
-                <w:sz w:val="32"/>
-                <w:szCs w:val="32"/>
-              </w:rPr>
-              <w:t>s</w:t>
-            </w:r>
-            <w:r>
-              <w:rPr>
-                <w:rFonts w:ascii="Arial" w:eastAsia="Times New Roman" w:hAnsi="Arial" w:cs="Arial"/>
-                <w:color w:val="232A3C"/>
-                <w:sz w:val="32"/>
-                <w:szCs w:val="32"/>
-              </w:rPr>
-              <w:t xml:space="preserve"> cadeau</w:t>
-            </w:r>
-          </w:p>
-        </w:tc>
-      </w:tr>
-      <w:tr>
-        <w:tc>
-          <w:tcPr>
-            <w:tcW w:w="0" w:type="auto"/>
-            <w:tcBorders>
-              <w:top w:val="single" w:sz="8" w:space="0" w:color="000000"/>
-              <w:left w:val="single" w:sz="8" w:space="0" w:color="000000"/>
-              <w:bottom w:val="single" w:sz="8" w:space="0" w:color="000000"/>
-              <w:right w:val="single" w:sz="8" w:space="0" w:color="000000"/>
-            </w:tcBorders>
-            <w:tcMar>
-              <w:top w:w="100" w:type="dxa"/>
-              <w:left w:w="100" w:type="dxa"/>
-              <w:bottom w:w="100" w:type="dxa"/>
-              <w:right w:w="100" w:type="dxa"/>
-            </w:tcMar>
-            <w:hideMark/>
-          </w:tcPr>
-          <w:p>
-            <w:pPr>
-              <w:spacing w:after="0" w:line="240" w:lineRule="auto"/>
-              <w:rPr>
-                <w:rFonts w:ascii="Times New Roman" w:eastAsia="Times New Roman" w:hAnsi="Times New Roman" w:cs="Times New Roman"/>
-                <w:sz w:val="32"/>
-                <w:szCs w:val="32"/>
-              </w:rPr>
-            </w:pPr>
-            <w:r>
-              <w:rPr>
-                <w:rFonts w:ascii="Arial" w:eastAsia="Times New Roman" w:hAnsi="Arial" w:cs="Arial"/>
-                <w:color w:val="000000"/>
-                <w:sz w:val="32"/>
-                <w:szCs w:val="32"/>
-              </w:rPr>
-              <w:t>Description du scenario principale</w:t>
-            </w:r>
-          </w:p>
-        </w:tc>
-        <w:tc>
-          <w:tcPr>
-            <w:tcW w:w="0" w:type="auto"/>
-            <w:tcBorders>
-              <w:top w:val="single" w:sz="8" w:space="0" w:color="000000"/>
-              <w:left w:val="single" w:sz="8" w:space="0" w:color="000000"/>
-              <w:bottom w:val="single" w:sz="8" w:space="0" w:color="000000"/>
-              <w:right w:val="single" w:sz="8" w:space="0" w:color="000000"/>
-            </w:tcBorders>
-            <w:tcMar>
-              <w:top w:w="100" w:type="dxa"/>
-              <w:left w:w="100" w:type="dxa"/>
-              <w:bottom w:w="100" w:type="dxa"/>
-              <w:right w:w="100" w:type="dxa"/>
-            </w:tcMar>
-            <w:hideMark/>
-          </w:tcPr>
-          <w:p>
-            <w:pPr>
-              <w:spacing w:after="0" w:line="240" w:lineRule="auto"/>
-              <w:rPr>
-                <w:rFonts w:ascii="Times New Roman" w:eastAsia="Times New Roman" w:hAnsi="Times New Roman" w:cs="Times New Roman"/>
-                <w:sz w:val="32"/>
-                <w:szCs w:val="32"/>
-                <w:lang w:val="fr-FR"/>
-              </w:rPr>
-            </w:pPr>
-            <w:r>
-              <w:rPr>
-                <w:rFonts w:ascii="Arial" w:eastAsia="Times New Roman" w:hAnsi="Arial" w:cs="Arial"/>
-                <w:color w:val="232A3C"/>
-                <w:sz w:val="32"/>
-                <w:szCs w:val="32"/>
-                <w:lang w:val="fr-FR"/>
-              </w:rPr>
-              <w:t>1)</w:t>
-            </w:r>
-            <w:r>
-              <w:rPr>
-                <w:rFonts w:ascii="Arial" w:eastAsia="Times New Roman" w:hAnsi="Arial" w:cs="Arial"/>
-                <w:color w:val="232A3C"/>
-                <w:sz w:val="32"/>
-                <w:szCs w:val="32"/>
-                <w:lang w:val="fr-FR"/>
-              </w:rPr>
-              <w:t>Client</w:t>
-            </w:r>
-            <w:r>
-              <w:rPr>
-                <w:rFonts w:ascii="Arial" w:eastAsia="Times New Roman" w:hAnsi="Arial" w:cs="Arial"/>
-                <w:color w:val="232A3C"/>
-                <w:sz w:val="32"/>
-                <w:szCs w:val="32"/>
-                <w:lang w:val="fr-FR"/>
-              </w:rPr>
-              <w:t xml:space="preserve"> clique sur cadeau </w:t>
-            </w:r>
-          </w:p>
-          <w:p>
-            <w:pPr>
-              <w:spacing w:after="0" w:line="240" w:lineRule="auto"/>
-              <w:rPr>
-                <w:rFonts w:ascii="Times New Roman" w:eastAsia="Times New Roman" w:hAnsi="Times New Roman" w:cs="Times New Roman"/>
-                <w:sz w:val="32"/>
-                <w:szCs w:val="32"/>
-                <w:lang w:val="fr-FR"/>
-              </w:rPr>
-            </w:pPr>
-            <w:r>
-              <w:rPr>
-                <w:rFonts w:ascii="Arial" w:eastAsia="Times New Roman" w:hAnsi="Arial" w:cs="Arial"/>
-                <w:color w:val="232A3C"/>
-                <w:sz w:val="32"/>
-                <w:szCs w:val="32"/>
-                <w:lang w:val="fr-FR"/>
-              </w:rPr>
-              <w:t>2)</w:t>
-            </w:r>
-            <w:r>
-              <w:rPr>
-                <w:rFonts w:ascii="Arial" w:eastAsia="Times New Roman" w:hAnsi="Arial" w:cs="Arial"/>
-                <w:color w:val="232A3C"/>
-                <w:sz w:val="32"/>
-                <w:szCs w:val="32"/>
-                <w:lang w:val="fr-FR"/>
-              </w:rPr>
-              <w:t>S</w:t>
-            </w:r>
-            <w:r>
-              <w:rPr>
-                <w:rFonts w:ascii="Arial" w:eastAsia="Times New Roman" w:hAnsi="Arial" w:cs="Arial"/>
-                <w:color w:val="232A3C"/>
-                <w:sz w:val="32"/>
-                <w:szCs w:val="32"/>
-                <w:lang w:val="fr-FR"/>
-              </w:rPr>
-              <w:t>ystème affiche details cadeau</w:t>
-            </w:r>
-          </w:p>
-        </w:tc>
-      </w:tr>
-    </w:tbl>
-    <w:p>
-      <w:pPr>
-        <w:rPr>
-          <w:lang w:val="fr-FR"/>
-        </w:rPr>
-      </w:pPr>
-    </w:p>
-    <w:p>
-      <w:pPr>
-        <w:pStyle w:val="Title"/>
-        <w:rPr>
-          <w:rFonts w:eastAsia="Times New Roman"/>
-          <w:color w:val="FFC000" w:themeColor="accent4"/>
-          <w:sz w:val="36"/>
-          <w:szCs w:val="36"/>
-          <w:lang w:val="fr-FR"/>
-        </w:rPr>
-      </w:pPr>
-      <w:r>
-        <w:rPr>
-          <w:rFonts w:eastAsia="Times New Roman"/>
-          <w:color w:val="FFC000" w:themeColor="accent4"/>
-          <w:sz w:val="36"/>
-          <w:szCs w:val="36"/>
+        <w:t>Raffinement du cas d‘utilisation &lt;&lt;gérer produits&gt;&gt; </w:t>
+      </w:r>
+    </w:p>
+    <w:p>
+      <w:pPr>
+        <w:rPr>
+          <w:lang w:val="fr-FR"/>
+        </w:rPr>
+      </w:pPr>
+      <w:r>
+        <w:rPr>
+          <w:noProof/>
           <w:lang w:val="fr-FR"/>
         </w:rPr>
         <w:lastRenderedPageBreak/>
-        <w:t>Raffinement du cas d‘utilisation &lt;&lt;gérer produits&gt;&gt; </w:t>
+        <w:drawing>
+          <wp:inline distT="0" distB="0" distL="0" distR="0" wp14:anchorId="423EC16C" wp14:editId="068EABAC">
+            <wp:extent cx="5972810" cy="1657985"/>
+            <wp:effectExtent l="0" t="0" r="8890" b="0"/>
+            <wp:docPr id="13" name="Picture 13"/>
+            <wp:cNvGraphicFramePr>
+              <a:graphicFrameLocks xmlns:a="http://schemas.openxmlformats.org/drawingml/2006/main" noChangeAspect="1"/>
+            </wp:cNvGraphicFramePr>
+            <a:graphic xmlns:a="http://schemas.openxmlformats.org/drawingml/2006/main">
+              <a:graphicData uri="http://schemas.openxmlformats.org/drawingml/2006/picture">
+                <pic:pic xmlns:pic="http://schemas.openxmlformats.org/drawingml/2006/picture">
+                  <pic:nvPicPr>
+                    <pic:cNvPr id="13" name="5.png"/>
+                    <pic:cNvPicPr/>
+                  </pic:nvPicPr>
+                  <pic:blipFill>
+                    <a:blip r:embed="rId16">
+                      <a:extLst>
+                        <a:ext uri="{28A0092B-C50C-407E-A947-70E740481C1C}">
+                          <a14:useLocalDpi xmlns:a14="http://schemas.microsoft.com/office/drawing/2010/main" val="0"/>
+                        </a:ext>
+                      </a:extLst>
+                    </a:blip>
+                    <a:stretch>
+                      <a:fillRect/>
+                    </a:stretch>
+                  </pic:blipFill>
+                  <pic:spPr>
+                    <a:xfrm>
+                      <a:off x="0" y="0"/>
+                      <a:ext cx="5972810" cy="1657985"/>
+                    </a:xfrm>
+                    <a:prstGeom prst="rect">
+                      <a:avLst/>
+                    </a:prstGeom>
+                  </pic:spPr>
+                </pic:pic>
+              </a:graphicData>
+            </a:graphic>
+          </wp:inline>
+        </w:drawing>
       </w:r>
     </w:p>
     <w:p>
@@ -13650,7 +13314,6 @@
           <w:color w:val="4472C4" w:themeColor="accent1"/>
           <w:lang w:val="fr-FR"/>
         </w:rPr>
-        <w:lastRenderedPageBreak/>
         <w:t>4.4 Conception</w:t>
       </w:r>
     </w:p>
@@ -14115,6 +13778,7 @@
           <w:szCs w:val="50"/>
           <w:lang w:val="fr-FR"/>
         </w:rPr>
+        <w:lastRenderedPageBreak/>
         <w:t xml:space="preserve">     </w:t>
       </w:r>
       <w:r>
@@ -14303,7 +13967,6 @@
           <w:szCs w:val="40"/>
           <w:lang w:val="fr-FR"/>
         </w:rPr>
-        <w:lastRenderedPageBreak/>
         <w:t>Diagramme de classe </w:t>
       </w:r>
     </w:p>
@@ -14344,6 +14007,7 @@
           <w:color w:val="4472C4" w:themeColor="accent1"/>
           <w:sz w:val="24"/>
           <w:szCs w:val="24"/>
+          <w:lang w:val="fr-FR"/>
         </w:rPr>
       </w:pPr>
       <w:r>
@@ -14360,9 +14024,20 @@
         <w:rPr>
           <w:rFonts w:eastAsia="Times New Roman"/>
           <w:color w:val="4472C4" w:themeColor="accent1"/>
-        </w:rPr>
-        <w:t>4.5 Realisation</w:t>
-      </w:r>
+          <w:lang w:val="fr-FR"/>
+        </w:rPr>
+        <w:t xml:space="preserve">4.5 </w:t>
+      </w:r>
+      <w:proofErr w:type="spellStart"/>
+      <w:r>
+        <w:rPr>
+          <w:rFonts w:eastAsia="Times New Roman"/>
+          <w:color w:val="4472C4" w:themeColor="accent1"/>
+          <w:lang w:val="fr-FR"/>
+        </w:rPr>
+        <w:t>Realisation</w:t>
+      </w:r>
+      <w:proofErr w:type="spellEnd"/>
     </w:p>
     <w:p>
       <w:pPr>
@@ -14372,12 +14047,14 @@
           <w:color w:val="4472C4" w:themeColor="accent1"/>
           <w:sz w:val="24"/>
           <w:szCs w:val="24"/>
+          <w:lang w:val="fr-FR"/>
         </w:rPr>
       </w:pPr>
       <w:r>
         <w:rPr>
           <w:rFonts w:eastAsia="Times New Roman"/>
           <w:color w:val="4472C4" w:themeColor="accent1"/>
+          <w:lang w:val="fr-FR"/>
         </w:rPr>
         <w:t> 4.6 Conclusion</w:t>
       </w:r>
@@ -14426,53 +14103,5213 @@
     </w:p>
     <w:p>
       <w:pPr>
-        <w:rPr>
-          <w:lang w:val="fr-FR"/>
-        </w:rPr>
-      </w:pPr>
-    </w:p>
-    <w:p>
-      <w:pPr>
-        <w:rPr>
-          <w:lang w:val="fr-FR"/>
-        </w:rPr>
-      </w:pPr>
-    </w:p>
-    <w:p>
-      <w:pPr>
-        <w:rPr>
-          <w:lang w:val="fr-FR"/>
-        </w:rPr>
-      </w:pPr>
-    </w:p>
-    <w:p>
-      <w:pPr>
-        <w:rPr>
-          <w:lang w:val="fr-FR"/>
-        </w:rPr>
-      </w:pPr>
-    </w:p>
-    <w:p>
-      <w:pPr>
-        <w:rPr>
-          <w:lang w:val="fr-FR"/>
-        </w:rPr>
-      </w:pPr>
-    </w:p>
-    <w:p>
-      <w:pPr>
-        <w:rPr>
-          <w:lang w:val="fr-FR"/>
-        </w:rPr>
-      </w:pPr>
-    </w:p>
-    <w:p>
-      <w:pPr>
-        <w:rPr>
-          <w:lang w:val="fr-FR"/>
-        </w:rPr>
-      </w:pPr>
-    </w:p>
+        <w:pStyle w:val="Title"/>
+        <w:rPr>
+          <w:color w:val="4472C4" w:themeColor="accent1"/>
+          <w:lang w:val="fr-FR"/>
+        </w:rPr>
+      </w:pPr>
+      <w:r>
+        <w:rPr>
+          <w:color w:val="4472C4" w:themeColor="accent1"/>
+          <w:lang w:val="fr-FR"/>
+        </w:rPr>
+        <w:t>4</w:t>
+      </w:r>
+      <w:r>
+        <w:rPr>
+          <w:color w:val="4472C4" w:themeColor="accent1"/>
+          <w:lang w:val="fr-FR"/>
+        </w:rPr>
+        <w:t xml:space="preserve">. Release </w:t>
+      </w:r>
+      <w:r>
+        <w:rPr>
+          <w:color w:val="4472C4" w:themeColor="accent1"/>
+          <w:lang w:val="fr-FR"/>
+        </w:rPr>
+        <w:t>2 et 3</w:t>
+      </w:r>
+    </w:p>
+    <w:p>
+      <w:pPr>
+        <w:pStyle w:val="Title"/>
+        <w:rPr>
+          <w:color w:val="70AD47" w:themeColor="accent6"/>
+          <w:sz w:val="50"/>
+          <w:szCs w:val="50"/>
+          <w:lang w:val="fr-FR"/>
+        </w:rPr>
+      </w:pPr>
+      <w:r>
+        <w:rPr>
+          <w:color w:val="FF9900"/>
+          <w:sz w:val="50"/>
+          <w:szCs w:val="50"/>
+          <w:lang w:val="fr-FR"/>
+        </w:rPr>
+        <w:t>     </w:t>
+      </w:r>
+      <w:r>
+        <w:rPr>
+          <w:color w:val="70AD47" w:themeColor="accent6"/>
+          <w:sz w:val="50"/>
+          <w:szCs w:val="50"/>
+          <w:lang w:val="fr-FR"/>
+        </w:rPr>
+        <w:t>3.1 Introduction </w:t>
+      </w:r>
+    </w:p>
+    <w:p>
+      <w:pPr>
+        <w:pStyle w:val="Title"/>
+        <w:rPr>
+          <w:rFonts w:asciiTheme="minorBidi" w:hAnsiTheme="minorBidi" w:cstheme="minorBidi"/>
+          <w:sz w:val="28"/>
+          <w:szCs w:val="28"/>
+          <w:lang w:val="fr-FR"/>
+        </w:rPr>
+      </w:pPr>
+      <w:r>
+        <w:rPr>
+          <w:rFonts w:asciiTheme="minorBidi" w:hAnsiTheme="minorBidi" w:cstheme="minorBidi"/>
+          <w:sz w:val="28"/>
+          <w:szCs w:val="28"/>
+          <w:lang w:val="fr-FR"/>
+        </w:rPr>
+        <w:t xml:space="preserve">Ce chapitre sert à présenter le deuxième </w:t>
+      </w:r>
+      <w:r>
+        <w:rPr>
+          <w:rFonts w:asciiTheme="minorBidi" w:hAnsiTheme="minorBidi" w:cstheme="minorBidi"/>
+          <w:sz w:val="28"/>
+          <w:szCs w:val="28"/>
+          <w:lang w:val="fr-FR"/>
+        </w:rPr>
+        <w:t xml:space="preserve">et troisième </w:t>
+      </w:r>
+      <w:r>
+        <w:rPr>
+          <w:rFonts w:asciiTheme="minorBidi" w:hAnsiTheme="minorBidi" w:cstheme="minorBidi"/>
+          <w:sz w:val="28"/>
+          <w:szCs w:val="28"/>
+          <w:lang w:val="fr-FR"/>
+        </w:rPr>
+        <w:t xml:space="preserve">release de notre projet </w:t>
+      </w:r>
+      <w:proofErr w:type="gramStart"/>
+      <w:r>
+        <w:rPr>
+          <w:rFonts w:asciiTheme="minorBidi" w:hAnsiTheme="minorBidi" w:cstheme="minorBidi"/>
+          <w:sz w:val="28"/>
+          <w:szCs w:val="28"/>
+          <w:lang w:val="fr-FR"/>
+        </w:rPr>
+        <w:t>nommé  ”</w:t>
+      </w:r>
+      <w:proofErr w:type="gramEnd"/>
+      <w:r>
+        <w:rPr>
+          <w:rFonts w:asciiTheme="minorBidi" w:hAnsiTheme="minorBidi" w:cstheme="minorBidi"/>
+          <w:sz w:val="28"/>
+          <w:szCs w:val="28"/>
+          <w:lang w:val="fr-FR"/>
+        </w:rPr>
+        <w:t xml:space="preserve">ajout au panier et gérer application”. Il est composé par le sprint </w:t>
+      </w:r>
+      <w:r>
+        <w:rPr>
+          <w:rFonts w:asciiTheme="minorBidi" w:hAnsiTheme="minorBidi" w:cstheme="minorBidi"/>
+          <w:sz w:val="28"/>
+          <w:szCs w:val="28"/>
+          <w:lang w:val="fr-FR"/>
+        </w:rPr>
+        <w:t>2 et 3</w:t>
+      </w:r>
+      <w:r>
+        <w:rPr>
+          <w:rFonts w:asciiTheme="minorBidi" w:hAnsiTheme="minorBidi" w:cstheme="minorBidi"/>
+          <w:sz w:val="28"/>
+          <w:szCs w:val="28"/>
+          <w:lang w:val="fr-FR"/>
+        </w:rPr>
+        <w:t>.</w:t>
+      </w:r>
+    </w:p>
+    <w:p>
+      <w:pPr>
+        <w:pStyle w:val="Title"/>
+        <w:rPr>
+          <w:rFonts w:asciiTheme="minorBidi" w:hAnsiTheme="minorBidi" w:cstheme="minorBidi"/>
+          <w:sz w:val="28"/>
+          <w:szCs w:val="28"/>
+          <w:lang w:val="fr-FR"/>
+        </w:rPr>
+      </w:pPr>
+      <w:r>
+        <w:rPr>
+          <w:rFonts w:asciiTheme="minorBidi" w:hAnsiTheme="minorBidi" w:cstheme="minorBidi"/>
+          <w:sz w:val="28"/>
+          <w:szCs w:val="28"/>
+          <w:lang w:val="fr-FR"/>
+        </w:rPr>
+        <w:t>L’étude</w:t>
+      </w:r>
+      <w:r>
+        <w:rPr>
+          <w:rFonts w:asciiTheme="minorBidi" w:hAnsiTheme="minorBidi" w:cstheme="minorBidi"/>
+          <w:sz w:val="28"/>
+          <w:szCs w:val="28"/>
+          <w:lang w:val="fr-FR"/>
+        </w:rPr>
+        <w:t xml:space="preserve"> de ce</w:t>
+      </w:r>
+      <w:r>
+        <w:rPr>
+          <w:rFonts w:asciiTheme="minorBidi" w:hAnsiTheme="minorBidi" w:cstheme="minorBidi"/>
+          <w:sz w:val="28"/>
+          <w:szCs w:val="28"/>
+          <w:lang w:val="fr-FR"/>
+        </w:rPr>
+        <w:t>s</w:t>
+      </w:r>
+      <w:r>
+        <w:rPr>
+          <w:rFonts w:asciiTheme="minorBidi" w:hAnsiTheme="minorBidi" w:cstheme="minorBidi"/>
+          <w:sz w:val="28"/>
+          <w:szCs w:val="28"/>
+          <w:lang w:val="fr-FR"/>
+        </w:rPr>
+        <w:t xml:space="preserve"> sprint</w:t>
+      </w:r>
+      <w:r>
+        <w:rPr>
+          <w:rFonts w:asciiTheme="minorBidi" w:hAnsiTheme="minorBidi" w:cstheme="minorBidi"/>
+          <w:sz w:val="28"/>
+          <w:szCs w:val="28"/>
+          <w:lang w:val="fr-FR"/>
+        </w:rPr>
+        <w:t>s</w:t>
+      </w:r>
+      <w:r>
+        <w:rPr>
+          <w:rFonts w:asciiTheme="minorBidi" w:hAnsiTheme="minorBidi" w:cstheme="minorBidi"/>
+          <w:sz w:val="28"/>
+          <w:szCs w:val="28"/>
+          <w:lang w:val="fr-FR"/>
+        </w:rPr>
+        <w:t xml:space="preserve"> couvre le raffinement des cas d’utilisation, la conception, et</w:t>
+      </w:r>
+      <w:r>
+        <w:rPr>
+          <w:rFonts w:asciiTheme="minorBidi" w:hAnsiTheme="minorBidi" w:cstheme="minorBidi"/>
+          <w:sz w:val="28"/>
+          <w:szCs w:val="28"/>
+          <w:lang w:val="fr-FR"/>
+        </w:rPr>
+        <w:t xml:space="preserve"> </w:t>
+      </w:r>
+      <w:r>
+        <w:rPr>
+          <w:rFonts w:asciiTheme="minorBidi" w:hAnsiTheme="minorBidi" w:cstheme="minorBidi"/>
+          <w:sz w:val="28"/>
+          <w:szCs w:val="28"/>
+          <w:lang w:val="fr-FR"/>
+        </w:rPr>
+        <w:t>la réalisation.    </w:t>
+      </w:r>
+    </w:p>
+    <w:p>
+      <w:pPr>
+        <w:pStyle w:val="Title"/>
+        <w:rPr>
+          <w:sz w:val="50"/>
+          <w:szCs w:val="50"/>
+          <w:lang w:val="fr-FR"/>
+        </w:rPr>
+      </w:pPr>
+      <w:r>
+        <w:rPr>
+          <w:color w:val="70AD47" w:themeColor="accent6"/>
+          <w:sz w:val="50"/>
+          <w:szCs w:val="50"/>
+          <w:lang w:val="fr-FR"/>
+        </w:rPr>
+        <w:t xml:space="preserve">    </w:t>
+      </w:r>
+      <w:r>
+        <w:rPr>
+          <w:color w:val="70AD47" w:themeColor="accent6"/>
+          <w:sz w:val="50"/>
+          <w:szCs w:val="50"/>
+          <w:lang w:val="fr-FR"/>
+        </w:rPr>
+        <w:t>3.2 Identification de backlog de release</w:t>
+      </w:r>
+      <w:r>
+        <w:rPr>
+          <w:color w:val="70AD47" w:themeColor="accent6"/>
+          <w:sz w:val="50"/>
+          <w:szCs w:val="50"/>
+          <w:lang w:val="fr-FR"/>
+        </w:rPr>
+        <w:t xml:space="preserve"> </w:t>
+      </w:r>
+      <w:r>
+        <w:rPr>
+          <w:color w:val="70AD47" w:themeColor="accent6"/>
+          <w:sz w:val="50"/>
+          <w:szCs w:val="50"/>
+          <w:lang w:val="fr-FR"/>
+        </w:rPr>
+        <w:t>2 et 3</w:t>
+      </w:r>
+    </w:p>
+    <w:p>
+      <w:pPr>
+        <w:pStyle w:val="NormalWeb"/>
+        <w:spacing w:before="0" w:beforeAutospacing="0" w:after="0" w:afterAutospacing="0"/>
+        <w:rPr>
+          <w:lang w:val="fr-FR"/>
+        </w:rPr>
+      </w:pPr>
+      <w:r>
+        <w:rPr>
+          <w:rFonts w:ascii="Arial" w:hAnsi="Arial" w:cs="Arial"/>
+          <w:color w:val="232A3C"/>
+          <w:sz w:val="28"/>
+          <w:szCs w:val="28"/>
+          <w:lang w:val="fr-FR"/>
+        </w:rPr>
+        <w:t xml:space="preserve">Dans cette section, nous présentons le Back log de sprint de release </w:t>
+      </w:r>
+      <w:r>
+        <w:rPr>
+          <w:rFonts w:ascii="Arial" w:hAnsi="Arial" w:cs="Arial"/>
+          <w:color w:val="232A3C"/>
+          <w:sz w:val="28"/>
+          <w:szCs w:val="28"/>
+          <w:lang w:val="fr-FR"/>
+        </w:rPr>
+        <w:t>2</w:t>
+      </w:r>
+      <w:r>
+        <w:rPr>
+          <w:rFonts w:ascii="Arial" w:hAnsi="Arial" w:cs="Arial"/>
+          <w:color w:val="232A3C"/>
+          <w:sz w:val="28"/>
+          <w:szCs w:val="28"/>
+          <w:lang w:val="fr-FR"/>
+        </w:rPr>
+        <w:t xml:space="preserve"> </w:t>
+      </w:r>
+      <w:r>
+        <w:rPr>
+          <w:rFonts w:ascii="Arial" w:hAnsi="Arial" w:cs="Arial"/>
+          <w:color w:val="232A3C"/>
+          <w:sz w:val="28"/>
+          <w:szCs w:val="28"/>
+          <w:lang w:val="fr-FR"/>
+        </w:rPr>
+        <w:t>:</w:t>
+      </w:r>
+    </w:p>
+    <w:p>
+      <w:pPr>
+        <w:rPr>
+          <w:lang w:val="fr-FR"/>
+        </w:rPr>
+      </w:pPr>
+    </w:p>
+    <w:tbl>
+      <w:tblPr>
+        <w:tblW w:w="0" w:type="auto"/>
+        <w:tblInd w:w="-730" w:type="dxa"/>
+        <w:tblCellMar>
+          <w:top w:w="15" w:type="dxa"/>
+          <w:left w:w="15" w:type="dxa"/>
+          <w:bottom w:w="15" w:type="dxa"/>
+          <w:right w:w="15" w:type="dxa"/>
+        </w:tblCellMar>
+        <w:tblLook w:val="04A0" w:firstRow="1" w:lastRow="0" w:firstColumn="1" w:lastColumn="0" w:noHBand="0" w:noVBand="1"/>
+      </w:tblPr>
+      <w:tblGrid>
+        <w:gridCol w:w="2880"/>
+        <w:gridCol w:w="1423"/>
+        <w:gridCol w:w="2024"/>
+        <w:gridCol w:w="2313"/>
+      </w:tblGrid>
+      <w:tr>
+        <w:trPr>
+          <w:trHeight w:val="480"/>
+        </w:trPr>
+        <w:tc>
+          <w:tcPr>
+            <w:tcW w:w="2880" w:type="dxa"/>
+            <w:tcBorders>
+              <w:top w:val="single" w:sz="8" w:space="0" w:color="000000"/>
+              <w:left w:val="single" w:sz="8" w:space="0" w:color="000000"/>
+              <w:bottom w:val="single" w:sz="8" w:space="0" w:color="000000"/>
+              <w:right w:val="single" w:sz="8" w:space="0" w:color="000000"/>
+            </w:tcBorders>
+            <w:tcMar>
+              <w:top w:w="100" w:type="dxa"/>
+              <w:left w:w="100" w:type="dxa"/>
+              <w:bottom w:w="100" w:type="dxa"/>
+              <w:right w:w="100" w:type="dxa"/>
+            </w:tcMar>
+            <w:hideMark/>
+          </w:tcPr>
+          <w:p>
+            <w:pPr>
+              <w:pStyle w:val="NoSpacing"/>
+              <w:rPr>
+                <w:rFonts w:ascii="Times New Roman" w:hAnsi="Times New Roman" w:cs="Times New Roman"/>
+                <w:sz w:val="32"/>
+                <w:szCs w:val="32"/>
+                <w:lang w:val="fr-FR"/>
+              </w:rPr>
+            </w:pPr>
+            <w:r>
+              <w:rPr>
+                <w:sz w:val="32"/>
+                <w:szCs w:val="32"/>
+                <w:lang w:val="fr-FR"/>
+              </w:rPr>
+              <w:lastRenderedPageBreak/>
+              <w:t>En tant qu’utilisateur, je peux Consulter panier</w:t>
+            </w:r>
+          </w:p>
+        </w:tc>
+        <w:tc>
+          <w:tcPr>
+            <w:tcW w:w="1423" w:type="dxa"/>
+            <w:tcBorders>
+              <w:top w:val="single" w:sz="8" w:space="0" w:color="000000"/>
+              <w:left w:val="single" w:sz="8" w:space="0" w:color="000000"/>
+              <w:bottom w:val="single" w:sz="8" w:space="0" w:color="000000"/>
+              <w:right w:val="single" w:sz="8" w:space="0" w:color="000000"/>
+            </w:tcBorders>
+            <w:tcMar>
+              <w:top w:w="100" w:type="dxa"/>
+              <w:left w:w="100" w:type="dxa"/>
+              <w:bottom w:w="100" w:type="dxa"/>
+              <w:right w:w="100" w:type="dxa"/>
+            </w:tcMar>
+            <w:hideMark/>
+          </w:tcPr>
+          <w:p>
+            <w:pPr>
+              <w:pStyle w:val="NoSpacing"/>
+              <w:rPr>
+                <w:rFonts w:ascii="Times New Roman" w:hAnsi="Times New Roman" w:cs="Times New Roman"/>
+                <w:sz w:val="32"/>
+                <w:szCs w:val="32"/>
+              </w:rPr>
+            </w:pPr>
+            <w:r>
+              <w:rPr>
+                <w:b/>
+                <w:bCs/>
+                <w:color w:val="38761D"/>
+                <w:sz w:val="32"/>
+                <w:szCs w:val="32"/>
+              </w:rPr>
+              <w:t>2</w:t>
+            </w:r>
+          </w:p>
+        </w:tc>
+        <w:tc>
+          <w:tcPr>
+            <w:tcW w:w="2024" w:type="dxa"/>
+            <w:tcBorders>
+              <w:top w:val="single" w:sz="8" w:space="0" w:color="000000"/>
+              <w:left w:val="single" w:sz="8" w:space="0" w:color="000000"/>
+              <w:bottom w:val="single" w:sz="8" w:space="0" w:color="000000"/>
+              <w:right w:val="single" w:sz="8" w:space="0" w:color="000000"/>
+            </w:tcBorders>
+            <w:tcMar>
+              <w:top w:w="100" w:type="dxa"/>
+              <w:left w:w="100" w:type="dxa"/>
+              <w:bottom w:w="100" w:type="dxa"/>
+              <w:right w:w="100" w:type="dxa"/>
+            </w:tcMar>
+            <w:hideMark/>
+          </w:tcPr>
+          <w:p>
+            <w:pPr>
+              <w:pStyle w:val="NoSpacing"/>
+              <w:rPr>
+                <w:rFonts w:ascii="Times New Roman" w:hAnsi="Times New Roman" w:cs="Times New Roman"/>
+                <w:sz w:val="32"/>
+                <w:szCs w:val="32"/>
+              </w:rPr>
+            </w:pPr>
+            <w:r>
+              <w:rPr>
+                <w:color w:val="111111"/>
+                <w:sz w:val="32"/>
+                <w:szCs w:val="32"/>
+              </w:rPr>
+              <w:t>Fort</w:t>
+            </w:r>
+          </w:p>
+        </w:tc>
+        <w:tc>
+          <w:tcPr>
+            <w:tcW w:w="2313" w:type="dxa"/>
+            <w:tcBorders>
+              <w:top w:val="single" w:sz="8" w:space="0" w:color="000000"/>
+              <w:left w:val="single" w:sz="8" w:space="0" w:color="000000"/>
+              <w:bottom w:val="single" w:sz="8" w:space="0" w:color="000000"/>
+              <w:right w:val="single" w:sz="8" w:space="0" w:color="000000"/>
+            </w:tcBorders>
+            <w:tcMar>
+              <w:top w:w="100" w:type="dxa"/>
+              <w:left w:w="100" w:type="dxa"/>
+              <w:bottom w:w="100" w:type="dxa"/>
+              <w:right w:w="100" w:type="dxa"/>
+            </w:tcMar>
+            <w:hideMark/>
+          </w:tcPr>
+          <w:p>
+            <w:pPr>
+              <w:pStyle w:val="NoSpacing"/>
+              <w:rPr>
+                <w:rFonts w:ascii="Times New Roman" w:hAnsi="Times New Roman" w:cs="Times New Roman"/>
+                <w:sz w:val="32"/>
+                <w:szCs w:val="32"/>
+              </w:rPr>
+            </w:pPr>
+            <w:r>
+              <w:rPr>
+                <w:color w:val="111111"/>
+                <w:sz w:val="32"/>
+                <w:szCs w:val="32"/>
+              </w:rPr>
+              <w:t>Sprint 1</w:t>
+            </w:r>
+          </w:p>
+        </w:tc>
+      </w:tr>
+      <w:tr>
+        <w:trPr>
+          <w:trHeight w:val="480"/>
+        </w:trPr>
+        <w:tc>
+          <w:tcPr>
+            <w:tcW w:w="2880" w:type="dxa"/>
+            <w:tcBorders>
+              <w:top w:val="single" w:sz="8" w:space="0" w:color="000000"/>
+              <w:left w:val="single" w:sz="8" w:space="0" w:color="000000"/>
+              <w:bottom w:val="single" w:sz="8" w:space="0" w:color="000000"/>
+              <w:right w:val="single" w:sz="8" w:space="0" w:color="000000"/>
+            </w:tcBorders>
+            <w:tcMar>
+              <w:top w:w="100" w:type="dxa"/>
+              <w:left w:w="100" w:type="dxa"/>
+              <w:bottom w:w="100" w:type="dxa"/>
+              <w:right w:w="100" w:type="dxa"/>
+            </w:tcMar>
+            <w:hideMark/>
+          </w:tcPr>
+          <w:p>
+            <w:pPr>
+              <w:pStyle w:val="NoSpacing"/>
+              <w:rPr>
+                <w:rFonts w:ascii="Times New Roman" w:hAnsi="Times New Roman" w:cs="Times New Roman"/>
+                <w:sz w:val="32"/>
+                <w:szCs w:val="32"/>
+                <w:lang w:val="fr-FR"/>
+              </w:rPr>
+            </w:pPr>
+            <w:r>
+              <w:rPr>
+                <w:sz w:val="32"/>
+                <w:szCs w:val="32"/>
+                <w:lang w:val="fr-FR"/>
+              </w:rPr>
+              <w:t xml:space="preserve">En tant qu’utilisateur, je peux </w:t>
+            </w:r>
+            <w:r>
+              <w:rPr>
+                <w:sz w:val="32"/>
+                <w:szCs w:val="32"/>
+                <w:lang w:val="fr-FR"/>
+              </w:rPr>
+              <w:t>donner avis</w:t>
+            </w:r>
+          </w:p>
+          <w:p>
+            <w:pPr>
+              <w:pStyle w:val="NoSpacing"/>
+              <w:rPr>
+                <w:rFonts w:ascii="Times New Roman" w:hAnsi="Times New Roman" w:cs="Times New Roman"/>
+                <w:sz w:val="32"/>
+                <w:szCs w:val="32"/>
+                <w:lang w:val="fr-FR"/>
+              </w:rPr>
+            </w:pPr>
+          </w:p>
+        </w:tc>
+        <w:tc>
+          <w:tcPr>
+            <w:tcW w:w="1423" w:type="dxa"/>
+            <w:tcBorders>
+              <w:top w:val="single" w:sz="8" w:space="0" w:color="000000"/>
+              <w:left w:val="single" w:sz="8" w:space="0" w:color="000000"/>
+              <w:bottom w:val="single" w:sz="8" w:space="0" w:color="000000"/>
+              <w:right w:val="single" w:sz="8" w:space="0" w:color="000000"/>
+            </w:tcBorders>
+            <w:tcMar>
+              <w:top w:w="100" w:type="dxa"/>
+              <w:left w:w="100" w:type="dxa"/>
+              <w:bottom w:w="100" w:type="dxa"/>
+              <w:right w:w="100" w:type="dxa"/>
+            </w:tcMar>
+            <w:hideMark/>
+          </w:tcPr>
+          <w:p>
+            <w:pPr>
+              <w:pStyle w:val="NoSpacing"/>
+              <w:rPr>
+                <w:rFonts w:ascii="Times New Roman" w:hAnsi="Times New Roman" w:cs="Times New Roman"/>
+                <w:sz w:val="32"/>
+                <w:szCs w:val="32"/>
+              </w:rPr>
+            </w:pPr>
+            <w:r>
+              <w:rPr>
+                <w:b/>
+                <w:bCs/>
+                <w:color w:val="38761D"/>
+                <w:sz w:val="32"/>
+                <w:szCs w:val="32"/>
+              </w:rPr>
+              <w:t>2</w:t>
+            </w:r>
+          </w:p>
+        </w:tc>
+        <w:tc>
+          <w:tcPr>
+            <w:tcW w:w="2024" w:type="dxa"/>
+            <w:tcBorders>
+              <w:top w:val="single" w:sz="8" w:space="0" w:color="000000"/>
+              <w:left w:val="single" w:sz="8" w:space="0" w:color="000000"/>
+              <w:bottom w:val="single" w:sz="8" w:space="0" w:color="000000"/>
+              <w:right w:val="single" w:sz="8" w:space="0" w:color="000000"/>
+            </w:tcBorders>
+            <w:tcMar>
+              <w:top w:w="100" w:type="dxa"/>
+              <w:left w:w="100" w:type="dxa"/>
+              <w:bottom w:w="100" w:type="dxa"/>
+              <w:right w:w="100" w:type="dxa"/>
+            </w:tcMar>
+            <w:hideMark/>
+          </w:tcPr>
+          <w:p>
+            <w:pPr>
+              <w:pStyle w:val="NoSpacing"/>
+              <w:rPr>
+                <w:rFonts w:ascii="Times New Roman" w:hAnsi="Times New Roman" w:cs="Times New Roman"/>
+                <w:sz w:val="32"/>
+                <w:szCs w:val="32"/>
+              </w:rPr>
+            </w:pPr>
+            <w:r>
+              <w:rPr>
+                <w:color w:val="111111"/>
+                <w:sz w:val="32"/>
+                <w:szCs w:val="32"/>
+              </w:rPr>
+              <w:t>Fort</w:t>
+            </w:r>
+          </w:p>
+        </w:tc>
+        <w:tc>
+          <w:tcPr>
+            <w:tcW w:w="2313" w:type="dxa"/>
+            <w:tcBorders>
+              <w:top w:val="single" w:sz="8" w:space="0" w:color="000000"/>
+              <w:left w:val="single" w:sz="8" w:space="0" w:color="000000"/>
+              <w:bottom w:val="single" w:sz="8" w:space="0" w:color="000000"/>
+              <w:right w:val="single" w:sz="8" w:space="0" w:color="000000"/>
+            </w:tcBorders>
+            <w:tcMar>
+              <w:top w:w="100" w:type="dxa"/>
+              <w:left w:w="100" w:type="dxa"/>
+              <w:bottom w:w="100" w:type="dxa"/>
+              <w:right w:w="100" w:type="dxa"/>
+            </w:tcMar>
+            <w:hideMark/>
+          </w:tcPr>
+          <w:p>
+            <w:pPr>
+              <w:pStyle w:val="NoSpacing"/>
+              <w:rPr>
+                <w:rFonts w:ascii="Times New Roman" w:hAnsi="Times New Roman" w:cs="Times New Roman"/>
+                <w:sz w:val="32"/>
+                <w:szCs w:val="32"/>
+              </w:rPr>
+            </w:pPr>
+            <w:r>
+              <w:rPr>
+                <w:color w:val="111111"/>
+                <w:sz w:val="32"/>
+                <w:szCs w:val="32"/>
+              </w:rPr>
+              <w:t>Sprint 1</w:t>
+            </w:r>
+          </w:p>
+        </w:tc>
+      </w:tr>
+      <w:tr>
+        <w:trPr>
+          <w:trHeight w:val="480"/>
+        </w:trPr>
+        <w:tc>
+          <w:tcPr>
+            <w:tcW w:w="2880" w:type="dxa"/>
+            <w:tcBorders>
+              <w:top w:val="single" w:sz="8" w:space="0" w:color="000000"/>
+              <w:left w:val="single" w:sz="8" w:space="0" w:color="000000"/>
+              <w:bottom w:val="single" w:sz="8" w:space="0" w:color="000000"/>
+              <w:right w:val="single" w:sz="8" w:space="0" w:color="000000"/>
+            </w:tcBorders>
+            <w:tcMar>
+              <w:top w:w="100" w:type="dxa"/>
+              <w:left w:w="100" w:type="dxa"/>
+              <w:bottom w:w="100" w:type="dxa"/>
+              <w:right w:w="100" w:type="dxa"/>
+            </w:tcMar>
+            <w:hideMark/>
+          </w:tcPr>
+          <w:p>
+            <w:pPr>
+              <w:pStyle w:val="NoSpacing"/>
+              <w:rPr>
+                <w:rFonts w:ascii="Times New Roman" w:hAnsi="Times New Roman" w:cs="Times New Roman"/>
+                <w:sz w:val="32"/>
+                <w:szCs w:val="32"/>
+                <w:lang w:val="fr-FR"/>
+              </w:rPr>
+            </w:pPr>
+            <w:r>
+              <w:rPr>
+                <w:sz w:val="32"/>
+                <w:szCs w:val="32"/>
+                <w:lang w:val="fr-FR"/>
+              </w:rPr>
+              <w:t xml:space="preserve">En tant qu’utilisateur, je </w:t>
+            </w:r>
+            <w:r>
+              <w:rPr>
+                <w:sz w:val="32"/>
+                <w:szCs w:val="32"/>
+                <w:lang w:val="fr-FR"/>
+              </w:rPr>
+              <w:t>régler</w:t>
+            </w:r>
+            <w:r>
+              <w:rPr>
+                <w:sz w:val="32"/>
+                <w:szCs w:val="32"/>
+                <w:lang w:val="fr-FR"/>
+              </w:rPr>
+              <w:t xml:space="preserve"> paiement</w:t>
+            </w:r>
+          </w:p>
+          <w:p>
+            <w:pPr>
+              <w:pStyle w:val="NoSpacing"/>
+              <w:rPr>
+                <w:rFonts w:ascii="Times New Roman" w:hAnsi="Times New Roman" w:cs="Times New Roman"/>
+                <w:sz w:val="32"/>
+                <w:szCs w:val="32"/>
+                <w:lang w:val="fr-FR"/>
+              </w:rPr>
+            </w:pPr>
+          </w:p>
+        </w:tc>
+        <w:tc>
+          <w:tcPr>
+            <w:tcW w:w="1423" w:type="dxa"/>
+            <w:tcBorders>
+              <w:top w:val="single" w:sz="8" w:space="0" w:color="000000"/>
+              <w:left w:val="single" w:sz="8" w:space="0" w:color="000000"/>
+              <w:bottom w:val="single" w:sz="8" w:space="0" w:color="000000"/>
+              <w:right w:val="single" w:sz="8" w:space="0" w:color="000000"/>
+            </w:tcBorders>
+            <w:tcMar>
+              <w:top w:w="100" w:type="dxa"/>
+              <w:left w:w="100" w:type="dxa"/>
+              <w:bottom w:w="100" w:type="dxa"/>
+              <w:right w:w="100" w:type="dxa"/>
+            </w:tcMar>
+            <w:hideMark/>
+          </w:tcPr>
+          <w:p>
+            <w:pPr>
+              <w:pStyle w:val="NoSpacing"/>
+              <w:rPr>
+                <w:rFonts w:ascii="Times New Roman" w:hAnsi="Times New Roman" w:cs="Times New Roman"/>
+                <w:sz w:val="32"/>
+                <w:szCs w:val="32"/>
+              </w:rPr>
+            </w:pPr>
+            <w:r>
+              <w:rPr>
+                <w:b/>
+                <w:bCs/>
+                <w:color w:val="38761D"/>
+                <w:sz w:val="32"/>
+                <w:szCs w:val="32"/>
+              </w:rPr>
+              <w:t>2</w:t>
+            </w:r>
+          </w:p>
+        </w:tc>
+        <w:tc>
+          <w:tcPr>
+            <w:tcW w:w="2024" w:type="dxa"/>
+            <w:tcBorders>
+              <w:top w:val="single" w:sz="8" w:space="0" w:color="000000"/>
+              <w:left w:val="single" w:sz="8" w:space="0" w:color="000000"/>
+              <w:bottom w:val="single" w:sz="8" w:space="0" w:color="000000"/>
+              <w:right w:val="single" w:sz="8" w:space="0" w:color="000000"/>
+            </w:tcBorders>
+            <w:tcMar>
+              <w:top w:w="100" w:type="dxa"/>
+              <w:left w:w="100" w:type="dxa"/>
+              <w:bottom w:w="100" w:type="dxa"/>
+              <w:right w:w="100" w:type="dxa"/>
+            </w:tcMar>
+            <w:hideMark/>
+          </w:tcPr>
+          <w:p>
+            <w:pPr>
+              <w:pStyle w:val="NoSpacing"/>
+              <w:rPr>
+                <w:rFonts w:ascii="Times New Roman" w:hAnsi="Times New Roman" w:cs="Times New Roman"/>
+                <w:sz w:val="32"/>
+                <w:szCs w:val="32"/>
+              </w:rPr>
+            </w:pPr>
+            <w:r>
+              <w:rPr>
+                <w:color w:val="111111"/>
+                <w:sz w:val="32"/>
+                <w:szCs w:val="32"/>
+              </w:rPr>
+              <w:t>Fort</w:t>
+            </w:r>
+          </w:p>
+        </w:tc>
+        <w:tc>
+          <w:tcPr>
+            <w:tcW w:w="2313" w:type="dxa"/>
+            <w:tcBorders>
+              <w:top w:val="single" w:sz="8" w:space="0" w:color="000000"/>
+              <w:left w:val="single" w:sz="8" w:space="0" w:color="000000"/>
+              <w:bottom w:val="single" w:sz="8" w:space="0" w:color="000000"/>
+              <w:right w:val="single" w:sz="8" w:space="0" w:color="000000"/>
+            </w:tcBorders>
+            <w:tcMar>
+              <w:top w:w="100" w:type="dxa"/>
+              <w:left w:w="100" w:type="dxa"/>
+              <w:bottom w:w="100" w:type="dxa"/>
+              <w:right w:w="100" w:type="dxa"/>
+            </w:tcMar>
+            <w:hideMark/>
+          </w:tcPr>
+          <w:p>
+            <w:pPr>
+              <w:pStyle w:val="NoSpacing"/>
+              <w:rPr>
+                <w:rFonts w:ascii="Times New Roman" w:hAnsi="Times New Roman" w:cs="Times New Roman"/>
+                <w:sz w:val="32"/>
+                <w:szCs w:val="32"/>
+              </w:rPr>
+            </w:pPr>
+            <w:r>
+              <w:rPr>
+                <w:color w:val="111111"/>
+                <w:sz w:val="32"/>
+                <w:szCs w:val="32"/>
+              </w:rPr>
+              <w:t>Sprint 1</w:t>
+            </w:r>
+          </w:p>
+        </w:tc>
+      </w:tr>
+    </w:tbl>
+    <w:p>
+      <w:pPr>
+        <w:pStyle w:val="NormalWeb"/>
+        <w:spacing w:before="0" w:beforeAutospacing="0" w:after="0" w:afterAutospacing="0"/>
+        <w:rPr>
+          <w:rFonts w:ascii="Arial" w:hAnsi="Arial" w:cs="Arial"/>
+          <w:color w:val="232A3C"/>
+          <w:sz w:val="28"/>
+          <w:szCs w:val="28"/>
+          <w:lang w:val="fr-FR"/>
+        </w:rPr>
+      </w:pPr>
+    </w:p>
+    <w:p>
+      <w:pPr>
+        <w:pStyle w:val="NormalWeb"/>
+        <w:spacing w:before="0" w:beforeAutospacing="0" w:after="0" w:afterAutospacing="0"/>
+        <w:rPr>
+          <w:rFonts w:ascii="Arial" w:hAnsi="Arial" w:cs="Arial"/>
+          <w:color w:val="232A3C"/>
+          <w:sz w:val="28"/>
+          <w:szCs w:val="28"/>
+          <w:lang w:val="fr-FR"/>
+        </w:rPr>
+      </w:pPr>
+    </w:p>
+    <w:p>
+      <w:pPr>
+        <w:pStyle w:val="NormalWeb"/>
+        <w:spacing w:before="0" w:beforeAutospacing="0" w:after="0" w:afterAutospacing="0"/>
+        <w:rPr>
+          <w:rFonts w:ascii="Arial" w:hAnsi="Arial" w:cs="Arial"/>
+          <w:color w:val="232A3C"/>
+          <w:sz w:val="28"/>
+          <w:szCs w:val="28"/>
+          <w:lang w:val="fr-FR"/>
+        </w:rPr>
+      </w:pPr>
+    </w:p>
+    <w:p>
+      <w:pPr>
+        <w:pStyle w:val="Title"/>
+        <w:rPr>
+          <w:color w:val="70AD47" w:themeColor="accent6"/>
+          <w:sz w:val="50"/>
+          <w:szCs w:val="50"/>
+          <w:lang w:val="fr-FR"/>
+        </w:rPr>
+      </w:pPr>
+      <w:r>
+        <w:rPr>
+          <w:color w:val="70AD47" w:themeColor="accent6"/>
+          <w:sz w:val="50"/>
+          <w:szCs w:val="50"/>
+          <w:lang w:val="fr-FR"/>
+        </w:rPr>
+        <w:t xml:space="preserve">3.2 </w:t>
+      </w:r>
+      <w:r>
+        <w:rPr>
+          <w:color w:val="70AD47" w:themeColor="accent6"/>
+          <w:sz w:val="50"/>
+          <w:szCs w:val="50"/>
+          <w:lang w:val="fr-FR"/>
+        </w:rPr>
+        <w:t>Deuxième sprint</w:t>
+      </w:r>
+    </w:p>
+    <w:p>
+      <w:pPr>
+        <w:pStyle w:val="NormalWeb"/>
+        <w:spacing w:before="0" w:beforeAutospacing="0" w:after="0" w:afterAutospacing="0"/>
+        <w:rPr>
+          <w:rFonts w:ascii="Arial" w:hAnsi="Arial" w:cs="Arial"/>
+          <w:color w:val="232A3C"/>
+          <w:sz w:val="28"/>
+          <w:szCs w:val="28"/>
+          <w:lang w:val="fr-FR"/>
+        </w:rPr>
+      </w:pPr>
+      <w:r>
+        <w:rPr>
+          <w:rFonts w:ascii="Arial" w:hAnsi="Arial" w:cs="Arial"/>
+          <w:color w:val="232A3C"/>
+          <w:sz w:val="28"/>
+          <w:szCs w:val="28"/>
+          <w:lang w:val="fr-FR"/>
+        </w:rPr>
+        <w:t>Ce sprint met sur la voie de développer la première partie de notre projet :</w:t>
+      </w:r>
+    </w:p>
+    <w:p>
+      <w:pPr>
+        <w:pStyle w:val="NormalWeb"/>
+        <w:spacing w:before="0" w:beforeAutospacing="0" w:after="0" w:afterAutospacing="0"/>
+        <w:rPr>
+          <w:rFonts w:ascii="Arial" w:hAnsi="Arial" w:cs="Arial"/>
+          <w:color w:val="232A3C"/>
+          <w:sz w:val="28"/>
+          <w:szCs w:val="28"/>
+          <w:lang w:val="fr-FR"/>
+        </w:rPr>
+      </w:pPr>
+      <w:r>
+        <w:rPr>
+          <w:rFonts w:ascii="Arial" w:hAnsi="Arial" w:cs="Arial"/>
+          <w:color w:val="232A3C"/>
+          <w:sz w:val="28"/>
+          <w:szCs w:val="28"/>
+          <w:lang w:val="fr-FR"/>
+        </w:rPr>
+        <w:t>-Consulter panier</w:t>
+      </w:r>
+    </w:p>
+    <w:p>
+      <w:pPr>
+        <w:pStyle w:val="NormalWeb"/>
+        <w:spacing w:before="0" w:beforeAutospacing="0" w:after="0" w:afterAutospacing="0"/>
+        <w:rPr>
+          <w:rFonts w:ascii="Arial" w:hAnsi="Arial" w:cs="Arial"/>
+          <w:color w:val="232A3C"/>
+          <w:sz w:val="28"/>
+          <w:szCs w:val="28"/>
+          <w:lang w:val="fr-FR"/>
+        </w:rPr>
+      </w:pPr>
+      <w:r>
+        <w:rPr>
+          <w:rFonts w:ascii="Arial" w:hAnsi="Arial" w:cs="Arial"/>
+          <w:color w:val="232A3C"/>
+          <w:sz w:val="28"/>
+          <w:szCs w:val="28"/>
+          <w:lang w:val="fr-FR"/>
+        </w:rPr>
+        <w:t>-</w:t>
+      </w:r>
+      <w:r>
+        <w:rPr>
+          <w:rFonts w:ascii="Arial" w:hAnsi="Arial" w:cs="Arial"/>
+          <w:color w:val="232A3C"/>
+          <w:sz w:val="28"/>
+          <w:szCs w:val="28"/>
+          <w:lang w:val="fr-FR"/>
+        </w:rPr>
+        <w:t>Régler paiement</w:t>
+      </w:r>
+    </w:p>
+    <w:p>
+      <w:pPr>
+        <w:pStyle w:val="NormalWeb"/>
+        <w:spacing w:before="0" w:beforeAutospacing="0" w:after="0" w:afterAutospacing="0"/>
+        <w:rPr>
+          <w:rFonts w:ascii="Arial" w:hAnsi="Arial" w:cs="Arial"/>
+          <w:color w:val="232A3C"/>
+          <w:sz w:val="28"/>
+          <w:szCs w:val="28"/>
+          <w:lang w:val="fr-FR"/>
+        </w:rPr>
+      </w:pPr>
+      <w:r>
+        <w:rPr>
+          <w:rFonts w:ascii="Arial" w:hAnsi="Arial" w:cs="Arial"/>
+          <w:color w:val="232A3C"/>
+          <w:sz w:val="28"/>
+          <w:szCs w:val="28"/>
+          <w:lang w:val="fr-FR"/>
+        </w:rPr>
+        <w:t>-</w:t>
+      </w:r>
+      <w:r>
+        <w:rPr>
+          <w:rFonts w:ascii="Arial" w:hAnsi="Arial" w:cs="Arial"/>
+          <w:color w:val="232A3C"/>
+          <w:sz w:val="28"/>
+          <w:szCs w:val="28"/>
+          <w:lang w:val="fr-FR"/>
+        </w:rPr>
+        <w:t>donner avis</w:t>
+      </w:r>
+    </w:p>
+    <w:p>
+      <w:pPr>
+        <w:pStyle w:val="NormalWeb"/>
+        <w:spacing w:before="0" w:beforeAutospacing="0" w:after="0" w:afterAutospacing="0"/>
+        <w:rPr>
+          <w:rFonts w:ascii="Arial" w:hAnsi="Arial" w:cs="Arial"/>
+          <w:color w:val="232A3C"/>
+          <w:sz w:val="28"/>
+          <w:szCs w:val="28"/>
+          <w:lang w:val="fr-FR"/>
+        </w:rPr>
+      </w:pPr>
+    </w:p>
+    <w:p>
+      <w:pPr>
+        <w:pStyle w:val="NormalWeb"/>
+        <w:spacing w:before="0" w:beforeAutospacing="0" w:after="0" w:afterAutospacing="0"/>
+        <w:rPr>
+          <w:rFonts w:ascii="Arial" w:hAnsi="Arial" w:cs="Arial"/>
+          <w:color w:val="232A3C"/>
+          <w:sz w:val="28"/>
+          <w:szCs w:val="28"/>
+          <w:lang w:val="fr-FR"/>
+        </w:rPr>
+      </w:pPr>
+    </w:p>
+    <w:p>
+      <w:pPr>
+        <w:pStyle w:val="NormalWeb"/>
+        <w:spacing w:before="0" w:beforeAutospacing="0" w:after="0" w:afterAutospacing="0"/>
+        <w:rPr>
+          <w:rFonts w:ascii="Arial" w:hAnsi="Arial" w:cs="Arial"/>
+          <w:color w:val="232A3C"/>
+          <w:sz w:val="28"/>
+          <w:szCs w:val="28"/>
+          <w:lang w:val="fr-FR"/>
+        </w:rPr>
+      </w:pPr>
+    </w:p>
+    <w:p>
+      <w:pPr>
+        <w:pStyle w:val="Title"/>
+        <w:numPr>
+          <w:ilvl w:val="2"/>
+          <w:numId w:val="17"/>
+        </w:numPr>
+        <w:rPr>
+          <w:sz w:val="44"/>
+          <w:szCs w:val="44"/>
+        </w:rPr>
+      </w:pPr>
+      <w:r>
+        <w:rPr>
+          <w:sz w:val="44"/>
+          <w:szCs w:val="44"/>
+          <w:lang w:val="fr-FR"/>
+        </w:rPr>
+        <w:t xml:space="preserve">Raffinement du </w:t>
+      </w:r>
+      <w:r>
+        <w:rPr>
+          <w:sz w:val="44"/>
+          <w:szCs w:val="44"/>
+          <w:lang w:val="fr-FR"/>
+        </w:rPr>
+        <w:t xml:space="preserve">deuxième </w:t>
+      </w:r>
+      <w:r>
+        <w:rPr>
+          <w:sz w:val="44"/>
+          <w:szCs w:val="44"/>
+          <w:lang w:val="fr-FR"/>
+        </w:rPr>
+        <w:t>sprint</w:t>
+      </w:r>
+    </w:p>
+    <w:p>
+      <w:pPr>
+        <w:rPr>
+          <w:lang w:val="fr-FR"/>
+        </w:rPr>
+      </w:pPr>
+    </w:p>
+    <w:p>
+      <w:pPr>
+        <w:pStyle w:val="Title"/>
+        <w:rPr>
+          <w:color w:val="FFC000" w:themeColor="accent4"/>
+          <w:sz w:val="36"/>
+          <w:szCs w:val="36"/>
+          <w:lang w:val="fr-FR"/>
+        </w:rPr>
+      </w:pPr>
+      <w:r>
+        <w:rPr>
+          <w:color w:val="FFC000" w:themeColor="accent4"/>
+          <w:sz w:val="36"/>
+          <w:szCs w:val="36"/>
+          <w:lang w:val="fr-FR"/>
+        </w:rPr>
+        <w:t>Raffinement du cas d’utilisation &lt;</w:t>
+      </w:r>
+      <w:r>
+        <w:rPr>
+          <w:color w:val="FFC000" w:themeColor="accent4"/>
+          <w:sz w:val="36"/>
+          <w:szCs w:val="36"/>
+          <w:lang w:val="fr-FR"/>
+        </w:rPr>
+        <w:t>&lt; Consulter panier</w:t>
+      </w:r>
+      <w:r>
+        <w:rPr>
+          <w:color w:val="FFC000" w:themeColor="accent4"/>
+          <w:sz w:val="36"/>
+          <w:szCs w:val="36"/>
+          <w:lang w:val="fr-FR"/>
+        </w:rPr>
+        <w:t xml:space="preserve"> &gt;&gt;</w:t>
+      </w:r>
+    </w:p>
+    <w:p>
+      <w:pPr>
+        <w:spacing w:after="0" w:line="240" w:lineRule="auto"/>
+        <w:rPr>
+          <w:rFonts w:ascii="Times New Roman" w:eastAsia="Times New Roman" w:hAnsi="Times New Roman" w:cs="Times New Roman"/>
+          <w:sz w:val="24"/>
+          <w:szCs w:val="24"/>
+          <w:lang w:val="fr-FR"/>
+        </w:rPr>
+      </w:pPr>
+    </w:p>
+    <w:tbl>
+      <w:tblPr>
+        <w:tblW w:w="9360" w:type="dxa"/>
+        <w:tblCellMar>
+          <w:top w:w="15" w:type="dxa"/>
+          <w:left w:w="15" w:type="dxa"/>
+          <w:bottom w:w="15" w:type="dxa"/>
+          <w:right w:w="15" w:type="dxa"/>
+        </w:tblCellMar>
+        <w:tblLook w:val="04A0" w:firstRow="1" w:lastRow="0" w:firstColumn="1" w:lastColumn="0" w:noHBand="0" w:noVBand="1"/>
+      </w:tblPr>
+      <w:tblGrid>
+        <w:gridCol w:w="3689"/>
+        <w:gridCol w:w="5671"/>
+      </w:tblGrid>
+      <w:tr>
+        <w:trPr>
+          <w:trHeight w:val="585"/>
+        </w:trPr>
+        <w:tc>
+          <w:tcPr>
+            <w:tcW w:w="0" w:type="auto"/>
+            <w:tcBorders>
+              <w:top w:val="single" w:sz="8" w:space="0" w:color="000000"/>
+              <w:left w:val="single" w:sz="8" w:space="0" w:color="000000"/>
+              <w:bottom w:val="single" w:sz="8" w:space="0" w:color="000000"/>
+              <w:right w:val="single" w:sz="8" w:space="0" w:color="000000"/>
+            </w:tcBorders>
+            <w:tcMar>
+              <w:top w:w="100" w:type="dxa"/>
+              <w:left w:w="100" w:type="dxa"/>
+              <w:bottom w:w="100" w:type="dxa"/>
+              <w:right w:w="100" w:type="dxa"/>
+            </w:tcMar>
+            <w:hideMark/>
+          </w:tcPr>
+          <w:p>
+            <w:pPr>
+              <w:rPr>
+                <w:rFonts w:ascii="Times New Roman" w:hAnsi="Times New Roman" w:cs="Times New Roman"/>
+                <w:sz w:val="32"/>
+                <w:szCs w:val="32"/>
+              </w:rPr>
+            </w:pPr>
+            <w:r>
+              <w:rPr>
+                <w:sz w:val="32"/>
+                <w:szCs w:val="32"/>
+              </w:rPr>
+              <w:t xml:space="preserve">Cas </w:t>
+            </w:r>
+            <w:proofErr w:type="spellStart"/>
+            <w:r>
+              <w:rPr>
+                <w:sz w:val="32"/>
+                <w:szCs w:val="32"/>
+              </w:rPr>
+              <w:t>d’utilisation</w:t>
+            </w:r>
+            <w:proofErr w:type="spellEnd"/>
+          </w:p>
+        </w:tc>
+        <w:tc>
+          <w:tcPr>
+            <w:tcW w:w="0" w:type="auto"/>
+            <w:tcBorders>
+              <w:top w:val="single" w:sz="8" w:space="0" w:color="000000"/>
+              <w:left w:val="single" w:sz="8" w:space="0" w:color="000000"/>
+              <w:bottom w:val="single" w:sz="8" w:space="0" w:color="000000"/>
+              <w:right w:val="single" w:sz="8" w:space="0" w:color="000000"/>
+            </w:tcBorders>
+            <w:tcMar>
+              <w:top w:w="100" w:type="dxa"/>
+              <w:left w:w="100" w:type="dxa"/>
+              <w:bottom w:w="100" w:type="dxa"/>
+              <w:right w:w="100" w:type="dxa"/>
+            </w:tcMar>
+            <w:hideMark/>
+          </w:tcPr>
+          <w:p>
+            <w:pPr>
+              <w:rPr>
+                <w:rFonts w:ascii="Times New Roman" w:hAnsi="Times New Roman" w:cs="Times New Roman"/>
+                <w:sz w:val="32"/>
+                <w:szCs w:val="32"/>
+              </w:rPr>
+            </w:pPr>
+            <w:r>
+              <w:rPr>
+                <w:b/>
+                <w:bCs/>
+                <w:color w:val="232A3C"/>
+                <w:sz w:val="32"/>
+                <w:szCs w:val="32"/>
+              </w:rPr>
+              <w:t>Consulter liste cadeaux</w:t>
+            </w:r>
+          </w:p>
+        </w:tc>
+      </w:tr>
+      <w:tr>
+        <w:tc>
+          <w:tcPr>
+            <w:tcW w:w="0" w:type="auto"/>
+            <w:tcBorders>
+              <w:top w:val="single" w:sz="8" w:space="0" w:color="000000"/>
+              <w:left w:val="single" w:sz="8" w:space="0" w:color="000000"/>
+              <w:bottom w:val="single" w:sz="8" w:space="0" w:color="000000"/>
+              <w:right w:val="single" w:sz="8" w:space="0" w:color="000000"/>
+            </w:tcBorders>
+            <w:tcMar>
+              <w:top w:w="100" w:type="dxa"/>
+              <w:left w:w="100" w:type="dxa"/>
+              <w:bottom w:w="100" w:type="dxa"/>
+              <w:right w:w="100" w:type="dxa"/>
+            </w:tcMar>
+            <w:hideMark/>
+          </w:tcPr>
+          <w:p>
+            <w:pPr>
+              <w:rPr>
+                <w:rFonts w:ascii="Times New Roman" w:hAnsi="Times New Roman" w:cs="Times New Roman"/>
+                <w:sz w:val="32"/>
+                <w:szCs w:val="32"/>
+              </w:rPr>
+            </w:pPr>
+            <w:r>
+              <w:rPr>
+                <w:sz w:val="32"/>
+                <w:szCs w:val="32"/>
+              </w:rPr>
+              <w:t>Acteur</w:t>
+            </w:r>
+          </w:p>
+        </w:tc>
+        <w:tc>
+          <w:tcPr>
+            <w:tcW w:w="0" w:type="auto"/>
+            <w:tcBorders>
+              <w:top w:val="single" w:sz="8" w:space="0" w:color="000000"/>
+              <w:left w:val="single" w:sz="8" w:space="0" w:color="000000"/>
+              <w:bottom w:val="single" w:sz="8" w:space="0" w:color="000000"/>
+              <w:right w:val="single" w:sz="8" w:space="0" w:color="000000"/>
+            </w:tcBorders>
+            <w:tcMar>
+              <w:top w:w="100" w:type="dxa"/>
+              <w:left w:w="100" w:type="dxa"/>
+              <w:bottom w:w="100" w:type="dxa"/>
+              <w:right w:w="100" w:type="dxa"/>
+            </w:tcMar>
+            <w:hideMark/>
+          </w:tcPr>
+          <w:p>
+            <w:pPr>
+              <w:rPr>
+                <w:rFonts w:ascii="Times New Roman" w:hAnsi="Times New Roman" w:cs="Times New Roman"/>
+                <w:sz w:val="32"/>
+                <w:szCs w:val="32"/>
+              </w:rPr>
+            </w:pPr>
+            <w:r>
+              <w:rPr>
+                <w:color w:val="232A3C"/>
+                <w:sz w:val="32"/>
+                <w:szCs w:val="32"/>
+              </w:rPr>
+              <w:t>client</w:t>
+            </w:r>
+          </w:p>
+        </w:tc>
+      </w:tr>
+      <w:tr>
+        <w:tc>
+          <w:tcPr>
+            <w:tcW w:w="0" w:type="auto"/>
+            <w:tcBorders>
+              <w:top w:val="single" w:sz="8" w:space="0" w:color="000000"/>
+              <w:left w:val="single" w:sz="8" w:space="0" w:color="000000"/>
+              <w:bottom w:val="single" w:sz="8" w:space="0" w:color="000000"/>
+              <w:right w:val="single" w:sz="8" w:space="0" w:color="000000"/>
+            </w:tcBorders>
+            <w:tcMar>
+              <w:top w:w="100" w:type="dxa"/>
+              <w:left w:w="100" w:type="dxa"/>
+              <w:bottom w:w="100" w:type="dxa"/>
+              <w:right w:w="100" w:type="dxa"/>
+            </w:tcMar>
+            <w:hideMark/>
+          </w:tcPr>
+          <w:p>
+            <w:pPr>
+              <w:rPr>
+                <w:rFonts w:ascii="Times New Roman" w:hAnsi="Times New Roman" w:cs="Times New Roman"/>
+                <w:sz w:val="32"/>
+                <w:szCs w:val="32"/>
+              </w:rPr>
+            </w:pPr>
+            <w:r>
+              <w:rPr>
+                <w:sz w:val="32"/>
+                <w:szCs w:val="32"/>
+              </w:rPr>
+              <w:t>pre-condition</w:t>
+            </w:r>
+          </w:p>
+        </w:tc>
+        <w:tc>
+          <w:tcPr>
+            <w:tcW w:w="0" w:type="auto"/>
+            <w:tcBorders>
+              <w:top w:val="single" w:sz="8" w:space="0" w:color="000000"/>
+              <w:left w:val="single" w:sz="8" w:space="0" w:color="000000"/>
+              <w:bottom w:val="single" w:sz="8" w:space="0" w:color="000000"/>
+              <w:right w:val="single" w:sz="8" w:space="0" w:color="000000"/>
+            </w:tcBorders>
+            <w:tcMar>
+              <w:top w:w="100" w:type="dxa"/>
+              <w:left w:w="100" w:type="dxa"/>
+              <w:bottom w:w="100" w:type="dxa"/>
+              <w:right w:w="100" w:type="dxa"/>
+            </w:tcMar>
+            <w:hideMark/>
+          </w:tcPr>
+          <w:p>
+            <w:pPr>
+              <w:rPr>
+                <w:rFonts w:ascii="Times New Roman" w:hAnsi="Times New Roman" w:cs="Times New Roman"/>
+                <w:sz w:val="32"/>
+                <w:szCs w:val="32"/>
+              </w:rPr>
+            </w:pPr>
+            <w:r>
+              <w:rPr>
+                <w:color w:val="232A3C"/>
+                <w:sz w:val="32"/>
+                <w:szCs w:val="32"/>
+              </w:rPr>
+              <w:t>Tri cadeaux terminé </w:t>
+            </w:r>
+          </w:p>
+        </w:tc>
+      </w:tr>
+      <w:tr>
+        <w:tc>
+          <w:tcPr>
+            <w:tcW w:w="0" w:type="auto"/>
+            <w:tcBorders>
+              <w:top w:val="single" w:sz="8" w:space="0" w:color="000000"/>
+              <w:left w:val="single" w:sz="8" w:space="0" w:color="000000"/>
+              <w:bottom w:val="single" w:sz="8" w:space="0" w:color="000000"/>
+              <w:right w:val="single" w:sz="8" w:space="0" w:color="000000"/>
+            </w:tcBorders>
+            <w:tcMar>
+              <w:top w:w="100" w:type="dxa"/>
+              <w:left w:w="100" w:type="dxa"/>
+              <w:bottom w:w="100" w:type="dxa"/>
+              <w:right w:w="100" w:type="dxa"/>
+            </w:tcMar>
+            <w:hideMark/>
+          </w:tcPr>
+          <w:p>
+            <w:pPr>
+              <w:rPr>
+                <w:rFonts w:ascii="Times New Roman" w:hAnsi="Times New Roman" w:cs="Times New Roman"/>
+                <w:sz w:val="32"/>
+                <w:szCs w:val="32"/>
+              </w:rPr>
+            </w:pPr>
+            <w:r>
+              <w:rPr>
+                <w:sz w:val="32"/>
+                <w:szCs w:val="32"/>
+              </w:rPr>
+              <w:lastRenderedPageBreak/>
+              <w:t>Post condition</w:t>
+            </w:r>
+          </w:p>
+        </w:tc>
+        <w:tc>
+          <w:tcPr>
+            <w:tcW w:w="0" w:type="auto"/>
+            <w:tcBorders>
+              <w:top w:val="single" w:sz="8" w:space="0" w:color="000000"/>
+              <w:left w:val="single" w:sz="8" w:space="0" w:color="000000"/>
+              <w:bottom w:val="single" w:sz="8" w:space="0" w:color="000000"/>
+              <w:right w:val="single" w:sz="8" w:space="0" w:color="000000"/>
+            </w:tcBorders>
+            <w:tcMar>
+              <w:top w:w="100" w:type="dxa"/>
+              <w:left w:w="100" w:type="dxa"/>
+              <w:bottom w:w="100" w:type="dxa"/>
+              <w:right w:w="100" w:type="dxa"/>
+            </w:tcMar>
+            <w:hideMark/>
+          </w:tcPr>
+          <w:p>
+            <w:pPr>
+              <w:rPr>
+                <w:rFonts w:ascii="Times New Roman" w:hAnsi="Times New Roman" w:cs="Times New Roman"/>
+                <w:sz w:val="32"/>
+                <w:szCs w:val="32"/>
+              </w:rPr>
+            </w:pPr>
+            <w:r>
+              <w:rPr>
+                <w:color w:val="232A3C"/>
+                <w:sz w:val="32"/>
+                <w:szCs w:val="32"/>
+              </w:rPr>
+              <w:t>Liste cadeaux consulter</w:t>
+            </w:r>
+          </w:p>
+        </w:tc>
+      </w:tr>
+      <w:tr>
+        <w:tc>
+          <w:tcPr>
+            <w:tcW w:w="0" w:type="auto"/>
+            <w:tcBorders>
+              <w:top w:val="single" w:sz="8" w:space="0" w:color="000000"/>
+              <w:left w:val="single" w:sz="8" w:space="0" w:color="000000"/>
+              <w:bottom w:val="single" w:sz="8" w:space="0" w:color="000000"/>
+              <w:right w:val="single" w:sz="8" w:space="0" w:color="000000"/>
+            </w:tcBorders>
+            <w:tcMar>
+              <w:top w:w="100" w:type="dxa"/>
+              <w:left w:w="100" w:type="dxa"/>
+              <w:bottom w:w="100" w:type="dxa"/>
+              <w:right w:w="100" w:type="dxa"/>
+            </w:tcMar>
+            <w:hideMark/>
+          </w:tcPr>
+          <w:p>
+            <w:pPr>
+              <w:rPr>
+                <w:rFonts w:ascii="Times New Roman" w:hAnsi="Times New Roman" w:cs="Times New Roman"/>
+                <w:sz w:val="32"/>
+                <w:szCs w:val="32"/>
+              </w:rPr>
+            </w:pPr>
+            <w:r>
+              <w:rPr>
+                <w:sz w:val="32"/>
+                <w:szCs w:val="32"/>
+              </w:rPr>
+              <w:t>Description du scenario principale</w:t>
+            </w:r>
+          </w:p>
+        </w:tc>
+        <w:tc>
+          <w:tcPr>
+            <w:tcW w:w="0" w:type="auto"/>
+            <w:tcBorders>
+              <w:top w:val="single" w:sz="8" w:space="0" w:color="000000"/>
+              <w:left w:val="single" w:sz="8" w:space="0" w:color="000000"/>
+              <w:bottom w:val="single" w:sz="8" w:space="0" w:color="000000"/>
+              <w:right w:val="single" w:sz="8" w:space="0" w:color="000000"/>
+            </w:tcBorders>
+            <w:tcMar>
+              <w:top w:w="100" w:type="dxa"/>
+              <w:left w:w="100" w:type="dxa"/>
+              <w:bottom w:w="100" w:type="dxa"/>
+              <w:right w:w="100" w:type="dxa"/>
+            </w:tcMar>
+            <w:hideMark/>
+          </w:tcPr>
+          <w:p>
+            <w:pPr>
+              <w:rPr>
+                <w:rFonts w:ascii="Times New Roman" w:hAnsi="Times New Roman" w:cs="Times New Roman"/>
+                <w:sz w:val="32"/>
+                <w:szCs w:val="32"/>
+                <w:lang w:val="fr-FR"/>
+              </w:rPr>
+            </w:pPr>
+            <w:r>
+              <w:rPr>
+                <w:color w:val="232A3C"/>
+                <w:sz w:val="32"/>
+                <w:szCs w:val="32"/>
+                <w:lang w:val="fr-FR"/>
+              </w:rPr>
+              <w:t>1)système affiche liste cadeaux après le tri</w:t>
+            </w:r>
+          </w:p>
+          <w:p>
+            <w:pPr>
+              <w:rPr>
+                <w:rFonts w:ascii="Times New Roman" w:hAnsi="Times New Roman" w:cs="Times New Roman"/>
+                <w:sz w:val="32"/>
+                <w:szCs w:val="32"/>
+                <w:lang w:val="fr-FR"/>
+              </w:rPr>
+            </w:pPr>
+            <w:r>
+              <w:rPr>
+                <w:color w:val="232A3C"/>
+                <w:sz w:val="32"/>
+                <w:szCs w:val="32"/>
+                <w:lang w:val="fr-FR"/>
+              </w:rPr>
+              <w:t>2)l’utilisateur a le choix entre la modification formulaire</w:t>
+            </w:r>
+          </w:p>
+          <w:p>
+            <w:pPr>
+              <w:rPr>
+                <w:rFonts w:ascii="Times New Roman" w:hAnsi="Times New Roman" w:cs="Times New Roman"/>
+                <w:sz w:val="32"/>
+                <w:szCs w:val="32"/>
+              </w:rPr>
+            </w:pPr>
+            <w:r>
+              <w:rPr>
+                <w:color w:val="232A3C"/>
+                <w:sz w:val="32"/>
+                <w:szCs w:val="32"/>
+              </w:rPr>
+              <w:t>Et consultation détails cadeau</w:t>
+            </w:r>
+          </w:p>
+        </w:tc>
+      </w:tr>
+    </w:tbl>
+    <w:p>
+      <w:pPr>
+        <w:rPr>
+          <w:lang w:val="fr-FR"/>
+        </w:rPr>
+      </w:pPr>
+    </w:p>
+    <w:p>
+      <w:pPr>
+        <w:pStyle w:val="Title"/>
+        <w:rPr>
+          <w:color w:val="FFC000" w:themeColor="accent4"/>
+          <w:sz w:val="36"/>
+          <w:szCs w:val="36"/>
+          <w:lang w:val="fr-FR"/>
+        </w:rPr>
+      </w:pPr>
+      <w:r>
+        <w:rPr>
+          <w:color w:val="FFC000" w:themeColor="accent4"/>
+          <w:sz w:val="36"/>
+          <w:szCs w:val="36"/>
+          <w:lang w:val="fr-FR"/>
+        </w:rPr>
+        <w:t>Raffinement du cas d’utilisation &lt;</w:t>
+      </w:r>
+      <w:r>
+        <w:rPr>
+          <w:color w:val="FFC000" w:themeColor="accent4"/>
+          <w:sz w:val="36"/>
+          <w:szCs w:val="36"/>
+          <w:lang w:val="fr-FR"/>
+        </w:rPr>
+        <w:t>&lt; Régler paiement</w:t>
+      </w:r>
+      <w:r>
+        <w:rPr>
+          <w:color w:val="FFC000" w:themeColor="accent4"/>
+          <w:sz w:val="36"/>
+          <w:szCs w:val="36"/>
+          <w:lang w:val="fr-FR"/>
+        </w:rPr>
+        <w:t>&gt;&gt;</w:t>
+      </w:r>
+    </w:p>
+    <w:tbl>
+      <w:tblPr>
+        <w:tblW w:w="9360" w:type="dxa"/>
+        <w:tblCellMar>
+          <w:top w:w="15" w:type="dxa"/>
+          <w:left w:w="15" w:type="dxa"/>
+          <w:bottom w:w="15" w:type="dxa"/>
+          <w:right w:w="15" w:type="dxa"/>
+        </w:tblCellMar>
+        <w:tblLook w:val="04A0" w:firstRow="1" w:lastRow="0" w:firstColumn="1" w:lastColumn="0" w:noHBand="0" w:noVBand="1"/>
+      </w:tblPr>
+      <w:tblGrid>
+        <w:gridCol w:w="4023"/>
+        <w:gridCol w:w="5337"/>
+      </w:tblGrid>
+      <w:tr>
+        <w:trPr>
+          <w:trHeight w:val="585"/>
+        </w:trPr>
+        <w:tc>
+          <w:tcPr>
+            <w:tcW w:w="0" w:type="auto"/>
+            <w:tcBorders>
+              <w:top w:val="single" w:sz="8" w:space="0" w:color="000000"/>
+              <w:left w:val="single" w:sz="8" w:space="0" w:color="000000"/>
+              <w:bottom w:val="single" w:sz="8" w:space="0" w:color="000000"/>
+              <w:right w:val="single" w:sz="8" w:space="0" w:color="000000"/>
+            </w:tcBorders>
+            <w:tcMar>
+              <w:top w:w="100" w:type="dxa"/>
+              <w:left w:w="100" w:type="dxa"/>
+              <w:bottom w:w="100" w:type="dxa"/>
+              <w:right w:w="100" w:type="dxa"/>
+            </w:tcMar>
+            <w:hideMark/>
+          </w:tcPr>
+          <w:p>
+            <w:pPr>
+              <w:rPr>
+                <w:rFonts w:ascii="Times New Roman" w:hAnsi="Times New Roman" w:cs="Times New Roman"/>
+                <w:sz w:val="32"/>
+                <w:szCs w:val="32"/>
+              </w:rPr>
+            </w:pPr>
+            <w:r>
+              <w:rPr>
+                <w:sz w:val="32"/>
+                <w:szCs w:val="32"/>
+              </w:rPr>
+              <w:t>Cas d’utilisation</w:t>
+            </w:r>
+          </w:p>
+        </w:tc>
+        <w:tc>
+          <w:tcPr>
+            <w:tcW w:w="0" w:type="auto"/>
+            <w:tcBorders>
+              <w:top w:val="single" w:sz="8" w:space="0" w:color="000000"/>
+              <w:left w:val="single" w:sz="8" w:space="0" w:color="000000"/>
+              <w:bottom w:val="single" w:sz="8" w:space="0" w:color="000000"/>
+              <w:right w:val="single" w:sz="8" w:space="0" w:color="000000"/>
+            </w:tcBorders>
+            <w:tcMar>
+              <w:top w:w="100" w:type="dxa"/>
+              <w:left w:w="100" w:type="dxa"/>
+              <w:bottom w:w="100" w:type="dxa"/>
+              <w:right w:w="100" w:type="dxa"/>
+            </w:tcMar>
+            <w:hideMark/>
+          </w:tcPr>
+          <w:p>
+            <w:pPr>
+              <w:rPr>
+                <w:b/>
+                <w:bCs/>
+                <w:sz w:val="32"/>
+                <w:szCs w:val="32"/>
+              </w:rPr>
+            </w:pPr>
+            <w:r>
+              <w:rPr>
+                <w:b/>
+                <w:bCs/>
+                <w:sz w:val="32"/>
+                <w:szCs w:val="32"/>
+              </w:rPr>
+              <w:t>R</w:t>
+            </w:r>
+            <w:r>
+              <w:rPr>
+                <w:b/>
+                <w:bCs/>
+                <w:sz w:val="32"/>
+                <w:szCs w:val="32"/>
+              </w:rPr>
+              <w:t>é</w:t>
+            </w:r>
+            <w:r>
+              <w:rPr>
+                <w:b/>
+                <w:bCs/>
+                <w:sz w:val="32"/>
+                <w:szCs w:val="32"/>
+              </w:rPr>
+              <w:t>gler paiement</w:t>
+            </w:r>
+          </w:p>
+        </w:tc>
+      </w:tr>
+      <w:tr>
+        <w:tc>
+          <w:tcPr>
+            <w:tcW w:w="0" w:type="auto"/>
+            <w:tcBorders>
+              <w:top w:val="single" w:sz="8" w:space="0" w:color="000000"/>
+              <w:left w:val="single" w:sz="8" w:space="0" w:color="000000"/>
+              <w:bottom w:val="single" w:sz="8" w:space="0" w:color="000000"/>
+              <w:right w:val="single" w:sz="8" w:space="0" w:color="000000"/>
+            </w:tcBorders>
+            <w:tcMar>
+              <w:top w:w="100" w:type="dxa"/>
+              <w:left w:w="100" w:type="dxa"/>
+              <w:bottom w:w="100" w:type="dxa"/>
+              <w:right w:w="100" w:type="dxa"/>
+            </w:tcMar>
+            <w:hideMark/>
+          </w:tcPr>
+          <w:p>
+            <w:pPr>
+              <w:rPr>
+                <w:rFonts w:ascii="Times New Roman" w:hAnsi="Times New Roman" w:cs="Times New Roman"/>
+                <w:sz w:val="32"/>
+                <w:szCs w:val="32"/>
+              </w:rPr>
+            </w:pPr>
+            <w:r>
+              <w:rPr>
+                <w:sz w:val="32"/>
+                <w:szCs w:val="32"/>
+              </w:rPr>
+              <w:t>Acteur</w:t>
+            </w:r>
+          </w:p>
+        </w:tc>
+        <w:tc>
+          <w:tcPr>
+            <w:tcW w:w="0" w:type="auto"/>
+            <w:tcBorders>
+              <w:top w:val="single" w:sz="8" w:space="0" w:color="000000"/>
+              <w:left w:val="single" w:sz="8" w:space="0" w:color="000000"/>
+              <w:bottom w:val="single" w:sz="8" w:space="0" w:color="000000"/>
+              <w:right w:val="single" w:sz="8" w:space="0" w:color="000000"/>
+            </w:tcBorders>
+            <w:tcMar>
+              <w:top w:w="100" w:type="dxa"/>
+              <w:left w:w="100" w:type="dxa"/>
+              <w:bottom w:w="100" w:type="dxa"/>
+              <w:right w:w="100" w:type="dxa"/>
+            </w:tcMar>
+            <w:hideMark/>
+          </w:tcPr>
+          <w:p>
+            <w:pPr>
+              <w:rPr>
+                <w:rFonts w:ascii="Times New Roman" w:hAnsi="Times New Roman" w:cs="Times New Roman"/>
+                <w:sz w:val="32"/>
+                <w:szCs w:val="32"/>
+              </w:rPr>
+            </w:pPr>
+            <w:r>
+              <w:rPr>
+                <w:color w:val="232A3C"/>
+                <w:sz w:val="32"/>
+                <w:szCs w:val="32"/>
+              </w:rPr>
+              <w:t>client</w:t>
+            </w:r>
+          </w:p>
+        </w:tc>
+      </w:tr>
+      <w:tr>
+        <w:tc>
+          <w:tcPr>
+            <w:tcW w:w="0" w:type="auto"/>
+            <w:tcBorders>
+              <w:top w:val="single" w:sz="8" w:space="0" w:color="000000"/>
+              <w:left w:val="single" w:sz="8" w:space="0" w:color="000000"/>
+              <w:bottom w:val="single" w:sz="8" w:space="0" w:color="000000"/>
+              <w:right w:val="single" w:sz="8" w:space="0" w:color="000000"/>
+            </w:tcBorders>
+            <w:tcMar>
+              <w:top w:w="100" w:type="dxa"/>
+              <w:left w:w="100" w:type="dxa"/>
+              <w:bottom w:w="100" w:type="dxa"/>
+              <w:right w:w="100" w:type="dxa"/>
+            </w:tcMar>
+            <w:hideMark/>
+          </w:tcPr>
+          <w:p>
+            <w:pPr>
+              <w:rPr>
+                <w:rFonts w:ascii="Times New Roman" w:hAnsi="Times New Roman" w:cs="Times New Roman"/>
+                <w:sz w:val="32"/>
+                <w:szCs w:val="32"/>
+              </w:rPr>
+            </w:pPr>
+            <w:r>
+              <w:rPr>
+                <w:sz w:val="32"/>
+                <w:szCs w:val="32"/>
+              </w:rPr>
+              <w:t>pre-condition</w:t>
+            </w:r>
+          </w:p>
+        </w:tc>
+        <w:tc>
+          <w:tcPr>
+            <w:tcW w:w="0" w:type="auto"/>
+            <w:tcBorders>
+              <w:top w:val="single" w:sz="8" w:space="0" w:color="000000"/>
+              <w:left w:val="single" w:sz="8" w:space="0" w:color="000000"/>
+              <w:bottom w:val="single" w:sz="8" w:space="0" w:color="000000"/>
+              <w:right w:val="single" w:sz="8" w:space="0" w:color="000000"/>
+            </w:tcBorders>
+            <w:tcMar>
+              <w:top w:w="100" w:type="dxa"/>
+              <w:left w:w="100" w:type="dxa"/>
+              <w:bottom w:w="100" w:type="dxa"/>
+              <w:right w:w="100" w:type="dxa"/>
+            </w:tcMar>
+            <w:hideMark/>
+          </w:tcPr>
+          <w:p>
+            <w:pPr>
+              <w:rPr>
+                <w:color w:val="232A3C"/>
+                <w:sz w:val="32"/>
+                <w:szCs w:val="32"/>
+                <w:lang w:val="fr-FR"/>
+              </w:rPr>
+            </w:pPr>
+            <w:r>
+              <w:rPr>
+                <w:color w:val="232A3C"/>
+                <w:sz w:val="32"/>
+                <w:szCs w:val="32"/>
+                <w:lang w:val="fr-FR"/>
+              </w:rPr>
+              <w:t>Panier non vide</w:t>
+            </w:r>
+          </w:p>
+          <w:p>
+            <w:pPr>
+              <w:rPr>
+                <w:sz w:val="32"/>
+                <w:szCs w:val="32"/>
+                <w:lang w:val="fr-FR"/>
+              </w:rPr>
+            </w:pPr>
+            <w:r>
+              <w:rPr>
+                <w:sz w:val="32"/>
+                <w:szCs w:val="32"/>
+                <w:lang w:val="fr-FR"/>
+              </w:rPr>
+              <w:t>Clique bouton paiement da</w:t>
+            </w:r>
+            <w:r>
+              <w:rPr>
+                <w:sz w:val="32"/>
+                <w:szCs w:val="32"/>
+                <w:lang w:val="fr-FR"/>
+              </w:rPr>
+              <w:t>n</w:t>
+            </w:r>
+            <w:r>
+              <w:rPr>
+                <w:sz w:val="32"/>
+                <w:szCs w:val="32"/>
+                <w:lang w:val="fr-FR"/>
+              </w:rPr>
+              <w:t>s l’interface panier</w:t>
+            </w:r>
+          </w:p>
+        </w:tc>
+      </w:tr>
+      <w:tr>
+        <w:tc>
+          <w:tcPr>
+            <w:tcW w:w="0" w:type="auto"/>
+            <w:tcBorders>
+              <w:top w:val="single" w:sz="8" w:space="0" w:color="000000"/>
+              <w:left w:val="single" w:sz="8" w:space="0" w:color="000000"/>
+              <w:bottom w:val="single" w:sz="8" w:space="0" w:color="000000"/>
+              <w:right w:val="single" w:sz="8" w:space="0" w:color="000000"/>
+            </w:tcBorders>
+            <w:tcMar>
+              <w:top w:w="100" w:type="dxa"/>
+              <w:left w:w="100" w:type="dxa"/>
+              <w:bottom w:w="100" w:type="dxa"/>
+              <w:right w:w="100" w:type="dxa"/>
+            </w:tcMar>
+            <w:hideMark/>
+          </w:tcPr>
+          <w:p>
+            <w:pPr>
+              <w:rPr>
+                <w:rFonts w:ascii="Times New Roman" w:hAnsi="Times New Roman" w:cs="Times New Roman"/>
+                <w:sz w:val="32"/>
+                <w:szCs w:val="32"/>
+              </w:rPr>
+            </w:pPr>
+            <w:r>
+              <w:rPr>
+                <w:sz w:val="32"/>
+                <w:szCs w:val="32"/>
+              </w:rPr>
+              <w:t>Post condition</w:t>
+            </w:r>
+          </w:p>
+        </w:tc>
+        <w:tc>
+          <w:tcPr>
+            <w:tcW w:w="0" w:type="auto"/>
+            <w:tcBorders>
+              <w:top w:val="single" w:sz="8" w:space="0" w:color="000000"/>
+              <w:left w:val="single" w:sz="8" w:space="0" w:color="000000"/>
+              <w:bottom w:val="single" w:sz="8" w:space="0" w:color="000000"/>
+              <w:right w:val="single" w:sz="8" w:space="0" w:color="000000"/>
+            </w:tcBorders>
+            <w:tcMar>
+              <w:top w:w="100" w:type="dxa"/>
+              <w:left w:w="100" w:type="dxa"/>
+              <w:bottom w:w="100" w:type="dxa"/>
+              <w:right w:w="100" w:type="dxa"/>
+            </w:tcMar>
+            <w:hideMark/>
+          </w:tcPr>
+          <w:p>
+            <w:pPr>
+              <w:rPr>
+                <w:rFonts w:ascii="Times New Roman" w:hAnsi="Times New Roman" w:cs="Times New Roman"/>
+                <w:sz w:val="32"/>
+                <w:szCs w:val="32"/>
+              </w:rPr>
+            </w:pPr>
+            <w:r>
+              <w:rPr>
+                <w:color w:val="232A3C"/>
+                <w:sz w:val="32"/>
+                <w:szCs w:val="32"/>
+              </w:rPr>
+              <w:t>Paiement valider</w:t>
+            </w:r>
+          </w:p>
+        </w:tc>
+      </w:tr>
+      <w:tr>
+        <w:tc>
+          <w:tcPr>
+            <w:tcW w:w="0" w:type="auto"/>
+            <w:tcBorders>
+              <w:top w:val="single" w:sz="8" w:space="0" w:color="000000"/>
+              <w:left w:val="single" w:sz="8" w:space="0" w:color="000000"/>
+              <w:bottom w:val="single" w:sz="8" w:space="0" w:color="000000"/>
+              <w:right w:val="single" w:sz="8" w:space="0" w:color="000000"/>
+            </w:tcBorders>
+            <w:tcMar>
+              <w:top w:w="100" w:type="dxa"/>
+              <w:left w:w="100" w:type="dxa"/>
+              <w:bottom w:w="100" w:type="dxa"/>
+              <w:right w:w="100" w:type="dxa"/>
+            </w:tcMar>
+            <w:hideMark/>
+          </w:tcPr>
+          <w:p>
+            <w:pPr>
+              <w:rPr>
+                <w:rFonts w:ascii="Times New Roman" w:hAnsi="Times New Roman" w:cs="Times New Roman"/>
+                <w:sz w:val="32"/>
+                <w:szCs w:val="32"/>
+              </w:rPr>
+            </w:pPr>
+            <w:r>
+              <w:rPr>
+                <w:sz w:val="32"/>
+                <w:szCs w:val="32"/>
+              </w:rPr>
+              <w:t>Description du scenario principale</w:t>
+            </w:r>
+          </w:p>
+        </w:tc>
+        <w:tc>
+          <w:tcPr>
+            <w:tcW w:w="0" w:type="auto"/>
+            <w:tcBorders>
+              <w:top w:val="single" w:sz="8" w:space="0" w:color="000000"/>
+              <w:left w:val="single" w:sz="8" w:space="0" w:color="000000"/>
+              <w:bottom w:val="single" w:sz="8" w:space="0" w:color="000000"/>
+              <w:right w:val="single" w:sz="8" w:space="0" w:color="000000"/>
+            </w:tcBorders>
+            <w:tcMar>
+              <w:top w:w="100" w:type="dxa"/>
+              <w:left w:w="100" w:type="dxa"/>
+              <w:bottom w:w="100" w:type="dxa"/>
+              <w:right w:w="100" w:type="dxa"/>
+            </w:tcMar>
+            <w:hideMark/>
+          </w:tcPr>
+          <w:p>
+            <w:pPr>
+              <w:rPr>
+                <w:rFonts w:ascii="Times New Roman" w:hAnsi="Times New Roman" w:cs="Times New Roman"/>
+                <w:sz w:val="32"/>
+                <w:szCs w:val="32"/>
+                <w:lang w:val="fr-FR"/>
+              </w:rPr>
+            </w:pPr>
+            <w:r>
+              <w:rPr>
+                <w:color w:val="232A3C"/>
+                <w:sz w:val="32"/>
+                <w:szCs w:val="32"/>
+                <w:lang w:val="fr-FR"/>
+              </w:rPr>
+              <w:t>1)</w:t>
+            </w:r>
+            <w:r>
+              <w:rPr>
+                <w:color w:val="232A3C"/>
+                <w:sz w:val="32"/>
+                <w:szCs w:val="32"/>
+                <w:lang w:val="fr-FR"/>
+              </w:rPr>
+              <w:t>client remplie détail paiement</w:t>
+            </w:r>
+          </w:p>
+          <w:p>
+            <w:pPr>
+              <w:rPr>
+                <w:rFonts w:ascii="Times New Roman" w:hAnsi="Times New Roman" w:cs="Times New Roman"/>
+                <w:sz w:val="32"/>
+                <w:szCs w:val="32"/>
+                <w:lang w:val="fr-FR"/>
+              </w:rPr>
+            </w:pPr>
+            <w:r>
+              <w:rPr>
+                <w:color w:val="232A3C"/>
+                <w:sz w:val="32"/>
+                <w:szCs w:val="32"/>
+                <w:lang w:val="fr-FR"/>
+              </w:rPr>
+              <w:t>2)</w:t>
+            </w:r>
+            <w:r>
+              <w:rPr>
+                <w:color w:val="232A3C"/>
+                <w:sz w:val="32"/>
+                <w:szCs w:val="32"/>
+                <w:lang w:val="fr-FR"/>
+              </w:rPr>
+              <w:t>client valide paiement</w:t>
+            </w:r>
+          </w:p>
+          <w:p>
+            <w:pPr>
+              <w:rPr>
+                <w:rFonts w:ascii="Times New Roman" w:hAnsi="Times New Roman" w:cs="Times New Roman"/>
+                <w:sz w:val="32"/>
+                <w:szCs w:val="32"/>
+                <w:lang w:val="fr-FR"/>
+              </w:rPr>
+            </w:pPr>
+          </w:p>
+        </w:tc>
+      </w:tr>
+    </w:tbl>
+    <w:p>
+      <w:pPr>
+        <w:rPr>
+          <w:lang w:val="fr-FR"/>
+        </w:rPr>
+      </w:pPr>
+    </w:p>
+    <w:p>
+      <w:pPr>
+        <w:pStyle w:val="Title"/>
+        <w:rPr>
+          <w:color w:val="FFC000" w:themeColor="accent4"/>
+          <w:sz w:val="36"/>
+          <w:szCs w:val="36"/>
+          <w:lang w:val="fr-FR"/>
+        </w:rPr>
+      </w:pPr>
+      <w:r>
+        <w:rPr>
+          <w:color w:val="FFC000" w:themeColor="accent4"/>
+          <w:sz w:val="36"/>
+          <w:szCs w:val="36"/>
+          <w:lang w:val="fr-FR"/>
+        </w:rPr>
+        <w:t>Raffinement du cas d’utilisation &lt;</w:t>
+      </w:r>
+      <w:r>
+        <w:rPr>
+          <w:color w:val="FFC000" w:themeColor="accent4"/>
+          <w:sz w:val="36"/>
+          <w:szCs w:val="36"/>
+          <w:lang w:val="fr-FR"/>
+        </w:rPr>
+        <w:t>&lt; Donner avis</w:t>
+      </w:r>
+      <w:r>
+        <w:rPr>
+          <w:color w:val="FFC000" w:themeColor="accent4"/>
+          <w:sz w:val="36"/>
+          <w:szCs w:val="36"/>
+          <w:lang w:val="fr-FR"/>
+        </w:rPr>
+        <w:t>&gt;&gt;</w:t>
+      </w:r>
+    </w:p>
+    <w:p>
+      <w:pPr>
+        <w:spacing w:after="0" w:line="240" w:lineRule="auto"/>
+        <w:rPr>
+          <w:rFonts w:ascii="Times New Roman" w:eastAsia="Times New Roman" w:hAnsi="Times New Roman" w:cs="Times New Roman"/>
+          <w:sz w:val="24"/>
+          <w:szCs w:val="24"/>
+          <w:lang w:val="fr-FR"/>
+        </w:rPr>
+      </w:pPr>
+    </w:p>
+    <w:tbl>
+      <w:tblPr>
+        <w:tblW w:w="9360" w:type="dxa"/>
+        <w:tblCellMar>
+          <w:top w:w="15" w:type="dxa"/>
+          <w:left w:w="15" w:type="dxa"/>
+          <w:bottom w:w="15" w:type="dxa"/>
+          <w:right w:w="15" w:type="dxa"/>
+        </w:tblCellMar>
+        <w:tblLook w:val="04A0" w:firstRow="1" w:lastRow="0" w:firstColumn="1" w:lastColumn="0" w:noHBand="0" w:noVBand="1"/>
+      </w:tblPr>
+      <w:tblGrid>
+        <w:gridCol w:w="4677"/>
+        <w:gridCol w:w="4683"/>
+      </w:tblGrid>
+      <w:tr>
+        <w:trPr>
+          <w:trHeight w:val="585"/>
+        </w:trPr>
+        <w:tc>
+          <w:tcPr>
+            <w:tcW w:w="0" w:type="auto"/>
+            <w:tcBorders>
+              <w:top w:val="single" w:sz="8" w:space="0" w:color="000000"/>
+              <w:left w:val="single" w:sz="8" w:space="0" w:color="000000"/>
+              <w:bottom w:val="single" w:sz="8" w:space="0" w:color="000000"/>
+              <w:right w:val="single" w:sz="8" w:space="0" w:color="000000"/>
+            </w:tcBorders>
+            <w:tcMar>
+              <w:top w:w="100" w:type="dxa"/>
+              <w:left w:w="100" w:type="dxa"/>
+              <w:bottom w:w="100" w:type="dxa"/>
+              <w:right w:w="100" w:type="dxa"/>
+            </w:tcMar>
+            <w:hideMark/>
+          </w:tcPr>
+          <w:p>
+            <w:pPr>
+              <w:rPr>
+                <w:rFonts w:ascii="Times New Roman" w:hAnsi="Times New Roman" w:cs="Times New Roman"/>
+                <w:sz w:val="32"/>
+                <w:szCs w:val="32"/>
+              </w:rPr>
+            </w:pPr>
+            <w:r>
+              <w:rPr>
+                <w:sz w:val="32"/>
+                <w:szCs w:val="32"/>
+              </w:rPr>
+              <w:t xml:space="preserve">Cas </w:t>
+            </w:r>
+            <w:proofErr w:type="spellStart"/>
+            <w:r>
+              <w:rPr>
+                <w:sz w:val="32"/>
+                <w:szCs w:val="32"/>
+              </w:rPr>
+              <w:t>d’utilisation</w:t>
+            </w:r>
+            <w:proofErr w:type="spellEnd"/>
+          </w:p>
+        </w:tc>
+        <w:tc>
+          <w:tcPr>
+            <w:tcW w:w="0" w:type="auto"/>
+            <w:tcBorders>
+              <w:top w:val="single" w:sz="8" w:space="0" w:color="000000"/>
+              <w:left w:val="single" w:sz="8" w:space="0" w:color="000000"/>
+              <w:bottom w:val="single" w:sz="8" w:space="0" w:color="000000"/>
+              <w:right w:val="single" w:sz="8" w:space="0" w:color="000000"/>
+            </w:tcBorders>
+            <w:tcMar>
+              <w:top w:w="100" w:type="dxa"/>
+              <w:left w:w="100" w:type="dxa"/>
+              <w:bottom w:w="100" w:type="dxa"/>
+              <w:right w:w="100" w:type="dxa"/>
+            </w:tcMar>
+            <w:hideMark/>
+          </w:tcPr>
+          <w:p>
+            <w:pPr>
+              <w:rPr>
+                <w:rFonts w:ascii="Times New Roman" w:hAnsi="Times New Roman" w:cs="Times New Roman"/>
+                <w:sz w:val="32"/>
+                <w:szCs w:val="32"/>
+              </w:rPr>
+            </w:pPr>
+            <w:r>
+              <w:rPr>
+                <w:b/>
+                <w:bCs/>
+                <w:color w:val="232A3C"/>
+                <w:sz w:val="32"/>
+                <w:szCs w:val="32"/>
+              </w:rPr>
+              <w:t>Donner avis</w:t>
+            </w:r>
+          </w:p>
+        </w:tc>
+      </w:tr>
+      <w:tr>
+        <w:tc>
+          <w:tcPr>
+            <w:tcW w:w="0" w:type="auto"/>
+            <w:tcBorders>
+              <w:top w:val="single" w:sz="8" w:space="0" w:color="000000"/>
+              <w:left w:val="single" w:sz="8" w:space="0" w:color="000000"/>
+              <w:bottom w:val="single" w:sz="8" w:space="0" w:color="000000"/>
+              <w:right w:val="single" w:sz="8" w:space="0" w:color="000000"/>
+            </w:tcBorders>
+            <w:tcMar>
+              <w:top w:w="100" w:type="dxa"/>
+              <w:left w:w="100" w:type="dxa"/>
+              <w:bottom w:w="100" w:type="dxa"/>
+              <w:right w:w="100" w:type="dxa"/>
+            </w:tcMar>
+            <w:hideMark/>
+          </w:tcPr>
+          <w:p>
+            <w:pPr>
+              <w:rPr>
+                <w:rFonts w:ascii="Times New Roman" w:hAnsi="Times New Roman" w:cs="Times New Roman"/>
+                <w:sz w:val="32"/>
+                <w:szCs w:val="32"/>
+              </w:rPr>
+            </w:pPr>
+            <w:r>
+              <w:rPr>
+                <w:sz w:val="32"/>
+                <w:szCs w:val="32"/>
+              </w:rPr>
+              <w:t>Acteur</w:t>
+            </w:r>
+          </w:p>
+        </w:tc>
+        <w:tc>
+          <w:tcPr>
+            <w:tcW w:w="0" w:type="auto"/>
+            <w:tcBorders>
+              <w:top w:val="single" w:sz="8" w:space="0" w:color="000000"/>
+              <w:left w:val="single" w:sz="8" w:space="0" w:color="000000"/>
+              <w:bottom w:val="single" w:sz="8" w:space="0" w:color="000000"/>
+              <w:right w:val="single" w:sz="8" w:space="0" w:color="000000"/>
+            </w:tcBorders>
+            <w:tcMar>
+              <w:top w:w="100" w:type="dxa"/>
+              <w:left w:w="100" w:type="dxa"/>
+              <w:bottom w:w="100" w:type="dxa"/>
+              <w:right w:w="100" w:type="dxa"/>
+            </w:tcMar>
+            <w:hideMark/>
+          </w:tcPr>
+          <w:p>
+            <w:pPr>
+              <w:rPr>
+                <w:rFonts w:ascii="Times New Roman" w:hAnsi="Times New Roman" w:cs="Times New Roman"/>
+                <w:sz w:val="32"/>
+                <w:szCs w:val="32"/>
+              </w:rPr>
+            </w:pPr>
+            <w:r>
+              <w:rPr>
+                <w:color w:val="232A3C"/>
+                <w:sz w:val="32"/>
+                <w:szCs w:val="32"/>
+              </w:rPr>
+              <w:t>client</w:t>
+            </w:r>
+          </w:p>
+        </w:tc>
+      </w:tr>
+      <w:tr>
+        <w:tc>
+          <w:tcPr>
+            <w:tcW w:w="0" w:type="auto"/>
+            <w:tcBorders>
+              <w:top w:val="single" w:sz="8" w:space="0" w:color="000000"/>
+              <w:left w:val="single" w:sz="8" w:space="0" w:color="000000"/>
+              <w:bottom w:val="single" w:sz="8" w:space="0" w:color="000000"/>
+              <w:right w:val="single" w:sz="8" w:space="0" w:color="000000"/>
+            </w:tcBorders>
+            <w:tcMar>
+              <w:top w:w="100" w:type="dxa"/>
+              <w:left w:w="100" w:type="dxa"/>
+              <w:bottom w:w="100" w:type="dxa"/>
+              <w:right w:w="100" w:type="dxa"/>
+            </w:tcMar>
+            <w:hideMark/>
+          </w:tcPr>
+          <w:p>
+            <w:pPr>
+              <w:rPr>
+                <w:rFonts w:ascii="Times New Roman" w:hAnsi="Times New Roman" w:cs="Times New Roman"/>
+                <w:sz w:val="32"/>
+                <w:szCs w:val="32"/>
+              </w:rPr>
+            </w:pPr>
+            <w:r>
+              <w:rPr>
+                <w:sz w:val="32"/>
+                <w:szCs w:val="32"/>
+              </w:rPr>
+              <w:lastRenderedPageBreak/>
+              <w:t>pre-condition</w:t>
+            </w:r>
+          </w:p>
+        </w:tc>
+        <w:tc>
+          <w:tcPr>
+            <w:tcW w:w="0" w:type="auto"/>
+            <w:tcBorders>
+              <w:top w:val="single" w:sz="8" w:space="0" w:color="000000"/>
+              <w:left w:val="single" w:sz="8" w:space="0" w:color="000000"/>
+              <w:bottom w:val="single" w:sz="8" w:space="0" w:color="000000"/>
+              <w:right w:val="single" w:sz="8" w:space="0" w:color="000000"/>
+            </w:tcBorders>
+            <w:tcMar>
+              <w:top w:w="100" w:type="dxa"/>
+              <w:left w:w="100" w:type="dxa"/>
+              <w:bottom w:w="100" w:type="dxa"/>
+              <w:right w:w="100" w:type="dxa"/>
+            </w:tcMar>
+            <w:hideMark/>
+          </w:tcPr>
+          <w:p>
+            <w:pPr>
+              <w:rPr>
+                <w:rFonts w:ascii="Times New Roman" w:hAnsi="Times New Roman" w:cs="Times New Roman"/>
+                <w:sz w:val="32"/>
+                <w:szCs w:val="32"/>
+              </w:rPr>
+            </w:pPr>
+            <w:r>
+              <w:rPr>
+                <w:color w:val="232A3C"/>
+                <w:sz w:val="32"/>
+                <w:szCs w:val="32"/>
+              </w:rPr>
+              <w:t xml:space="preserve">-consulter </w:t>
+            </w:r>
+            <w:r>
+              <w:rPr>
+                <w:color w:val="232A3C"/>
+                <w:sz w:val="32"/>
+                <w:szCs w:val="32"/>
+              </w:rPr>
+              <w:t>espace client</w:t>
+            </w:r>
+          </w:p>
+          <w:p>
+            <w:pPr>
+              <w:rPr>
+                <w:rFonts w:ascii="Times New Roman" w:hAnsi="Times New Roman" w:cs="Times New Roman"/>
+                <w:sz w:val="32"/>
+                <w:szCs w:val="32"/>
+              </w:rPr>
+            </w:pPr>
+          </w:p>
+        </w:tc>
+      </w:tr>
+      <w:tr>
+        <w:tc>
+          <w:tcPr>
+            <w:tcW w:w="0" w:type="auto"/>
+            <w:tcBorders>
+              <w:top w:val="single" w:sz="8" w:space="0" w:color="000000"/>
+              <w:left w:val="single" w:sz="8" w:space="0" w:color="000000"/>
+              <w:bottom w:val="single" w:sz="8" w:space="0" w:color="000000"/>
+              <w:right w:val="single" w:sz="8" w:space="0" w:color="000000"/>
+            </w:tcBorders>
+            <w:tcMar>
+              <w:top w:w="100" w:type="dxa"/>
+              <w:left w:w="100" w:type="dxa"/>
+              <w:bottom w:w="100" w:type="dxa"/>
+              <w:right w:w="100" w:type="dxa"/>
+            </w:tcMar>
+            <w:hideMark/>
+          </w:tcPr>
+          <w:p>
+            <w:pPr>
+              <w:rPr>
+                <w:rFonts w:ascii="Times New Roman" w:hAnsi="Times New Roman" w:cs="Times New Roman"/>
+                <w:sz w:val="32"/>
+                <w:szCs w:val="32"/>
+              </w:rPr>
+            </w:pPr>
+            <w:r>
+              <w:rPr>
+                <w:sz w:val="32"/>
+                <w:szCs w:val="32"/>
+              </w:rPr>
+              <w:t>Post condition</w:t>
+            </w:r>
+          </w:p>
+        </w:tc>
+        <w:tc>
+          <w:tcPr>
+            <w:tcW w:w="0" w:type="auto"/>
+            <w:tcBorders>
+              <w:top w:val="single" w:sz="8" w:space="0" w:color="000000"/>
+              <w:left w:val="single" w:sz="8" w:space="0" w:color="000000"/>
+              <w:bottom w:val="single" w:sz="8" w:space="0" w:color="000000"/>
+              <w:right w:val="single" w:sz="8" w:space="0" w:color="000000"/>
+            </w:tcBorders>
+            <w:tcMar>
+              <w:top w:w="100" w:type="dxa"/>
+              <w:left w:w="100" w:type="dxa"/>
+              <w:bottom w:w="100" w:type="dxa"/>
+              <w:right w:w="100" w:type="dxa"/>
+            </w:tcMar>
+            <w:hideMark/>
+          </w:tcPr>
+          <w:p>
+            <w:pPr>
+              <w:rPr>
+                <w:rFonts w:ascii="Times New Roman" w:hAnsi="Times New Roman" w:cs="Times New Roman"/>
+                <w:sz w:val="32"/>
+                <w:szCs w:val="32"/>
+                <w:lang w:val="fr-FR"/>
+              </w:rPr>
+            </w:pPr>
+            <w:r>
+              <w:rPr>
+                <w:color w:val="232A3C"/>
+                <w:sz w:val="32"/>
+                <w:szCs w:val="32"/>
+                <w:lang w:val="fr-FR"/>
+              </w:rPr>
+              <w:t xml:space="preserve">Message </w:t>
+            </w:r>
+            <w:r>
+              <w:rPr>
+                <w:color w:val="232A3C"/>
+                <w:sz w:val="32"/>
+                <w:szCs w:val="32"/>
+                <w:lang w:val="fr-FR"/>
+              </w:rPr>
+              <w:t>du client est valide</w:t>
+            </w:r>
+          </w:p>
+        </w:tc>
+      </w:tr>
+      <w:tr>
+        <w:tc>
+          <w:tcPr>
+            <w:tcW w:w="0" w:type="auto"/>
+            <w:tcBorders>
+              <w:top w:val="single" w:sz="8" w:space="0" w:color="000000"/>
+              <w:left w:val="single" w:sz="8" w:space="0" w:color="000000"/>
+              <w:bottom w:val="single" w:sz="8" w:space="0" w:color="000000"/>
+              <w:right w:val="single" w:sz="8" w:space="0" w:color="000000"/>
+            </w:tcBorders>
+            <w:tcMar>
+              <w:top w:w="100" w:type="dxa"/>
+              <w:left w:w="100" w:type="dxa"/>
+              <w:bottom w:w="100" w:type="dxa"/>
+              <w:right w:w="100" w:type="dxa"/>
+            </w:tcMar>
+            <w:hideMark/>
+          </w:tcPr>
+          <w:p>
+            <w:pPr>
+              <w:rPr>
+                <w:rFonts w:ascii="Times New Roman" w:hAnsi="Times New Roman" w:cs="Times New Roman"/>
+                <w:sz w:val="32"/>
+                <w:szCs w:val="32"/>
+              </w:rPr>
+            </w:pPr>
+            <w:r>
+              <w:rPr>
+                <w:sz w:val="32"/>
+                <w:szCs w:val="32"/>
+              </w:rPr>
+              <w:t xml:space="preserve">Description du scenario </w:t>
+            </w:r>
+            <w:proofErr w:type="spellStart"/>
+            <w:r>
+              <w:rPr>
+                <w:sz w:val="32"/>
+                <w:szCs w:val="32"/>
+              </w:rPr>
+              <w:t>principale</w:t>
+            </w:r>
+            <w:proofErr w:type="spellEnd"/>
+          </w:p>
+        </w:tc>
+        <w:tc>
+          <w:tcPr>
+            <w:tcW w:w="0" w:type="auto"/>
+            <w:tcBorders>
+              <w:top w:val="single" w:sz="8" w:space="0" w:color="000000"/>
+              <w:left w:val="single" w:sz="8" w:space="0" w:color="000000"/>
+              <w:bottom w:val="single" w:sz="8" w:space="0" w:color="000000"/>
+              <w:right w:val="single" w:sz="8" w:space="0" w:color="000000"/>
+            </w:tcBorders>
+            <w:tcMar>
+              <w:top w:w="100" w:type="dxa"/>
+              <w:left w:w="100" w:type="dxa"/>
+              <w:bottom w:w="100" w:type="dxa"/>
+              <w:right w:w="100" w:type="dxa"/>
+            </w:tcMar>
+            <w:hideMark/>
+          </w:tcPr>
+          <w:p>
+            <w:pPr>
+              <w:rPr>
+                <w:rFonts w:ascii="Times New Roman" w:hAnsi="Times New Roman" w:cs="Times New Roman"/>
+                <w:sz w:val="32"/>
+                <w:szCs w:val="32"/>
+                <w:lang w:val="fr-FR"/>
+              </w:rPr>
+            </w:pPr>
+            <w:r>
+              <w:rPr>
+                <w:color w:val="232A3C"/>
+                <w:sz w:val="32"/>
+                <w:szCs w:val="32"/>
+                <w:lang w:val="fr-FR"/>
+              </w:rPr>
+              <w:t>1)</w:t>
+            </w:r>
+            <w:r>
+              <w:rPr>
+                <w:color w:val="232A3C"/>
+                <w:sz w:val="32"/>
+                <w:szCs w:val="32"/>
+                <w:lang w:val="fr-FR"/>
+              </w:rPr>
+              <w:t>client</w:t>
+            </w:r>
+            <w:r>
+              <w:rPr>
+                <w:color w:val="232A3C"/>
+                <w:sz w:val="32"/>
+                <w:szCs w:val="32"/>
+                <w:lang w:val="fr-FR"/>
+              </w:rPr>
+              <w:t xml:space="preserve"> accède page </w:t>
+            </w:r>
+            <w:r>
+              <w:rPr>
+                <w:color w:val="232A3C"/>
+                <w:sz w:val="32"/>
+                <w:szCs w:val="32"/>
+                <w:lang w:val="fr-FR"/>
+              </w:rPr>
+              <w:t>espace client</w:t>
+            </w:r>
+          </w:p>
+          <w:p>
+            <w:pPr>
+              <w:rPr>
+                <w:rFonts w:ascii="Times New Roman" w:hAnsi="Times New Roman" w:cs="Times New Roman"/>
+                <w:sz w:val="32"/>
+                <w:szCs w:val="32"/>
+                <w:lang w:val="fr-FR"/>
+              </w:rPr>
+            </w:pPr>
+            <w:r>
+              <w:rPr>
+                <w:color w:val="232A3C"/>
+                <w:sz w:val="32"/>
+                <w:szCs w:val="32"/>
+                <w:lang w:val="fr-FR"/>
+              </w:rPr>
+              <w:t>2)</w:t>
+            </w:r>
+            <w:r>
+              <w:rPr>
+                <w:color w:val="232A3C"/>
+                <w:sz w:val="32"/>
+                <w:szCs w:val="32"/>
+                <w:lang w:val="fr-FR"/>
+              </w:rPr>
+              <w:t>client</w:t>
+            </w:r>
+            <w:r>
+              <w:rPr>
+                <w:color w:val="232A3C"/>
+                <w:sz w:val="32"/>
+                <w:szCs w:val="32"/>
+                <w:lang w:val="fr-FR"/>
+              </w:rPr>
+              <w:t xml:space="preserve"> </w:t>
+            </w:r>
+            <w:r>
+              <w:rPr>
+                <w:color w:val="232A3C"/>
+                <w:sz w:val="32"/>
+                <w:szCs w:val="32"/>
+                <w:lang w:val="fr-FR"/>
+              </w:rPr>
+              <w:t>tape message</w:t>
+            </w:r>
+          </w:p>
+          <w:p>
+            <w:pPr>
+              <w:rPr>
+                <w:rFonts w:ascii="Times New Roman" w:hAnsi="Times New Roman" w:cs="Times New Roman"/>
+                <w:sz w:val="32"/>
+                <w:szCs w:val="32"/>
+                <w:lang w:val="fr-FR"/>
+              </w:rPr>
+            </w:pPr>
+            <w:r>
+              <w:rPr>
+                <w:color w:val="232A3C"/>
+                <w:sz w:val="32"/>
+                <w:szCs w:val="32"/>
+                <w:lang w:val="fr-FR"/>
+              </w:rPr>
+              <w:t>3)</w:t>
+            </w:r>
+            <w:r>
+              <w:rPr>
+                <w:color w:val="232A3C"/>
+                <w:sz w:val="32"/>
+                <w:szCs w:val="32"/>
+                <w:lang w:val="fr-FR"/>
+              </w:rPr>
+              <w:t>client c</w:t>
+            </w:r>
+            <w:r>
+              <w:rPr>
+                <w:color w:val="232A3C"/>
+                <w:sz w:val="32"/>
+                <w:szCs w:val="32"/>
+                <w:lang w:val="fr-FR"/>
+              </w:rPr>
+              <w:t>lique bouton valider</w:t>
+            </w:r>
+          </w:p>
+        </w:tc>
+      </w:tr>
+    </w:tbl>
+    <w:p>
+      <w:pPr>
+        <w:pStyle w:val="NormalWeb"/>
+        <w:spacing w:before="0" w:beforeAutospacing="0" w:after="0" w:afterAutospacing="0"/>
+        <w:rPr>
+          <w:rFonts w:ascii="Arial" w:hAnsi="Arial" w:cs="Arial"/>
+          <w:color w:val="232A3C"/>
+          <w:sz w:val="28"/>
+          <w:szCs w:val="28"/>
+          <w:lang w:val="fr-FR"/>
+        </w:rPr>
+      </w:pPr>
+    </w:p>
+    <w:p>
+      <w:pPr>
+        <w:pStyle w:val="NormalWeb"/>
+        <w:spacing w:before="0" w:beforeAutospacing="0" w:after="0" w:afterAutospacing="0"/>
+        <w:rPr>
+          <w:rFonts w:ascii="Arial" w:hAnsi="Arial" w:cs="Arial"/>
+          <w:color w:val="232A3C"/>
+          <w:sz w:val="28"/>
+          <w:szCs w:val="28"/>
+          <w:lang w:val="fr-FR"/>
+        </w:rPr>
+      </w:pPr>
+    </w:p>
+    <w:p>
+      <w:pPr>
+        <w:pStyle w:val="NormalWeb"/>
+        <w:spacing w:before="0" w:beforeAutospacing="0" w:after="0" w:afterAutospacing="0"/>
+        <w:rPr>
+          <w:rFonts w:ascii="Arial" w:hAnsi="Arial" w:cs="Arial"/>
+          <w:color w:val="232A3C"/>
+          <w:sz w:val="28"/>
+          <w:szCs w:val="28"/>
+          <w:lang w:val="fr-FR"/>
+        </w:rPr>
+      </w:pPr>
+      <w:r>
+        <w:rPr>
+          <w:rFonts w:ascii="Arial" w:hAnsi="Arial" w:cs="Arial"/>
+          <w:color w:val="232A3C"/>
+          <w:sz w:val="28"/>
+          <w:szCs w:val="28"/>
+          <w:lang w:val="fr-FR"/>
+        </w:rPr>
+        <w:t xml:space="preserve">Dans cette section, nous présentons le Back log de sprint de release </w:t>
+      </w:r>
+      <w:r>
+        <w:rPr>
+          <w:rFonts w:ascii="Arial" w:hAnsi="Arial" w:cs="Arial"/>
+          <w:color w:val="232A3C"/>
+          <w:sz w:val="28"/>
+          <w:szCs w:val="28"/>
+          <w:lang w:val="fr-FR"/>
+        </w:rPr>
+        <w:t xml:space="preserve">3 </w:t>
+      </w:r>
+      <w:r>
+        <w:rPr>
+          <w:rFonts w:ascii="Arial" w:hAnsi="Arial" w:cs="Arial"/>
+          <w:color w:val="232A3C"/>
+          <w:sz w:val="28"/>
+          <w:szCs w:val="28"/>
+          <w:lang w:val="fr-FR"/>
+        </w:rPr>
+        <w:t>:</w:t>
+      </w:r>
+    </w:p>
+    <w:p>
+      <w:pPr>
+        <w:pStyle w:val="NormalWeb"/>
+        <w:spacing w:before="0" w:beforeAutospacing="0" w:after="0" w:afterAutospacing="0"/>
+        <w:rPr>
+          <w:lang w:val="fr-FR"/>
+        </w:rPr>
+      </w:pPr>
+    </w:p>
+    <w:tbl>
+      <w:tblPr>
+        <w:tblW w:w="0" w:type="auto"/>
+        <w:tblInd w:w="-10" w:type="dxa"/>
+        <w:tblCellMar>
+          <w:top w:w="15" w:type="dxa"/>
+          <w:left w:w="15" w:type="dxa"/>
+          <w:bottom w:w="15" w:type="dxa"/>
+          <w:right w:w="15" w:type="dxa"/>
+        </w:tblCellMar>
+        <w:tblLook w:val="04A0" w:firstRow="1" w:lastRow="0" w:firstColumn="1" w:lastColumn="0" w:noHBand="0" w:noVBand="1"/>
+      </w:tblPr>
+      <w:tblGrid>
+        <w:gridCol w:w="2880"/>
+        <w:gridCol w:w="1423"/>
+        <w:gridCol w:w="2024"/>
+        <w:gridCol w:w="2313"/>
+      </w:tblGrid>
+      <w:tr>
+        <w:trPr>
+          <w:trHeight w:val="480"/>
+        </w:trPr>
+        <w:tc>
+          <w:tcPr>
+            <w:tcW w:w="2880" w:type="dxa"/>
+            <w:tcBorders>
+              <w:top w:val="single" w:sz="8" w:space="0" w:color="000000"/>
+              <w:left w:val="single" w:sz="8" w:space="0" w:color="000000"/>
+              <w:bottom w:val="single" w:sz="8" w:space="0" w:color="000000"/>
+              <w:right w:val="single" w:sz="8" w:space="0" w:color="000000"/>
+            </w:tcBorders>
+            <w:tcMar>
+              <w:top w:w="100" w:type="dxa"/>
+              <w:left w:w="100" w:type="dxa"/>
+              <w:bottom w:w="100" w:type="dxa"/>
+              <w:right w:w="100" w:type="dxa"/>
+            </w:tcMar>
+            <w:hideMark/>
+          </w:tcPr>
+          <w:p>
+            <w:pPr>
+              <w:pStyle w:val="NoSpacing"/>
+              <w:rPr>
+                <w:rFonts w:ascii="Times New Roman" w:hAnsi="Times New Roman" w:cs="Times New Roman"/>
+                <w:sz w:val="32"/>
+                <w:szCs w:val="32"/>
+                <w:lang w:val="fr-FR"/>
+              </w:rPr>
+            </w:pPr>
+            <w:r>
+              <w:rPr>
+                <w:sz w:val="32"/>
+                <w:szCs w:val="32"/>
+                <w:lang w:val="fr-FR"/>
+              </w:rPr>
+              <w:t>En tant qu’admin, je peux gérer client</w:t>
+            </w:r>
+          </w:p>
+        </w:tc>
+        <w:tc>
+          <w:tcPr>
+            <w:tcW w:w="1423" w:type="dxa"/>
+            <w:tcBorders>
+              <w:top w:val="single" w:sz="8" w:space="0" w:color="000000"/>
+              <w:left w:val="single" w:sz="8" w:space="0" w:color="000000"/>
+              <w:bottom w:val="single" w:sz="8" w:space="0" w:color="000000"/>
+              <w:right w:val="single" w:sz="8" w:space="0" w:color="000000"/>
+            </w:tcBorders>
+            <w:tcMar>
+              <w:top w:w="100" w:type="dxa"/>
+              <w:left w:w="100" w:type="dxa"/>
+              <w:bottom w:w="100" w:type="dxa"/>
+              <w:right w:w="100" w:type="dxa"/>
+            </w:tcMar>
+            <w:hideMark/>
+          </w:tcPr>
+          <w:p>
+            <w:pPr>
+              <w:pStyle w:val="NoSpacing"/>
+              <w:rPr>
+                <w:rFonts w:ascii="Times New Roman" w:hAnsi="Times New Roman" w:cs="Times New Roman"/>
+                <w:sz w:val="32"/>
+                <w:szCs w:val="32"/>
+              </w:rPr>
+            </w:pPr>
+            <w:r>
+              <w:rPr>
+                <w:b/>
+                <w:bCs/>
+                <w:color w:val="38761D"/>
+                <w:sz w:val="32"/>
+                <w:szCs w:val="32"/>
+              </w:rPr>
+              <w:t>3</w:t>
+            </w:r>
+          </w:p>
+        </w:tc>
+        <w:tc>
+          <w:tcPr>
+            <w:tcW w:w="2024" w:type="dxa"/>
+            <w:tcBorders>
+              <w:top w:val="single" w:sz="8" w:space="0" w:color="000000"/>
+              <w:left w:val="single" w:sz="8" w:space="0" w:color="000000"/>
+              <w:bottom w:val="single" w:sz="8" w:space="0" w:color="000000"/>
+              <w:right w:val="single" w:sz="8" w:space="0" w:color="000000"/>
+            </w:tcBorders>
+            <w:tcMar>
+              <w:top w:w="100" w:type="dxa"/>
+              <w:left w:w="100" w:type="dxa"/>
+              <w:bottom w:w="100" w:type="dxa"/>
+              <w:right w:w="100" w:type="dxa"/>
+            </w:tcMar>
+            <w:hideMark/>
+          </w:tcPr>
+          <w:p>
+            <w:pPr>
+              <w:pStyle w:val="NoSpacing"/>
+              <w:rPr>
+                <w:rFonts w:ascii="Times New Roman" w:hAnsi="Times New Roman" w:cs="Times New Roman"/>
+                <w:sz w:val="32"/>
+                <w:szCs w:val="32"/>
+              </w:rPr>
+            </w:pPr>
+            <w:r>
+              <w:rPr>
+                <w:color w:val="111111"/>
+                <w:sz w:val="32"/>
+                <w:szCs w:val="32"/>
+              </w:rPr>
+              <w:t>Fort</w:t>
+            </w:r>
+          </w:p>
+        </w:tc>
+        <w:tc>
+          <w:tcPr>
+            <w:tcW w:w="2313" w:type="dxa"/>
+            <w:tcBorders>
+              <w:top w:val="single" w:sz="8" w:space="0" w:color="000000"/>
+              <w:left w:val="single" w:sz="8" w:space="0" w:color="000000"/>
+              <w:bottom w:val="single" w:sz="8" w:space="0" w:color="000000"/>
+              <w:right w:val="single" w:sz="8" w:space="0" w:color="000000"/>
+            </w:tcBorders>
+            <w:tcMar>
+              <w:top w:w="100" w:type="dxa"/>
+              <w:left w:w="100" w:type="dxa"/>
+              <w:bottom w:w="100" w:type="dxa"/>
+              <w:right w:w="100" w:type="dxa"/>
+            </w:tcMar>
+            <w:hideMark/>
+          </w:tcPr>
+          <w:p>
+            <w:pPr>
+              <w:pStyle w:val="NoSpacing"/>
+              <w:rPr>
+                <w:rFonts w:ascii="Times New Roman" w:hAnsi="Times New Roman" w:cs="Times New Roman"/>
+                <w:sz w:val="32"/>
+                <w:szCs w:val="32"/>
+              </w:rPr>
+            </w:pPr>
+            <w:r>
+              <w:rPr>
+                <w:color w:val="111111"/>
+                <w:sz w:val="32"/>
+                <w:szCs w:val="32"/>
+              </w:rPr>
+              <w:t>Sprint 2</w:t>
+            </w:r>
+          </w:p>
+        </w:tc>
+      </w:tr>
+      <w:tr>
+        <w:trPr>
+          <w:trHeight w:val="480"/>
+        </w:trPr>
+        <w:tc>
+          <w:tcPr>
+            <w:tcW w:w="2880" w:type="dxa"/>
+            <w:tcBorders>
+              <w:top w:val="single" w:sz="8" w:space="0" w:color="000000"/>
+              <w:left w:val="single" w:sz="8" w:space="0" w:color="000000"/>
+              <w:bottom w:val="single" w:sz="8" w:space="0" w:color="000000"/>
+              <w:right w:val="single" w:sz="8" w:space="0" w:color="000000"/>
+            </w:tcBorders>
+            <w:tcMar>
+              <w:top w:w="100" w:type="dxa"/>
+              <w:left w:w="100" w:type="dxa"/>
+              <w:bottom w:w="100" w:type="dxa"/>
+              <w:right w:w="100" w:type="dxa"/>
+            </w:tcMar>
+            <w:hideMark/>
+          </w:tcPr>
+          <w:p>
+            <w:pPr>
+              <w:pStyle w:val="NoSpacing"/>
+              <w:rPr>
+                <w:rFonts w:ascii="Times New Roman" w:hAnsi="Times New Roman" w:cs="Times New Roman"/>
+                <w:sz w:val="32"/>
+                <w:szCs w:val="32"/>
+                <w:lang w:val="fr-FR"/>
+              </w:rPr>
+            </w:pPr>
+            <w:r>
+              <w:rPr>
+                <w:sz w:val="32"/>
+                <w:szCs w:val="32"/>
+                <w:lang w:val="fr-FR"/>
+              </w:rPr>
+              <w:t>En tant qu’admin, je peux gérer</w:t>
+            </w:r>
+            <w:r>
+              <w:rPr>
+                <w:sz w:val="32"/>
+                <w:szCs w:val="32"/>
+                <w:lang w:val="fr-FR"/>
+              </w:rPr>
+              <w:t xml:space="preserve"> page</w:t>
+            </w:r>
+            <w:r>
+              <w:rPr>
+                <w:sz w:val="32"/>
+                <w:szCs w:val="32"/>
+                <w:lang w:val="fr-FR"/>
+              </w:rPr>
+              <w:t xml:space="preserve"> actualités</w:t>
+            </w:r>
+          </w:p>
+        </w:tc>
+        <w:tc>
+          <w:tcPr>
+            <w:tcW w:w="1423" w:type="dxa"/>
+            <w:tcBorders>
+              <w:top w:val="single" w:sz="8" w:space="0" w:color="000000"/>
+              <w:left w:val="single" w:sz="8" w:space="0" w:color="000000"/>
+              <w:bottom w:val="single" w:sz="8" w:space="0" w:color="000000"/>
+              <w:right w:val="single" w:sz="8" w:space="0" w:color="000000"/>
+            </w:tcBorders>
+            <w:tcMar>
+              <w:top w:w="100" w:type="dxa"/>
+              <w:left w:w="100" w:type="dxa"/>
+              <w:bottom w:w="100" w:type="dxa"/>
+              <w:right w:w="100" w:type="dxa"/>
+            </w:tcMar>
+            <w:hideMark/>
+          </w:tcPr>
+          <w:p>
+            <w:pPr>
+              <w:pStyle w:val="NoSpacing"/>
+              <w:rPr>
+                <w:rFonts w:ascii="Times New Roman" w:hAnsi="Times New Roman" w:cs="Times New Roman"/>
+                <w:sz w:val="32"/>
+                <w:szCs w:val="32"/>
+              </w:rPr>
+            </w:pPr>
+            <w:r>
+              <w:rPr>
+                <w:b/>
+                <w:bCs/>
+                <w:color w:val="38761D"/>
+                <w:sz w:val="32"/>
+                <w:szCs w:val="32"/>
+              </w:rPr>
+              <w:t>3</w:t>
+            </w:r>
+          </w:p>
+        </w:tc>
+        <w:tc>
+          <w:tcPr>
+            <w:tcW w:w="2024" w:type="dxa"/>
+            <w:tcBorders>
+              <w:top w:val="single" w:sz="8" w:space="0" w:color="000000"/>
+              <w:left w:val="single" w:sz="8" w:space="0" w:color="000000"/>
+              <w:bottom w:val="single" w:sz="8" w:space="0" w:color="000000"/>
+              <w:right w:val="single" w:sz="8" w:space="0" w:color="000000"/>
+            </w:tcBorders>
+            <w:tcMar>
+              <w:top w:w="100" w:type="dxa"/>
+              <w:left w:w="100" w:type="dxa"/>
+              <w:bottom w:w="100" w:type="dxa"/>
+              <w:right w:w="100" w:type="dxa"/>
+            </w:tcMar>
+            <w:hideMark/>
+          </w:tcPr>
+          <w:p>
+            <w:pPr>
+              <w:pStyle w:val="NoSpacing"/>
+              <w:rPr>
+                <w:rFonts w:ascii="Times New Roman" w:hAnsi="Times New Roman" w:cs="Times New Roman"/>
+                <w:sz w:val="32"/>
+                <w:szCs w:val="32"/>
+              </w:rPr>
+            </w:pPr>
+            <w:r>
+              <w:rPr>
+                <w:color w:val="111111"/>
+                <w:sz w:val="32"/>
+                <w:szCs w:val="32"/>
+              </w:rPr>
+              <w:t>Fort</w:t>
+            </w:r>
+          </w:p>
+        </w:tc>
+        <w:tc>
+          <w:tcPr>
+            <w:tcW w:w="2313" w:type="dxa"/>
+            <w:tcBorders>
+              <w:top w:val="single" w:sz="8" w:space="0" w:color="000000"/>
+              <w:left w:val="single" w:sz="8" w:space="0" w:color="000000"/>
+              <w:bottom w:val="single" w:sz="8" w:space="0" w:color="000000"/>
+              <w:right w:val="single" w:sz="8" w:space="0" w:color="000000"/>
+            </w:tcBorders>
+            <w:tcMar>
+              <w:top w:w="100" w:type="dxa"/>
+              <w:left w:w="100" w:type="dxa"/>
+              <w:bottom w:w="100" w:type="dxa"/>
+              <w:right w:w="100" w:type="dxa"/>
+            </w:tcMar>
+            <w:hideMark/>
+          </w:tcPr>
+          <w:p>
+            <w:pPr>
+              <w:pStyle w:val="NoSpacing"/>
+              <w:rPr>
+                <w:rFonts w:ascii="Times New Roman" w:hAnsi="Times New Roman" w:cs="Times New Roman"/>
+                <w:sz w:val="32"/>
+                <w:szCs w:val="32"/>
+              </w:rPr>
+            </w:pPr>
+            <w:r>
+              <w:rPr>
+                <w:color w:val="111111"/>
+                <w:sz w:val="32"/>
+                <w:szCs w:val="32"/>
+              </w:rPr>
+              <w:t>Sprint 2</w:t>
+            </w:r>
+          </w:p>
+        </w:tc>
+      </w:tr>
+      <w:tr>
+        <w:trPr>
+          <w:trHeight w:val="480"/>
+        </w:trPr>
+        <w:tc>
+          <w:tcPr>
+            <w:tcW w:w="2880" w:type="dxa"/>
+            <w:tcBorders>
+              <w:top w:val="single" w:sz="8" w:space="0" w:color="000000"/>
+              <w:left w:val="single" w:sz="8" w:space="0" w:color="000000"/>
+              <w:bottom w:val="single" w:sz="8" w:space="0" w:color="000000"/>
+              <w:right w:val="single" w:sz="8" w:space="0" w:color="000000"/>
+            </w:tcBorders>
+            <w:tcMar>
+              <w:top w:w="100" w:type="dxa"/>
+              <w:left w:w="100" w:type="dxa"/>
+              <w:bottom w:w="100" w:type="dxa"/>
+              <w:right w:w="100" w:type="dxa"/>
+            </w:tcMar>
+            <w:hideMark/>
+          </w:tcPr>
+          <w:p>
+            <w:pPr>
+              <w:pStyle w:val="NoSpacing"/>
+              <w:rPr>
+                <w:rFonts w:ascii="Times New Roman" w:hAnsi="Times New Roman" w:cs="Times New Roman"/>
+                <w:sz w:val="32"/>
+                <w:szCs w:val="32"/>
+                <w:lang w:val="fr-FR"/>
+              </w:rPr>
+            </w:pPr>
+            <w:r>
+              <w:rPr>
+                <w:sz w:val="32"/>
+                <w:szCs w:val="32"/>
+                <w:lang w:val="fr-FR"/>
+              </w:rPr>
+              <w:t>En tant qu’utilisateur, je peux consulter page d'accueil</w:t>
+            </w:r>
+          </w:p>
+        </w:tc>
+        <w:tc>
+          <w:tcPr>
+            <w:tcW w:w="1423" w:type="dxa"/>
+            <w:tcBorders>
+              <w:top w:val="single" w:sz="8" w:space="0" w:color="000000"/>
+              <w:left w:val="single" w:sz="8" w:space="0" w:color="000000"/>
+              <w:bottom w:val="single" w:sz="8" w:space="0" w:color="000000"/>
+              <w:right w:val="single" w:sz="8" w:space="0" w:color="000000"/>
+            </w:tcBorders>
+            <w:tcMar>
+              <w:top w:w="100" w:type="dxa"/>
+              <w:left w:w="100" w:type="dxa"/>
+              <w:bottom w:w="100" w:type="dxa"/>
+              <w:right w:w="100" w:type="dxa"/>
+            </w:tcMar>
+            <w:hideMark/>
+          </w:tcPr>
+          <w:p>
+            <w:pPr>
+              <w:pStyle w:val="NoSpacing"/>
+              <w:rPr>
+                <w:rFonts w:ascii="Times New Roman" w:hAnsi="Times New Roman" w:cs="Times New Roman"/>
+                <w:sz w:val="32"/>
+                <w:szCs w:val="32"/>
+              </w:rPr>
+            </w:pPr>
+            <w:r>
+              <w:rPr>
+                <w:b/>
+                <w:bCs/>
+                <w:color w:val="38761D"/>
+                <w:sz w:val="32"/>
+                <w:szCs w:val="32"/>
+              </w:rPr>
+              <w:t>3</w:t>
+            </w:r>
+          </w:p>
+        </w:tc>
+        <w:tc>
+          <w:tcPr>
+            <w:tcW w:w="2024" w:type="dxa"/>
+            <w:tcBorders>
+              <w:top w:val="single" w:sz="8" w:space="0" w:color="000000"/>
+              <w:left w:val="single" w:sz="8" w:space="0" w:color="000000"/>
+              <w:bottom w:val="single" w:sz="8" w:space="0" w:color="000000"/>
+              <w:right w:val="single" w:sz="8" w:space="0" w:color="000000"/>
+            </w:tcBorders>
+            <w:tcMar>
+              <w:top w:w="100" w:type="dxa"/>
+              <w:left w:w="100" w:type="dxa"/>
+              <w:bottom w:w="100" w:type="dxa"/>
+              <w:right w:w="100" w:type="dxa"/>
+            </w:tcMar>
+            <w:hideMark/>
+          </w:tcPr>
+          <w:p>
+            <w:pPr>
+              <w:pStyle w:val="NoSpacing"/>
+              <w:rPr>
+                <w:rFonts w:ascii="Times New Roman" w:hAnsi="Times New Roman" w:cs="Times New Roman"/>
+                <w:sz w:val="32"/>
+                <w:szCs w:val="32"/>
+              </w:rPr>
+            </w:pPr>
+            <w:r>
+              <w:rPr>
+                <w:color w:val="111111"/>
+                <w:sz w:val="32"/>
+                <w:szCs w:val="32"/>
+              </w:rPr>
+              <w:t>Fort</w:t>
+            </w:r>
+          </w:p>
+        </w:tc>
+        <w:tc>
+          <w:tcPr>
+            <w:tcW w:w="2313" w:type="dxa"/>
+            <w:tcBorders>
+              <w:top w:val="single" w:sz="8" w:space="0" w:color="000000"/>
+              <w:left w:val="single" w:sz="8" w:space="0" w:color="000000"/>
+              <w:bottom w:val="single" w:sz="8" w:space="0" w:color="000000"/>
+              <w:right w:val="single" w:sz="8" w:space="0" w:color="000000"/>
+            </w:tcBorders>
+            <w:tcMar>
+              <w:top w:w="100" w:type="dxa"/>
+              <w:left w:w="100" w:type="dxa"/>
+              <w:bottom w:w="100" w:type="dxa"/>
+              <w:right w:w="100" w:type="dxa"/>
+            </w:tcMar>
+            <w:hideMark/>
+          </w:tcPr>
+          <w:p>
+            <w:pPr>
+              <w:pStyle w:val="NoSpacing"/>
+              <w:rPr>
+                <w:rFonts w:ascii="Times New Roman" w:hAnsi="Times New Roman" w:cs="Times New Roman"/>
+                <w:sz w:val="32"/>
+                <w:szCs w:val="32"/>
+              </w:rPr>
+            </w:pPr>
+            <w:r>
+              <w:rPr>
+                <w:color w:val="111111"/>
+                <w:sz w:val="32"/>
+                <w:szCs w:val="32"/>
+              </w:rPr>
+              <w:t>Sprint 2</w:t>
+            </w:r>
+          </w:p>
+        </w:tc>
+      </w:tr>
+    </w:tbl>
+    <w:p>
+      <w:pPr>
+        <w:rPr>
+          <w:lang w:val="fr-FR"/>
+        </w:rPr>
+      </w:pPr>
+    </w:p>
+    <w:p>
+      <w:pPr>
+        <w:pStyle w:val="Title"/>
+        <w:rPr>
+          <w:color w:val="70AD47" w:themeColor="accent6"/>
+          <w:sz w:val="50"/>
+          <w:szCs w:val="50"/>
+          <w:lang w:val="fr-FR"/>
+        </w:rPr>
+      </w:pPr>
+      <w:r>
+        <w:rPr>
+          <w:color w:val="70AD47" w:themeColor="accent6"/>
+          <w:sz w:val="50"/>
+          <w:szCs w:val="50"/>
+          <w:lang w:val="fr-FR"/>
+        </w:rPr>
+        <w:t>3.</w:t>
+      </w:r>
+      <w:r>
+        <w:rPr>
+          <w:color w:val="70AD47" w:themeColor="accent6"/>
+          <w:sz w:val="50"/>
+          <w:szCs w:val="50"/>
+          <w:lang w:val="fr-FR"/>
+        </w:rPr>
+        <w:t>3</w:t>
+      </w:r>
+      <w:r>
+        <w:rPr>
+          <w:color w:val="70AD47" w:themeColor="accent6"/>
+          <w:sz w:val="50"/>
+          <w:szCs w:val="50"/>
+          <w:lang w:val="fr-FR"/>
+        </w:rPr>
+        <w:t xml:space="preserve"> </w:t>
+      </w:r>
+      <w:r>
+        <w:rPr>
+          <w:color w:val="70AD47" w:themeColor="accent6"/>
+          <w:sz w:val="50"/>
+          <w:szCs w:val="50"/>
+          <w:lang w:val="fr-FR"/>
+        </w:rPr>
+        <w:t>Troisième sprint</w:t>
+      </w:r>
+    </w:p>
+    <w:p>
+      <w:pPr>
+        <w:pStyle w:val="NormalWeb"/>
+        <w:spacing w:before="0" w:beforeAutospacing="0" w:after="0" w:afterAutospacing="0"/>
+        <w:rPr>
+          <w:rFonts w:ascii="Arial" w:hAnsi="Arial" w:cs="Arial"/>
+          <w:color w:val="232A3C"/>
+          <w:sz w:val="28"/>
+          <w:szCs w:val="28"/>
+          <w:lang w:val="fr-FR"/>
+        </w:rPr>
+      </w:pPr>
+      <w:r>
+        <w:rPr>
+          <w:rFonts w:ascii="Arial" w:hAnsi="Arial" w:cs="Arial"/>
+          <w:color w:val="232A3C"/>
+          <w:sz w:val="28"/>
+          <w:szCs w:val="28"/>
+          <w:lang w:val="fr-FR"/>
+        </w:rPr>
+        <w:t>Ce sprint met sur la voie de développer la première partie de notre projet :</w:t>
+      </w:r>
+    </w:p>
+    <w:p>
+      <w:pPr>
+        <w:pStyle w:val="NormalWeb"/>
+        <w:spacing w:before="0" w:beforeAutospacing="0" w:after="0" w:afterAutospacing="0"/>
+        <w:rPr>
+          <w:rFonts w:ascii="Arial" w:hAnsi="Arial" w:cs="Arial"/>
+          <w:color w:val="232A3C"/>
+          <w:sz w:val="28"/>
+          <w:szCs w:val="28"/>
+          <w:lang w:val="fr-FR"/>
+        </w:rPr>
+      </w:pPr>
+      <w:r>
+        <w:rPr>
+          <w:rFonts w:ascii="Arial" w:hAnsi="Arial" w:cs="Arial"/>
+          <w:color w:val="232A3C"/>
+          <w:sz w:val="28"/>
+          <w:szCs w:val="28"/>
+          <w:lang w:val="fr-FR"/>
+        </w:rPr>
+        <w:t>-</w:t>
+      </w:r>
+      <w:r>
+        <w:rPr>
+          <w:rFonts w:ascii="Arial" w:hAnsi="Arial" w:cs="Arial"/>
+          <w:color w:val="232A3C"/>
+          <w:sz w:val="28"/>
+          <w:szCs w:val="28"/>
+          <w:lang w:val="fr-FR"/>
+        </w:rPr>
+        <w:t>Gérer client</w:t>
+      </w:r>
+    </w:p>
+    <w:p>
+      <w:pPr>
+        <w:pStyle w:val="NormalWeb"/>
+        <w:spacing w:before="0" w:beforeAutospacing="0" w:after="0" w:afterAutospacing="0"/>
+        <w:rPr>
+          <w:rFonts w:ascii="Arial" w:hAnsi="Arial" w:cs="Arial"/>
+          <w:color w:val="232A3C"/>
+          <w:sz w:val="28"/>
+          <w:szCs w:val="28"/>
+          <w:lang w:val="fr-FR"/>
+        </w:rPr>
+      </w:pPr>
+      <w:r>
+        <w:rPr>
+          <w:rFonts w:ascii="Arial" w:hAnsi="Arial" w:cs="Arial"/>
+          <w:color w:val="232A3C"/>
+          <w:sz w:val="28"/>
+          <w:szCs w:val="28"/>
+          <w:lang w:val="fr-FR"/>
+        </w:rPr>
+        <w:t>-Gérer page actualité</w:t>
+      </w:r>
+    </w:p>
+    <w:p>
+      <w:pPr>
+        <w:pStyle w:val="NormalWeb"/>
+        <w:spacing w:before="0" w:beforeAutospacing="0" w:after="0" w:afterAutospacing="0"/>
+        <w:rPr>
+          <w:rFonts w:ascii="Arial" w:hAnsi="Arial" w:cs="Arial"/>
+          <w:color w:val="232A3C"/>
+          <w:sz w:val="28"/>
+          <w:szCs w:val="28"/>
+          <w:lang w:val="fr-FR"/>
+        </w:rPr>
+      </w:pPr>
+      <w:r>
+        <w:rPr>
+          <w:rFonts w:ascii="Arial" w:hAnsi="Arial" w:cs="Arial"/>
+          <w:color w:val="232A3C"/>
+          <w:sz w:val="28"/>
+          <w:szCs w:val="28"/>
+          <w:lang w:val="fr-FR"/>
+        </w:rPr>
+        <w:t>-Consulter page actualité</w:t>
+      </w:r>
+    </w:p>
+    <w:p>
+      <w:pPr>
+        <w:rPr>
+          <w:lang w:val="fr-FR"/>
+        </w:rPr>
+      </w:pPr>
+    </w:p>
+    <w:p>
+      <w:pPr>
+        <w:rPr>
+          <w:lang w:val="fr-FR"/>
+        </w:rPr>
+      </w:pPr>
+    </w:p>
+    <w:p>
+      <w:pPr>
+        <w:pStyle w:val="Title"/>
+        <w:numPr>
+          <w:ilvl w:val="2"/>
+          <w:numId w:val="15"/>
+        </w:numPr>
+        <w:rPr>
+          <w:sz w:val="44"/>
+          <w:szCs w:val="44"/>
+        </w:rPr>
+      </w:pPr>
+      <w:r>
+        <w:rPr>
+          <w:sz w:val="44"/>
+          <w:szCs w:val="44"/>
+          <w:lang w:val="fr-FR"/>
+        </w:rPr>
+        <w:t xml:space="preserve">Raffinement du </w:t>
+      </w:r>
+      <w:r>
+        <w:rPr>
+          <w:sz w:val="44"/>
+          <w:szCs w:val="44"/>
+          <w:lang w:val="fr-FR"/>
+        </w:rPr>
+        <w:t xml:space="preserve">troisième </w:t>
+      </w:r>
+      <w:r>
+        <w:rPr>
+          <w:sz w:val="44"/>
+          <w:szCs w:val="44"/>
+          <w:lang w:val="fr-FR"/>
+        </w:rPr>
+        <w:t>sprint</w:t>
+      </w:r>
+    </w:p>
+    <w:p>
+      <w:pPr>
+        <w:rPr>
+          <w:lang w:val="fr-FR"/>
+        </w:rPr>
+      </w:pPr>
+    </w:p>
+    <w:p>
+      <w:pPr>
+        <w:pStyle w:val="Title"/>
+        <w:rPr>
+          <w:color w:val="FFC000" w:themeColor="accent4"/>
+          <w:sz w:val="36"/>
+          <w:szCs w:val="36"/>
+          <w:lang w:val="fr-FR"/>
+        </w:rPr>
+      </w:pPr>
+      <w:r>
+        <w:rPr>
+          <w:color w:val="FFC000" w:themeColor="accent4"/>
+          <w:sz w:val="36"/>
+          <w:szCs w:val="36"/>
+          <w:lang w:val="fr-FR"/>
+        </w:rPr>
+        <w:t>Raffinement du cas d’utilisation &lt;</w:t>
+      </w:r>
+      <w:r>
+        <w:rPr>
+          <w:color w:val="FFC000" w:themeColor="accent4"/>
+          <w:sz w:val="36"/>
+          <w:szCs w:val="36"/>
+          <w:lang w:val="fr-FR"/>
+        </w:rPr>
+        <w:t>&lt; Gérer client</w:t>
+      </w:r>
+      <w:r>
+        <w:rPr>
+          <w:color w:val="FFC000" w:themeColor="accent4"/>
+          <w:sz w:val="36"/>
+          <w:szCs w:val="36"/>
+          <w:lang w:val="fr-FR"/>
+        </w:rPr>
+        <w:t>&gt;&gt;</w:t>
+      </w:r>
+    </w:p>
+    <w:p>
+      <w:pPr>
+        <w:spacing w:after="0" w:line="240" w:lineRule="auto"/>
+        <w:rPr>
+          <w:rFonts w:ascii="Times New Roman" w:eastAsia="Times New Roman" w:hAnsi="Times New Roman" w:cs="Times New Roman"/>
+          <w:sz w:val="24"/>
+          <w:szCs w:val="24"/>
+          <w:lang w:val="fr-FR"/>
+        </w:rPr>
+      </w:pPr>
+    </w:p>
+    <w:tbl>
+      <w:tblPr>
+        <w:tblW w:w="9360" w:type="dxa"/>
+        <w:tblCellMar>
+          <w:top w:w="15" w:type="dxa"/>
+          <w:left w:w="15" w:type="dxa"/>
+          <w:bottom w:w="15" w:type="dxa"/>
+          <w:right w:w="15" w:type="dxa"/>
+        </w:tblCellMar>
+        <w:tblLook w:val="04A0" w:firstRow="1" w:lastRow="0" w:firstColumn="1" w:lastColumn="0" w:noHBand="0" w:noVBand="1"/>
+      </w:tblPr>
+      <w:tblGrid>
+        <w:gridCol w:w="4036"/>
+        <w:gridCol w:w="5324"/>
+      </w:tblGrid>
+      <w:tr>
+        <w:trPr>
+          <w:trHeight w:val="585"/>
+        </w:trPr>
+        <w:tc>
+          <w:tcPr>
+            <w:tcW w:w="0" w:type="auto"/>
+            <w:tcBorders>
+              <w:top w:val="single" w:sz="8" w:space="0" w:color="000000"/>
+              <w:left w:val="single" w:sz="8" w:space="0" w:color="000000"/>
+              <w:bottom w:val="single" w:sz="8" w:space="0" w:color="000000"/>
+              <w:right w:val="single" w:sz="8" w:space="0" w:color="000000"/>
+            </w:tcBorders>
+            <w:tcMar>
+              <w:top w:w="100" w:type="dxa"/>
+              <w:left w:w="100" w:type="dxa"/>
+              <w:bottom w:w="100" w:type="dxa"/>
+              <w:right w:w="100" w:type="dxa"/>
+            </w:tcMar>
+            <w:hideMark/>
+          </w:tcPr>
+          <w:p>
+            <w:pPr>
+              <w:rPr>
+                <w:rFonts w:ascii="Times New Roman" w:hAnsi="Times New Roman" w:cs="Times New Roman"/>
+                <w:sz w:val="32"/>
+                <w:szCs w:val="32"/>
+              </w:rPr>
+            </w:pPr>
+            <w:r>
+              <w:rPr>
+                <w:sz w:val="32"/>
+                <w:szCs w:val="32"/>
+              </w:rPr>
+              <w:t xml:space="preserve">Cas </w:t>
+            </w:r>
+            <w:proofErr w:type="spellStart"/>
+            <w:r>
+              <w:rPr>
+                <w:sz w:val="32"/>
+                <w:szCs w:val="32"/>
+              </w:rPr>
+              <w:t>d’utilisation</w:t>
+            </w:r>
+            <w:proofErr w:type="spellEnd"/>
+          </w:p>
+        </w:tc>
+        <w:tc>
+          <w:tcPr>
+            <w:tcW w:w="0" w:type="auto"/>
+            <w:tcBorders>
+              <w:top w:val="single" w:sz="8" w:space="0" w:color="000000"/>
+              <w:left w:val="single" w:sz="8" w:space="0" w:color="000000"/>
+              <w:bottom w:val="single" w:sz="8" w:space="0" w:color="000000"/>
+              <w:right w:val="single" w:sz="8" w:space="0" w:color="000000"/>
+            </w:tcBorders>
+            <w:tcMar>
+              <w:top w:w="100" w:type="dxa"/>
+              <w:left w:w="100" w:type="dxa"/>
+              <w:bottom w:w="100" w:type="dxa"/>
+              <w:right w:w="100" w:type="dxa"/>
+            </w:tcMar>
+            <w:hideMark/>
+          </w:tcPr>
+          <w:p>
+            <w:pPr>
+              <w:rPr>
+                <w:rFonts w:ascii="Times New Roman" w:hAnsi="Times New Roman" w:cs="Times New Roman"/>
+                <w:sz w:val="32"/>
+                <w:szCs w:val="32"/>
+              </w:rPr>
+            </w:pPr>
+            <w:r>
+              <w:rPr>
+                <w:b/>
+                <w:bCs/>
+                <w:color w:val="232A3C"/>
+                <w:sz w:val="32"/>
+                <w:szCs w:val="32"/>
+                <w:lang w:val="fr-FR"/>
+              </w:rPr>
+              <w:t>Gérer</w:t>
+            </w:r>
+            <w:r>
+              <w:rPr>
+                <w:color w:val="232A3C"/>
+                <w:sz w:val="32"/>
+                <w:szCs w:val="32"/>
+                <w:lang w:val="fr-FR"/>
+              </w:rPr>
+              <w:t xml:space="preserve"> </w:t>
+            </w:r>
+            <w:r>
+              <w:rPr>
+                <w:b/>
+                <w:bCs/>
+                <w:color w:val="232A3C"/>
+                <w:sz w:val="32"/>
+                <w:szCs w:val="32"/>
+              </w:rPr>
+              <w:t>clients</w:t>
+            </w:r>
+          </w:p>
+        </w:tc>
+      </w:tr>
+      <w:tr>
+        <w:tc>
+          <w:tcPr>
+            <w:tcW w:w="0" w:type="auto"/>
+            <w:tcBorders>
+              <w:top w:val="single" w:sz="8" w:space="0" w:color="000000"/>
+              <w:left w:val="single" w:sz="8" w:space="0" w:color="000000"/>
+              <w:bottom w:val="single" w:sz="8" w:space="0" w:color="000000"/>
+              <w:right w:val="single" w:sz="8" w:space="0" w:color="000000"/>
+            </w:tcBorders>
+            <w:tcMar>
+              <w:top w:w="100" w:type="dxa"/>
+              <w:left w:w="100" w:type="dxa"/>
+              <w:bottom w:w="100" w:type="dxa"/>
+              <w:right w:w="100" w:type="dxa"/>
+            </w:tcMar>
+            <w:hideMark/>
+          </w:tcPr>
+          <w:p>
+            <w:pPr>
+              <w:rPr>
+                <w:rFonts w:ascii="Times New Roman" w:hAnsi="Times New Roman" w:cs="Times New Roman"/>
+                <w:sz w:val="32"/>
+                <w:szCs w:val="32"/>
+              </w:rPr>
+            </w:pPr>
+            <w:r>
+              <w:rPr>
+                <w:sz w:val="32"/>
+                <w:szCs w:val="32"/>
+              </w:rPr>
+              <w:t>Acteur</w:t>
+            </w:r>
+          </w:p>
+        </w:tc>
+        <w:tc>
+          <w:tcPr>
+            <w:tcW w:w="0" w:type="auto"/>
+            <w:tcBorders>
+              <w:top w:val="single" w:sz="8" w:space="0" w:color="000000"/>
+              <w:left w:val="single" w:sz="8" w:space="0" w:color="000000"/>
+              <w:bottom w:val="single" w:sz="8" w:space="0" w:color="000000"/>
+              <w:right w:val="single" w:sz="8" w:space="0" w:color="000000"/>
+            </w:tcBorders>
+            <w:tcMar>
+              <w:top w:w="100" w:type="dxa"/>
+              <w:left w:w="100" w:type="dxa"/>
+              <w:bottom w:w="100" w:type="dxa"/>
+              <w:right w:w="100" w:type="dxa"/>
+            </w:tcMar>
+            <w:hideMark/>
+          </w:tcPr>
+          <w:p>
+            <w:pPr>
+              <w:rPr>
+                <w:rFonts w:ascii="Times New Roman" w:hAnsi="Times New Roman" w:cs="Times New Roman"/>
+                <w:sz w:val="32"/>
+                <w:szCs w:val="32"/>
+              </w:rPr>
+            </w:pPr>
+            <w:r>
+              <w:rPr>
+                <w:color w:val="232A3C"/>
+                <w:sz w:val="32"/>
+                <w:szCs w:val="32"/>
+              </w:rPr>
+              <w:t>admin</w:t>
+            </w:r>
+          </w:p>
+        </w:tc>
+      </w:tr>
+      <w:tr>
+        <w:tc>
+          <w:tcPr>
+            <w:tcW w:w="0" w:type="auto"/>
+            <w:tcBorders>
+              <w:top w:val="single" w:sz="8" w:space="0" w:color="000000"/>
+              <w:left w:val="single" w:sz="8" w:space="0" w:color="000000"/>
+              <w:bottom w:val="single" w:sz="8" w:space="0" w:color="000000"/>
+              <w:right w:val="single" w:sz="8" w:space="0" w:color="000000"/>
+            </w:tcBorders>
+            <w:tcMar>
+              <w:top w:w="100" w:type="dxa"/>
+              <w:left w:w="100" w:type="dxa"/>
+              <w:bottom w:w="100" w:type="dxa"/>
+              <w:right w:w="100" w:type="dxa"/>
+            </w:tcMar>
+            <w:hideMark/>
+          </w:tcPr>
+          <w:p>
+            <w:pPr>
+              <w:rPr>
+                <w:rFonts w:ascii="Times New Roman" w:hAnsi="Times New Roman" w:cs="Times New Roman"/>
+                <w:sz w:val="32"/>
+                <w:szCs w:val="32"/>
+              </w:rPr>
+            </w:pPr>
+            <w:r>
+              <w:rPr>
+                <w:sz w:val="32"/>
+                <w:szCs w:val="32"/>
+              </w:rPr>
+              <w:t>pre-condition</w:t>
+            </w:r>
+          </w:p>
+        </w:tc>
+        <w:tc>
+          <w:tcPr>
+            <w:tcW w:w="0" w:type="auto"/>
+            <w:tcBorders>
+              <w:top w:val="single" w:sz="8" w:space="0" w:color="000000"/>
+              <w:left w:val="single" w:sz="8" w:space="0" w:color="000000"/>
+              <w:bottom w:val="single" w:sz="8" w:space="0" w:color="000000"/>
+              <w:right w:val="single" w:sz="8" w:space="0" w:color="000000"/>
+            </w:tcBorders>
+            <w:tcMar>
+              <w:top w:w="100" w:type="dxa"/>
+              <w:left w:w="100" w:type="dxa"/>
+              <w:bottom w:w="100" w:type="dxa"/>
+              <w:right w:w="100" w:type="dxa"/>
+            </w:tcMar>
+            <w:hideMark/>
+          </w:tcPr>
+          <w:p>
+            <w:pPr>
+              <w:rPr>
+                <w:rFonts w:ascii="Times New Roman" w:hAnsi="Times New Roman" w:cs="Times New Roman"/>
+                <w:sz w:val="32"/>
+                <w:szCs w:val="32"/>
+              </w:rPr>
+            </w:pPr>
+            <w:r>
+              <w:rPr>
+                <w:color w:val="232A3C"/>
+                <w:sz w:val="32"/>
+                <w:szCs w:val="32"/>
+              </w:rPr>
+              <w:t>-admin reçoit demande inscription</w:t>
+            </w:r>
+          </w:p>
+          <w:p>
+            <w:pPr>
+              <w:rPr>
+                <w:rFonts w:ascii="Times New Roman" w:hAnsi="Times New Roman" w:cs="Times New Roman"/>
+                <w:sz w:val="32"/>
+                <w:szCs w:val="32"/>
+              </w:rPr>
+            </w:pPr>
+          </w:p>
+        </w:tc>
+      </w:tr>
+      <w:tr>
+        <w:tc>
+          <w:tcPr>
+            <w:tcW w:w="0" w:type="auto"/>
+            <w:tcBorders>
+              <w:top w:val="single" w:sz="8" w:space="0" w:color="000000"/>
+              <w:left w:val="single" w:sz="8" w:space="0" w:color="000000"/>
+              <w:bottom w:val="single" w:sz="8" w:space="0" w:color="000000"/>
+              <w:right w:val="single" w:sz="8" w:space="0" w:color="000000"/>
+            </w:tcBorders>
+            <w:tcMar>
+              <w:top w:w="100" w:type="dxa"/>
+              <w:left w:w="100" w:type="dxa"/>
+              <w:bottom w:w="100" w:type="dxa"/>
+              <w:right w:w="100" w:type="dxa"/>
+            </w:tcMar>
+            <w:hideMark/>
+          </w:tcPr>
+          <w:p>
+            <w:pPr>
+              <w:rPr>
+                <w:rFonts w:ascii="Times New Roman" w:hAnsi="Times New Roman" w:cs="Times New Roman"/>
+                <w:sz w:val="32"/>
+                <w:szCs w:val="32"/>
+              </w:rPr>
+            </w:pPr>
+            <w:r>
+              <w:rPr>
+                <w:sz w:val="32"/>
+                <w:szCs w:val="32"/>
+              </w:rPr>
+              <w:t>Post condition</w:t>
+            </w:r>
+          </w:p>
+        </w:tc>
+        <w:tc>
+          <w:tcPr>
+            <w:tcW w:w="0" w:type="auto"/>
+            <w:tcBorders>
+              <w:top w:val="single" w:sz="8" w:space="0" w:color="000000"/>
+              <w:left w:val="single" w:sz="8" w:space="0" w:color="000000"/>
+              <w:bottom w:val="single" w:sz="8" w:space="0" w:color="000000"/>
+              <w:right w:val="single" w:sz="8" w:space="0" w:color="000000"/>
+            </w:tcBorders>
+            <w:tcMar>
+              <w:top w:w="100" w:type="dxa"/>
+              <w:left w:w="100" w:type="dxa"/>
+              <w:bottom w:w="100" w:type="dxa"/>
+              <w:right w:w="100" w:type="dxa"/>
+            </w:tcMar>
+            <w:hideMark/>
+          </w:tcPr>
+          <w:p>
+            <w:pPr>
+              <w:rPr>
+                <w:rFonts w:ascii="Times New Roman" w:hAnsi="Times New Roman" w:cs="Times New Roman"/>
+                <w:sz w:val="32"/>
+                <w:szCs w:val="32"/>
+                <w:lang w:val="fr-FR"/>
+              </w:rPr>
+            </w:pPr>
+            <w:r>
+              <w:rPr>
+                <w:color w:val="232A3C"/>
+                <w:sz w:val="32"/>
+                <w:szCs w:val="32"/>
+                <w:lang w:val="fr-FR"/>
+              </w:rPr>
+              <w:t>-client ajouter dans la base</w:t>
+            </w:r>
+          </w:p>
+          <w:p>
+            <w:pPr>
+              <w:rPr>
+                <w:rFonts w:ascii="Times New Roman" w:hAnsi="Times New Roman" w:cs="Times New Roman"/>
+                <w:sz w:val="32"/>
+                <w:szCs w:val="32"/>
+                <w:lang w:val="fr-FR"/>
+              </w:rPr>
+            </w:pPr>
+            <w:r>
+              <w:rPr>
+                <w:color w:val="232A3C"/>
+                <w:sz w:val="32"/>
+                <w:szCs w:val="32"/>
+                <w:lang w:val="fr-FR"/>
+              </w:rPr>
+              <w:t>-client supprimer dans la base</w:t>
+            </w:r>
+          </w:p>
+          <w:p>
+            <w:pPr>
+              <w:rPr>
+                <w:rFonts w:ascii="Times New Roman" w:hAnsi="Times New Roman" w:cs="Times New Roman"/>
+                <w:sz w:val="32"/>
+                <w:szCs w:val="32"/>
+                <w:lang w:val="fr-FR"/>
+              </w:rPr>
+            </w:pPr>
+            <w:r>
+              <w:rPr>
+                <w:color w:val="232A3C"/>
+                <w:sz w:val="32"/>
+                <w:szCs w:val="32"/>
+                <w:lang w:val="fr-FR"/>
+              </w:rPr>
+              <w:t>-client modifier dans la base</w:t>
+            </w:r>
+          </w:p>
+        </w:tc>
+      </w:tr>
+      <w:tr>
+        <w:tc>
+          <w:tcPr>
+            <w:tcW w:w="0" w:type="auto"/>
+            <w:tcBorders>
+              <w:top w:val="single" w:sz="8" w:space="0" w:color="000000"/>
+              <w:left w:val="single" w:sz="8" w:space="0" w:color="000000"/>
+              <w:bottom w:val="single" w:sz="8" w:space="0" w:color="000000"/>
+              <w:right w:val="single" w:sz="8" w:space="0" w:color="000000"/>
+            </w:tcBorders>
+            <w:tcMar>
+              <w:top w:w="100" w:type="dxa"/>
+              <w:left w:w="100" w:type="dxa"/>
+              <w:bottom w:w="100" w:type="dxa"/>
+              <w:right w:w="100" w:type="dxa"/>
+            </w:tcMar>
+            <w:hideMark/>
+          </w:tcPr>
+          <w:p>
+            <w:pPr>
+              <w:rPr>
+                <w:rFonts w:ascii="Times New Roman" w:hAnsi="Times New Roman" w:cs="Times New Roman"/>
+                <w:sz w:val="32"/>
+                <w:szCs w:val="32"/>
+              </w:rPr>
+            </w:pPr>
+            <w:r>
+              <w:rPr>
+                <w:sz w:val="32"/>
+                <w:szCs w:val="32"/>
+              </w:rPr>
+              <w:t xml:space="preserve">Description du scenario </w:t>
+            </w:r>
+            <w:proofErr w:type="spellStart"/>
+            <w:r>
+              <w:rPr>
+                <w:sz w:val="32"/>
+                <w:szCs w:val="32"/>
+              </w:rPr>
+              <w:t>principale</w:t>
+            </w:r>
+            <w:proofErr w:type="spellEnd"/>
+          </w:p>
+        </w:tc>
+        <w:tc>
+          <w:tcPr>
+            <w:tcW w:w="0" w:type="auto"/>
+            <w:tcBorders>
+              <w:top w:val="single" w:sz="8" w:space="0" w:color="000000"/>
+              <w:left w:val="single" w:sz="8" w:space="0" w:color="000000"/>
+              <w:bottom w:val="single" w:sz="8" w:space="0" w:color="000000"/>
+              <w:right w:val="single" w:sz="8" w:space="0" w:color="000000"/>
+            </w:tcBorders>
+            <w:tcMar>
+              <w:top w:w="100" w:type="dxa"/>
+              <w:left w:w="100" w:type="dxa"/>
+              <w:bottom w:w="100" w:type="dxa"/>
+              <w:right w:w="100" w:type="dxa"/>
+            </w:tcMar>
+            <w:hideMark/>
+          </w:tcPr>
+          <w:p>
+            <w:pPr>
+              <w:rPr>
+                <w:rFonts w:ascii="Times New Roman" w:hAnsi="Times New Roman" w:cs="Times New Roman"/>
+                <w:sz w:val="32"/>
+                <w:szCs w:val="32"/>
+                <w:lang w:val="fr-FR"/>
+              </w:rPr>
+            </w:pPr>
+            <w:r>
+              <w:rPr>
+                <w:color w:val="232A3C"/>
+                <w:sz w:val="32"/>
+                <w:szCs w:val="32"/>
+                <w:lang w:val="fr-FR"/>
+              </w:rPr>
+              <w:t>1)admin accède à la page gérer client</w:t>
+            </w:r>
+          </w:p>
+          <w:p>
+            <w:pPr>
+              <w:rPr>
+                <w:rFonts w:ascii="Times New Roman" w:hAnsi="Times New Roman" w:cs="Times New Roman"/>
+                <w:sz w:val="32"/>
+                <w:szCs w:val="32"/>
+                <w:lang w:val="fr-FR"/>
+              </w:rPr>
+            </w:pPr>
+            <w:r>
+              <w:rPr>
+                <w:color w:val="232A3C"/>
+                <w:sz w:val="32"/>
+                <w:szCs w:val="32"/>
+                <w:lang w:val="fr-FR"/>
+              </w:rPr>
+              <w:t>2) admin ajoute client ou supprime ou modifie</w:t>
+            </w:r>
+          </w:p>
+          <w:p>
+            <w:pPr>
+              <w:rPr>
+                <w:rFonts w:ascii="Times New Roman" w:hAnsi="Times New Roman" w:cs="Times New Roman"/>
+                <w:sz w:val="32"/>
+                <w:szCs w:val="32"/>
+              </w:rPr>
+            </w:pPr>
+            <w:r>
+              <w:rPr>
+                <w:color w:val="232A3C"/>
+                <w:sz w:val="32"/>
+                <w:szCs w:val="32"/>
+              </w:rPr>
+              <w:t>3)validation</w:t>
+            </w:r>
+          </w:p>
+        </w:tc>
+      </w:tr>
+    </w:tbl>
+    <w:p>
+      <w:pPr>
+        <w:rPr>
+          <w:lang w:val="fr-FR"/>
+        </w:rPr>
+      </w:pPr>
+    </w:p>
+    <w:p>
+      <w:pPr>
+        <w:pStyle w:val="Title"/>
+        <w:rPr>
+          <w:color w:val="FFC000" w:themeColor="accent4"/>
+          <w:sz w:val="36"/>
+          <w:szCs w:val="36"/>
+          <w:lang w:val="fr-FR"/>
+        </w:rPr>
+      </w:pPr>
+      <w:r>
+        <w:rPr>
+          <w:color w:val="FFC000" w:themeColor="accent4"/>
+          <w:sz w:val="36"/>
+          <w:szCs w:val="36"/>
+          <w:lang w:val="fr-FR"/>
+        </w:rPr>
+        <w:t>Raffinement du cas d’utilisation &lt;</w:t>
+      </w:r>
+      <w:r>
+        <w:rPr>
+          <w:color w:val="FFC000" w:themeColor="accent4"/>
+          <w:sz w:val="36"/>
+          <w:szCs w:val="36"/>
+          <w:lang w:val="fr-FR"/>
+        </w:rPr>
+        <w:t>&lt; Gérer page actualité</w:t>
+      </w:r>
+      <w:r>
+        <w:rPr>
+          <w:color w:val="FFC000" w:themeColor="accent4"/>
+          <w:sz w:val="36"/>
+          <w:szCs w:val="36"/>
+          <w:lang w:val="fr-FR"/>
+        </w:rPr>
+        <w:t>&gt;</w:t>
+      </w:r>
+      <w:r>
+        <w:rPr>
+          <w:color w:val="FFC000" w:themeColor="accent4"/>
+          <w:sz w:val="36"/>
+          <w:szCs w:val="36"/>
+          <w:lang w:val="fr-FR"/>
+        </w:rPr>
+        <w:t>&gt;</w:t>
+      </w:r>
+    </w:p>
+    <w:p>
+      <w:pPr>
+        <w:rPr>
+          <w:lang w:val="fr-FR"/>
+        </w:rPr>
+      </w:pPr>
+    </w:p>
+    <w:tbl>
+      <w:tblPr>
+        <w:tblW w:w="9360" w:type="dxa"/>
+        <w:tblCellMar>
+          <w:top w:w="15" w:type="dxa"/>
+          <w:left w:w="15" w:type="dxa"/>
+          <w:bottom w:w="15" w:type="dxa"/>
+          <w:right w:w="15" w:type="dxa"/>
+        </w:tblCellMar>
+        <w:tblLook w:val="04A0" w:firstRow="1" w:lastRow="0" w:firstColumn="1" w:lastColumn="0" w:noHBand="0" w:noVBand="1"/>
+      </w:tblPr>
+      <w:tblGrid>
+        <w:gridCol w:w="3223"/>
+        <w:gridCol w:w="6137"/>
+      </w:tblGrid>
+      <w:tr>
+        <w:trPr>
+          <w:trHeight w:val="585"/>
+        </w:trPr>
+        <w:tc>
+          <w:tcPr>
+            <w:tcW w:w="0" w:type="auto"/>
+            <w:tcBorders>
+              <w:top w:val="single" w:sz="8" w:space="0" w:color="000000"/>
+              <w:left w:val="single" w:sz="8" w:space="0" w:color="000000"/>
+              <w:bottom w:val="single" w:sz="8" w:space="0" w:color="000000"/>
+              <w:right w:val="single" w:sz="8" w:space="0" w:color="000000"/>
+            </w:tcBorders>
+            <w:tcMar>
+              <w:top w:w="100" w:type="dxa"/>
+              <w:left w:w="100" w:type="dxa"/>
+              <w:bottom w:w="100" w:type="dxa"/>
+              <w:right w:w="100" w:type="dxa"/>
+            </w:tcMar>
+            <w:hideMark/>
+          </w:tcPr>
+          <w:p>
+            <w:pPr>
+              <w:rPr>
+                <w:rFonts w:ascii="Times New Roman" w:hAnsi="Times New Roman" w:cs="Times New Roman"/>
+                <w:sz w:val="32"/>
+                <w:szCs w:val="32"/>
+              </w:rPr>
+            </w:pPr>
+            <w:r>
+              <w:rPr>
+                <w:sz w:val="32"/>
+                <w:szCs w:val="32"/>
+              </w:rPr>
+              <w:t>Cas d’utilisation</w:t>
+            </w:r>
+          </w:p>
+        </w:tc>
+        <w:tc>
+          <w:tcPr>
+            <w:tcW w:w="0" w:type="auto"/>
+            <w:tcBorders>
+              <w:top w:val="single" w:sz="8" w:space="0" w:color="000000"/>
+              <w:left w:val="single" w:sz="8" w:space="0" w:color="000000"/>
+              <w:bottom w:val="single" w:sz="8" w:space="0" w:color="000000"/>
+              <w:right w:val="single" w:sz="8" w:space="0" w:color="000000"/>
+            </w:tcBorders>
+            <w:tcMar>
+              <w:top w:w="100" w:type="dxa"/>
+              <w:left w:w="100" w:type="dxa"/>
+              <w:bottom w:w="100" w:type="dxa"/>
+              <w:right w:w="100" w:type="dxa"/>
+            </w:tcMar>
+            <w:hideMark/>
+          </w:tcPr>
+          <w:p>
+            <w:pPr>
+              <w:rPr>
+                <w:rFonts w:ascii="Times New Roman" w:hAnsi="Times New Roman" w:cs="Times New Roman"/>
+                <w:b/>
+                <w:bCs/>
+                <w:sz w:val="32"/>
+                <w:szCs w:val="32"/>
+              </w:rPr>
+            </w:pPr>
+            <w:r>
+              <w:rPr>
+                <w:b/>
+                <w:bCs/>
+                <w:color w:val="232A3C"/>
+                <w:sz w:val="32"/>
+                <w:szCs w:val="32"/>
+                <w:lang w:val="fr-FR"/>
+              </w:rPr>
+              <w:t>G</w:t>
+            </w:r>
+            <w:r>
+              <w:rPr>
+                <w:b/>
+                <w:bCs/>
+                <w:color w:val="232A3C"/>
+                <w:sz w:val="32"/>
+                <w:szCs w:val="32"/>
+                <w:lang w:val="fr-FR"/>
+              </w:rPr>
+              <w:t>érer actualité</w:t>
+            </w:r>
+          </w:p>
+        </w:tc>
+      </w:tr>
+      <w:tr>
+        <w:tc>
+          <w:tcPr>
+            <w:tcW w:w="0" w:type="auto"/>
+            <w:tcBorders>
+              <w:top w:val="single" w:sz="8" w:space="0" w:color="000000"/>
+              <w:left w:val="single" w:sz="8" w:space="0" w:color="000000"/>
+              <w:bottom w:val="single" w:sz="8" w:space="0" w:color="000000"/>
+              <w:right w:val="single" w:sz="8" w:space="0" w:color="000000"/>
+            </w:tcBorders>
+            <w:tcMar>
+              <w:top w:w="100" w:type="dxa"/>
+              <w:left w:w="100" w:type="dxa"/>
+              <w:bottom w:w="100" w:type="dxa"/>
+              <w:right w:w="100" w:type="dxa"/>
+            </w:tcMar>
+            <w:hideMark/>
+          </w:tcPr>
+          <w:p>
+            <w:pPr>
+              <w:rPr>
+                <w:rFonts w:ascii="Times New Roman" w:hAnsi="Times New Roman" w:cs="Times New Roman"/>
+                <w:sz w:val="32"/>
+                <w:szCs w:val="32"/>
+              </w:rPr>
+            </w:pPr>
+            <w:r>
+              <w:rPr>
+                <w:sz w:val="32"/>
+                <w:szCs w:val="32"/>
+              </w:rPr>
+              <w:t>Acteur</w:t>
+            </w:r>
+          </w:p>
+        </w:tc>
+        <w:tc>
+          <w:tcPr>
+            <w:tcW w:w="0" w:type="auto"/>
+            <w:tcBorders>
+              <w:top w:val="single" w:sz="8" w:space="0" w:color="000000"/>
+              <w:left w:val="single" w:sz="8" w:space="0" w:color="000000"/>
+              <w:bottom w:val="single" w:sz="8" w:space="0" w:color="000000"/>
+              <w:right w:val="single" w:sz="8" w:space="0" w:color="000000"/>
+            </w:tcBorders>
+            <w:tcMar>
+              <w:top w:w="100" w:type="dxa"/>
+              <w:left w:w="100" w:type="dxa"/>
+              <w:bottom w:w="100" w:type="dxa"/>
+              <w:right w:w="100" w:type="dxa"/>
+            </w:tcMar>
+            <w:hideMark/>
+          </w:tcPr>
+          <w:p>
+            <w:pPr>
+              <w:rPr>
+                <w:rFonts w:ascii="Times New Roman" w:hAnsi="Times New Roman" w:cs="Times New Roman"/>
+                <w:sz w:val="32"/>
+                <w:szCs w:val="32"/>
+              </w:rPr>
+            </w:pPr>
+            <w:r>
+              <w:rPr>
+                <w:color w:val="232A3C"/>
+                <w:sz w:val="32"/>
+                <w:szCs w:val="32"/>
+              </w:rPr>
+              <w:t>admin</w:t>
+            </w:r>
+          </w:p>
+        </w:tc>
+      </w:tr>
+      <w:tr>
+        <w:tc>
+          <w:tcPr>
+            <w:tcW w:w="0" w:type="auto"/>
+            <w:tcBorders>
+              <w:top w:val="single" w:sz="8" w:space="0" w:color="000000"/>
+              <w:left w:val="single" w:sz="8" w:space="0" w:color="000000"/>
+              <w:bottom w:val="single" w:sz="8" w:space="0" w:color="000000"/>
+              <w:right w:val="single" w:sz="8" w:space="0" w:color="000000"/>
+            </w:tcBorders>
+            <w:tcMar>
+              <w:top w:w="100" w:type="dxa"/>
+              <w:left w:w="100" w:type="dxa"/>
+              <w:bottom w:w="100" w:type="dxa"/>
+              <w:right w:w="100" w:type="dxa"/>
+            </w:tcMar>
+            <w:hideMark/>
+          </w:tcPr>
+          <w:p>
+            <w:pPr>
+              <w:rPr>
+                <w:rFonts w:ascii="Times New Roman" w:hAnsi="Times New Roman" w:cs="Times New Roman"/>
+                <w:sz w:val="32"/>
+                <w:szCs w:val="32"/>
+              </w:rPr>
+            </w:pPr>
+            <w:r>
+              <w:rPr>
+                <w:sz w:val="32"/>
+                <w:szCs w:val="32"/>
+              </w:rPr>
+              <w:t>pre-condition</w:t>
+            </w:r>
+          </w:p>
+        </w:tc>
+        <w:tc>
+          <w:tcPr>
+            <w:tcW w:w="0" w:type="auto"/>
+            <w:tcBorders>
+              <w:top w:val="single" w:sz="8" w:space="0" w:color="000000"/>
+              <w:left w:val="single" w:sz="8" w:space="0" w:color="000000"/>
+              <w:bottom w:val="single" w:sz="8" w:space="0" w:color="000000"/>
+              <w:right w:val="single" w:sz="8" w:space="0" w:color="000000"/>
+            </w:tcBorders>
+            <w:tcMar>
+              <w:top w:w="100" w:type="dxa"/>
+              <w:left w:w="100" w:type="dxa"/>
+              <w:bottom w:w="100" w:type="dxa"/>
+              <w:right w:w="100" w:type="dxa"/>
+            </w:tcMar>
+            <w:hideMark/>
+          </w:tcPr>
+          <w:p>
+            <w:pPr>
+              <w:rPr>
+                <w:rFonts w:ascii="Times New Roman" w:hAnsi="Times New Roman" w:cs="Times New Roman"/>
+                <w:sz w:val="32"/>
+                <w:szCs w:val="32"/>
+              </w:rPr>
+            </w:pPr>
+            <w:r>
+              <w:rPr>
+                <w:color w:val="232A3C"/>
+                <w:sz w:val="32"/>
+                <w:szCs w:val="32"/>
+              </w:rPr>
+              <w:t>-authentication admin </w:t>
+            </w:r>
+          </w:p>
+        </w:tc>
+      </w:tr>
+      <w:tr>
+        <w:tc>
+          <w:tcPr>
+            <w:tcW w:w="0" w:type="auto"/>
+            <w:tcBorders>
+              <w:top w:val="single" w:sz="8" w:space="0" w:color="000000"/>
+              <w:left w:val="single" w:sz="8" w:space="0" w:color="000000"/>
+              <w:bottom w:val="single" w:sz="8" w:space="0" w:color="000000"/>
+              <w:right w:val="single" w:sz="8" w:space="0" w:color="000000"/>
+            </w:tcBorders>
+            <w:tcMar>
+              <w:top w:w="100" w:type="dxa"/>
+              <w:left w:w="100" w:type="dxa"/>
+              <w:bottom w:w="100" w:type="dxa"/>
+              <w:right w:w="100" w:type="dxa"/>
+            </w:tcMar>
+            <w:hideMark/>
+          </w:tcPr>
+          <w:p>
+            <w:pPr>
+              <w:rPr>
+                <w:rFonts w:ascii="Times New Roman" w:hAnsi="Times New Roman" w:cs="Times New Roman"/>
+                <w:sz w:val="32"/>
+                <w:szCs w:val="32"/>
+              </w:rPr>
+            </w:pPr>
+            <w:r>
+              <w:rPr>
+                <w:sz w:val="32"/>
+                <w:szCs w:val="32"/>
+              </w:rPr>
+              <w:t>Post condition</w:t>
+            </w:r>
+          </w:p>
+        </w:tc>
+        <w:tc>
+          <w:tcPr>
+            <w:tcW w:w="0" w:type="auto"/>
+            <w:tcBorders>
+              <w:top w:val="single" w:sz="8" w:space="0" w:color="000000"/>
+              <w:left w:val="single" w:sz="8" w:space="0" w:color="000000"/>
+              <w:bottom w:val="single" w:sz="8" w:space="0" w:color="000000"/>
+              <w:right w:val="single" w:sz="8" w:space="0" w:color="000000"/>
+            </w:tcBorders>
+            <w:tcMar>
+              <w:top w:w="100" w:type="dxa"/>
+              <w:left w:w="100" w:type="dxa"/>
+              <w:bottom w:w="100" w:type="dxa"/>
+              <w:right w:w="100" w:type="dxa"/>
+            </w:tcMar>
+            <w:hideMark/>
+          </w:tcPr>
+          <w:p>
+            <w:pPr>
+              <w:rPr>
+                <w:rFonts w:ascii="Times New Roman" w:hAnsi="Times New Roman" w:cs="Times New Roman"/>
+                <w:sz w:val="32"/>
+                <w:szCs w:val="32"/>
+                <w:lang w:val="fr-FR"/>
+              </w:rPr>
+            </w:pPr>
+            <w:r>
+              <w:rPr>
+                <w:color w:val="232A3C"/>
+                <w:sz w:val="32"/>
+                <w:szCs w:val="32"/>
+                <w:lang w:val="fr-FR"/>
+              </w:rPr>
+              <w:t xml:space="preserve">-blog ajouter </w:t>
+            </w:r>
+            <w:r>
+              <w:rPr>
+                <w:color w:val="232A3C"/>
+                <w:sz w:val="32"/>
+                <w:szCs w:val="32"/>
+                <w:lang w:val="fr-FR"/>
+              </w:rPr>
+              <w:t xml:space="preserve">ou </w:t>
+            </w:r>
+            <w:r>
+              <w:rPr>
+                <w:color w:val="232A3C"/>
+                <w:sz w:val="32"/>
+                <w:szCs w:val="32"/>
+                <w:lang w:val="fr-FR"/>
+              </w:rPr>
+              <w:t>modifier</w:t>
+            </w:r>
+            <w:r>
+              <w:rPr>
+                <w:color w:val="232A3C"/>
+                <w:sz w:val="32"/>
+                <w:szCs w:val="32"/>
+                <w:lang w:val="fr-FR"/>
+              </w:rPr>
+              <w:t xml:space="preserve"> ou </w:t>
+            </w:r>
+            <w:r>
+              <w:rPr>
+                <w:color w:val="232A3C"/>
+                <w:sz w:val="32"/>
+                <w:szCs w:val="32"/>
+                <w:lang w:val="fr-FR"/>
+              </w:rPr>
+              <w:t>supprimer</w:t>
+            </w:r>
+          </w:p>
+        </w:tc>
+      </w:tr>
+      <w:tr>
+        <w:trPr>
+          <w:trHeight w:val="2261"/>
+        </w:trPr>
+        <w:tc>
+          <w:tcPr>
+            <w:tcW w:w="0" w:type="auto"/>
+            <w:tcBorders>
+              <w:top w:val="single" w:sz="8" w:space="0" w:color="000000"/>
+              <w:left w:val="single" w:sz="8" w:space="0" w:color="000000"/>
+              <w:bottom w:val="single" w:sz="8" w:space="0" w:color="000000"/>
+              <w:right w:val="single" w:sz="8" w:space="0" w:color="000000"/>
+            </w:tcBorders>
+            <w:tcMar>
+              <w:top w:w="100" w:type="dxa"/>
+              <w:left w:w="100" w:type="dxa"/>
+              <w:bottom w:w="100" w:type="dxa"/>
+              <w:right w:w="100" w:type="dxa"/>
+            </w:tcMar>
+            <w:hideMark/>
+          </w:tcPr>
+          <w:p>
+            <w:pPr>
+              <w:rPr>
+                <w:rFonts w:ascii="Times New Roman" w:hAnsi="Times New Roman" w:cs="Times New Roman"/>
+                <w:sz w:val="32"/>
+                <w:szCs w:val="32"/>
+              </w:rPr>
+            </w:pPr>
+            <w:r>
+              <w:rPr>
+                <w:sz w:val="32"/>
+                <w:szCs w:val="32"/>
+              </w:rPr>
+              <w:lastRenderedPageBreak/>
+              <w:t>Description du scenario</w:t>
+            </w:r>
+          </w:p>
+          <w:p>
+            <w:pPr>
+              <w:rPr>
+                <w:rFonts w:ascii="Times New Roman" w:hAnsi="Times New Roman" w:cs="Times New Roman"/>
+                <w:sz w:val="32"/>
+                <w:szCs w:val="32"/>
+              </w:rPr>
+            </w:pPr>
+            <w:r>
+              <w:rPr>
+                <w:sz w:val="32"/>
+                <w:szCs w:val="32"/>
+              </w:rPr>
+              <w:t> principale</w:t>
+            </w:r>
+          </w:p>
+        </w:tc>
+        <w:tc>
+          <w:tcPr>
+            <w:tcW w:w="0" w:type="auto"/>
+            <w:tcBorders>
+              <w:top w:val="single" w:sz="8" w:space="0" w:color="000000"/>
+              <w:left w:val="single" w:sz="8" w:space="0" w:color="000000"/>
+              <w:bottom w:val="single" w:sz="8" w:space="0" w:color="000000"/>
+              <w:right w:val="single" w:sz="8" w:space="0" w:color="000000"/>
+            </w:tcBorders>
+            <w:tcMar>
+              <w:top w:w="100" w:type="dxa"/>
+              <w:left w:w="100" w:type="dxa"/>
+              <w:bottom w:w="100" w:type="dxa"/>
+              <w:right w:w="100" w:type="dxa"/>
+            </w:tcMar>
+            <w:hideMark/>
+          </w:tcPr>
+          <w:p>
+            <w:pPr>
+              <w:rPr>
+                <w:rFonts w:ascii="Times New Roman" w:hAnsi="Times New Roman" w:cs="Times New Roman"/>
+                <w:sz w:val="32"/>
+                <w:szCs w:val="32"/>
+                <w:lang w:val="fr-FR"/>
+              </w:rPr>
+            </w:pPr>
+            <w:r>
+              <w:rPr>
+                <w:color w:val="232A3C"/>
+                <w:sz w:val="32"/>
+                <w:szCs w:val="32"/>
+                <w:lang w:val="fr-FR"/>
+              </w:rPr>
+              <w:t>1)admin accède à la page gérer actualité</w:t>
+            </w:r>
+          </w:p>
+          <w:p>
+            <w:pPr>
+              <w:rPr>
+                <w:rFonts w:ascii="Times New Roman" w:hAnsi="Times New Roman" w:cs="Times New Roman"/>
+                <w:sz w:val="32"/>
+                <w:szCs w:val="32"/>
+                <w:lang w:val="fr-FR"/>
+              </w:rPr>
+            </w:pPr>
+            <w:r>
+              <w:rPr>
+                <w:color w:val="232A3C"/>
+                <w:sz w:val="32"/>
+                <w:szCs w:val="32"/>
+                <w:lang w:val="fr-FR"/>
+              </w:rPr>
+              <w:t>2)admin modi</w:t>
+            </w:r>
+            <w:r>
+              <w:rPr>
+                <w:color w:val="232A3C"/>
+                <w:sz w:val="32"/>
+                <w:szCs w:val="32"/>
+                <w:lang w:val="fr-FR"/>
+              </w:rPr>
+              <w:t>fie</w:t>
+            </w:r>
+            <w:r>
+              <w:rPr>
+                <w:color w:val="232A3C"/>
+                <w:sz w:val="32"/>
+                <w:szCs w:val="32"/>
+                <w:lang w:val="fr-FR"/>
+              </w:rPr>
+              <w:t>,</w:t>
+            </w:r>
+            <w:r>
+              <w:rPr>
+                <w:color w:val="232A3C"/>
+                <w:sz w:val="32"/>
+                <w:szCs w:val="32"/>
+                <w:lang w:val="fr-FR"/>
+              </w:rPr>
+              <w:t xml:space="preserve"> </w:t>
+            </w:r>
+            <w:r>
+              <w:rPr>
+                <w:color w:val="232A3C"/>
+                <w:sz w:val="32"/>
+                <w:szCs w:val="32"/>
+                <w:lang w:val="fr-FR"/>
+              </w:rPr>
+              <w:t>supprime ou ajoute actualité</w:t>
+            </w:r>
+          </w:p>
+          <w:p>
+            <w:pPr>
+              <w:rPr>
+                <w:rFonts w:ascii="Times New Roman" w:hAnsi="Times New Roman" w:cs="Times New Roman"/>
+                <w:sz w:val="32"/>
+                <w:szCs w:val="32"/>
+              </w:rPr>
+            </w:pPr>
+            <w:r>
+              <w:rPr>
+                <w:color w:val="232A3C"/>
+                <w:sz w:val="32"/>
+                <w:szCs w:val="32"/>
+              </w:rPr>
+              <w:t>3)validation</w:t>
+            </w:r>
+          </w:p>
+        </w:tc>
+      </w:tr>
+    </w:tbl>
+    <w:p>
+      <w:pPr>
+        <w:rPr>
+          <w:lang w:val="fr-FR"/>
+        </w:rPr>
+      </w:pPr>
+    </w:p>
+    <w:p>
+      <w:pPr>
+        <w:pStyle w:val="Title"/>
+        <w:rPr>
+          <w:color w:val="FFC000" w:themeColor="accent4"/>
+          <w:sz w:val="36"/>
+          <w:szCs w:val="36"/>
+          <w:lang w:val="fr-FR"/>
+        </w:rPr>
+      </w:pPr>
+      <w:r>
+        <w:rPr>
+          <w:color w:val="FFC000" w:themeColor="accent4"/>
+          <w:sz w:val="36"/>
+          <w:szCs w:val="36"/>
+          <w:lang w:val="fr-FR"/>
+        </w:rPr>
+        <w:t>Raffinement du cas d’utilisation &lt;</w:t>
+      </w:r>
+      <w:r>
+        <w:rPr>
+          <w:color w:val="FFC000" w:themeColor="accent4"/>
+          <w:sz w:val="36"/>
+          <w:szCs w:val="36"/>
+          <w:lang w:val="fr-FR"/>
+        </w:rPr>
+        <w:t xml:space="preserve">&lt; Consulter page </w:t>
+      </w:r>
+      <w:r>
+        <w:rPr>
+          <w:color w:val="FFC000" w:themeColor="accent4"/>
+          <w:sz w:val="36"/>
+          <w:szCs w:val="36"/>
+          <w:lang w:val="fr-FR"/>
+        </w:rPr>
+        <w:t>actualité</w:t>
+      </w:r>
+      <w:r>
+        <w:rPr>
+          <w:color w:val="FFC000" w:themeColor="accent4"/>
+          <w:sz w:val="36"/>
+          <w:szCs w:val="36"/>
+          <w:lang w:val="fr-FR"/>
+        </w:rPr>
+        <w:t>&gt;&gt;</w:t>
+      </w:r>
+    </w:p>
+    <w:p>
+      <w:pPr>
+        <w:rPr>
+          <w:lang w:val="fr-FR"/>
+        </w:rPr>
+      </w:pPr>
+    </w:p>
+    <w:tbl>
+      <w:tblPr>
+        <w:tblW w:w="9360" w:type="dxa"/>
+        <w:tblCellMar>
+          <w:top w:w="15" w:type="dxa"/>
+          <w:left w:w="15" w:type="dxa"/>
+          <w:bottom w:w="15" w:type="dxa"/>
+          <w:right w:w="15" w:type="dxa"/>
+        </w:tblCellMar>
+        <w:tblLook w:val="04A0" w:firstRow="1" w:lastRow="0" w:firstColumn="1" w:lastColumn="0" w:noHBand="0" w:noVBand="1"/>
+      </w:tblPr>
+      <w:tblGrid>
+        <w:gridCol w:w="3561"/>
+        <w:gridCol w:w="5799"/>
+      </w:tblGrid>
+      <w:tr>
+        <w:trPr>
+          <w:trHeight w:val="585"/>
+        </w:trPr>
+        <w:tc>
+          <w:tcPr>
+            <w:tcW w:w="0" w:type="auto"/>
+            <w:tcBorders>
+              <w:top w:val="single" w:sz="8" w:space="0" w:color="000000"/>
+              <w:left w:val="single" w:sz="8" w:space="0" w:color="000000"/>
+              <w:bottom w:val="single" w:sz="8" w:space="0" w:color="000000"/>
+              <w:right w:val="single" w:sz="8" w:space="0" w:color="000000"/>
+            </w:tcBorders>
+            <w:tcMar>
+              <w:top w:w="100" w:type="dxa"/>
+              <w:left w:w="100" w:type="dxa"/>
+              <w:bottom w:w="100" w:type="dxa"/>
+              <w:right w:w="100" w:type="dxa"/>
+            </w:tcMar>
+            <w:hideMark/>
+          </w:tcPr>
+          <w:p>
+            <w:pPr>
+              <w:rPr>
+                <w:rFonts w:ascii="Times New Roman" w:hAnsi="Times New Roman" w:cs="Times New Roman"/>
+                <w:sz w:val="32"/>
+                <w:szCs w:val="32"/>
+              </w:rPr>
+            </w:pPr>
+            <w:r>
+              <w:rPr>
+                <w:sz w:val="32"/>
+                <w:szCs w:val="32"/>
+              </w:rPr>
+              <w:t>Cas d’utilisation</w:t>
+            </w:r>
+          </w:p>
+        </w:tc>
+        <w:tc>
+          <w:tcPr>
+            <w:tcW w:w="0" w:type="auto"/>
+            <w:tcBorders>
+              <w:top w:val="single" w:sz="8" w:space="0" w:color="000000"/>
+              <w:left w:val="single" w:sz="8" w:space="0" w:color="000000"/>
+              <w:bottom w:val="single" w:sz="8" w:space="0" w:color="000000"/>
+              <w:right w:val="single" w:sz="8" w:space="0" w:color="000000"/>
+            </w:tcBorders>
+            <w:tcMar>
+              <w:top w:w="100" w:type="dxa"/>
+              <w:left w:w="100" w:type="dxa"/>
+              <w:bottom w:w="100" w:type="dxa"/>
+              <w:right w:w="100" w:type="dxa"/>
+            </w:tcMar>
+            <w:hideMark/>
+          </w:tcPr>
+          <w:p>
+            <w:pPr>
+              <w:rPr>
+                <w:rFonts w:ascii="Times New Roman" w:hAnsi="Times New Roman" w:cs="Times New Roman"/>
+                <w:sz w:val="32"/>
+                <w:szCs w:val="32"/>
+              </w:rPr>
+            </w:pPr>
+            <w:proofErr w:type="spellStart"/>
+            <w:r>
+              <w:rPr>
+                <w:b/>
+                <w:bCs/>
+                <w:color w:val="232A3C"/>
+                <w:sz w:val="32"/>
+                <w:szCs w:val="32"/>
+              </w:rPr>
+              <w:t>Gerer</w:t>
+            </w:r>
+            <w:proofErr w:type="spellEnd"/>
+            <w:r>
+              <w:rPr>
+                <w:b/>
+                <w:bCs/>
+                <w:color w:val="232A3C"/>
+                <w:sz w:val="32"/>
+                <w:szCs w:val="32"/>
+              </w:rPr>
+              <w:t xml:space="preserve"> </w:t>
+            </w:r>
+            <w:proofErr w:type="spellStart"/>
+            <w:r>
+              <w:rPr>
+                <w:b/>
+                <w:bCs/>
+                <w:color w:val="232A3C"/>
+                <w:sz w:val="32"/>
+                <w:szCs w:val="32"/>
+              </w:rPr>
+              <w:t>actualites</w:t>
+            </w:r>
+            <w:proofErr w:type="spellEnd"/>
+          </w:p>
+        </w:tc>
+      </w:tr>
+      <w:tr>
+        <w:tc>
+          <w:tcPr>
+            <w:tcW w:w="0" w:type="auto"/>
+            <w:tcBorders>
+              <w:top w:val="single" w:sz="8" w:space="0" w:color="000000"/>
+              <w:left w:val="single" w:sz="8" w:space="0" w:color="000000"/>
+              <w:bottom w:val="single" w:sz="8" w:space="0" w:color="000000"/>
+              <w:right w:val="single" w:sz="8" w:space="0" w:color="000000"/>
+            </w:tcBorders>
+            <w:tcMar>
+              <w:top w:w="100" w:type="dxa"/>
+              <w:left w:w="100" w:type="dxa"/>
+              <w:bottom w:w="100" w:type="dxa"/>
+              <w:right w:w="100" w:type="dxa"/>
+            </w:tcMar>
+            <w:hideMark/>
+          </w:tcPr>
+          <w:p>
+            <w:pPr>
+              <w:rPr>
+                <w:rFonts w:ascii="Times New Roman" w:hAnsi="Times New Roman" w:cs="Times New Roman"/>
+                <w:sz w:val="32"/>
+                <w:szCs w:val="32"/>
+              </w:rPr>
+            </w:pPr>
+            <w:r>
+              <w:rPr>
+                <w:sz w:val="32"/>
+                <w:szCs w:val="32"/>
+              </w:rPr>
+              <w:t>Acteur</w:t>
+            </w:r>
+          </w:p>
+        </w:tc>
+        <w:tc>
+          <w:tcPr>
+            <w:tcW w:w="0" w:type="auto"/>
+            <w:tcBorders>
+              <w:top w:val="single" w:sz="8" w:space="0" w:color="000000"/>
+              <w:left w:val="single" w:sz="8" w:space="0" w:color="000000"/>
+              <w:bottom w:val="single" w:sz="8" w:space="0" w:color="000000"/>
+              <w:right w:val="single" w:sz="8" w:space="0" w:color="000000"/>
+            </w:tcBorders>
+            <w:tcMar>
+              <w:top w:w="100" w:type="dxa"/>
+              <w:left w:w="100" w:type="dxa"/>
+              <w:bottom w:w="100" w:type="dxa"/>
+              <w:right w:w="100" w:type="dxa"/>
+            </w:tcMar>
+            <w:hideMark/>
+          </w:tcPr>
+          <w:p>
+            <w:pPr>
+              <w:rPr>
+                <w:sz w:val="32"/>
+                <w:szCs w:val="32"/>
+              </w:rPr>
+            </w:pPr>
+            <w:r>
+              <w:rPr>
+                <w:sz w:val="32"/>
+                <w:szCs w:val="32"/>
+              </w:rPr>
+              <w:t>Client</w:t>
+            </w:r>
+          </w:p>
+        </w:tc>
+      </w:tr>
+      <w:tr>
+        <w:tc>
+          <w:tcPr>
+            <w:tcW w:w="0" w:type="auto"/>
+            <w:tcBorders>
+              <w:top w:val="single" w:sz="8" w:space="0" w:color="000000"/>
+              <w:left w:val="single" w:sz="8" w:space="0" w:color="000000"/>
+              <w:bottom w:val="single" w:sz="8" w:space="0" w:color="000000"/>
+              <w:right w:val="single" w:sz="8" w:space="0" w:color="000000"/>
+            </w:tcBorders>
+            <w:tcMar>
+              <w:top w:w="100" w:type="dxa"/>
+              <w:left w:w="100" w:type="dxa"/>
+              <w:bottom w:w="100" w:type="dxa"/>
+              <w:right w:w="100" w:type="dxa"/>
+            </w:tcMar>
+            <w:hideMark/>
+          </w:tcPr>
+          <w:p>
+            <w:pPr>
+              <w:rPr>
+                <w:rFonts w:ascii="Times New Roman" w:hAnsi="Times New Roman" w:cs="Times New Roman"/>
+                <w:sz w:val="32"/>
+                <w:szCs w:val="32"/>
+              </w:rPr>
+            </w:pPr>
+            <w:r>
+              <w:rPr>
+                <w:sz w:val="32"/>
+                <w:szCs w:val="32"/>
+              </w:rPr>
+              <w:t>pre-condition</w:t>
+            </w:r>
+          </w:p>
+        </w:tc>
+        <w:tc>
+          <w:tcPr>
+            <w:tcW w:w="0" w:type="auto"/>
+            <w:tcBorders>
+              <w:top w:val="single" w:sz="8" w:space="0" w:color="000000"/>
+              <w:left w:val="single" w:sz="8" w:space="0" w:color="000000"/>
+              <w:bottom w:val="single" w:sz="8" w:space="0" w:color="000000"/>
+              <w:right w:val="single" w:sz="8" w:space="0" w:color="000000"/>
+            </w:tcBorders>
+            <w:tcMar>
+              <w:top w:w="100" w:type="dxa"/>
+              <w:left w:w="100" w:type="dxa"/>
+              <w:bottom w:w="100" w:type="dxa"/>
+              <w:right w:w="100" w:type="dxa"/>
+            </w:tcMar>
+            <w:hideMark/>
+          </w:tcPr>
+          <w:p>
+            <w:pPr>
+              <w:rPr>
+                <w:rFonts w:ascii="Times New Roman" w:hAnsi="Times New Roman" w:cs="Times New Roman"/>
+                <w:sz w:val="32"/>
+                <w:szCs w:val="32"/>
+              </w:rPr>
+            </w:pPr>
+            <w:r>
+              <w:rPr>
+                <w:color w:val="232A3C"/>
+                <w:sz w:val="32"/>
+                <w:szCs w:val="32"/>
+              </w:rPr>
+              <w:t>-</w:t>
+            </w:r>
+            <w:r>
+              <w:rPr>
+                <w:color w:val="232A3C"/>
+                <w:sz w:val="32"/>
+                <w:szCs w:val="32"/>
+              </w:rPr>
+              <w:t>systeme en marche</w:t>
+            </w:r>
+          </w:p>
+        </w:tc>
+      </w:tr>
+      <w:tr>
+        <w:tc>
+          <w:tcPr>
+            <w:tcW w:w="0" w:type="auto"/>
+            <w:tcBorders>
+              <w:top w:val="single" w:sz="8" w:space="0" w:color="000000"/>
+              <w:left w:val="single" w:sz="8" w:space="0" w:color="000000"/>
+              <w:bottom w:val="single" w:sz="8" w:space="0" w:color="000000"/>
+              <w:right w:val="single" w:sz="8" w:space="0" w:color="000000"/>
+            </w:tcBorders>
+            <w:tcMar>
+              <w:top w:w="100" w:type="dxa"/>
+              <w:left w:w="100" w:type="dxa"/>
+              <w:bottom w:w="100" w:type="dxa"/>
+              <w:right w:w="100" w:type="dxa"/>
+            </w:tcMar>
+            <w:hideMark/>
+          </w:tcPr>
+          <w:p>
+            <w:pPr>
+              <w:rPr>
+                <w:rFonts w:ascii="Times New Roman" w:hAnsi="Times New Roman" w:cs="Times New Roman"/>
+                <w:sz w:val="32"/>
+                <w:szCs w:val="32"/>
+              </w:rPr>
+            </w:pPr>
+            <w:r>
+              <w:rPr>
+                <w:sz w:val="32"/>
+                <w:szCs w:val="32"/>
+              </w:rPr>
+              <w:t>Post condition</w:t>
+            </w:r>
+          </w:p>
+        </w:tc>
+        <w:tc>
+          <w:tcPr>
+            <w:tcW w:w="0" w:type="auto"/>
+            <w:tcBorders>
+              <w:top w:val="single" w:sz="8" w:space="0" w:color="000000"/>
+              <w:left w:val="single" w:sz="8" w:space="0" w:color="000000"/>
+              <w:bottom w:val="single" w:sz="8" w:space="0" w:color="000000"/>
+              <w:right w:val="single" w:sz="8" w:space="0" w:color="000000"/>
+            </w:tcBorders>
+            <w:tcMar>
+              <w:top w:w="100" w:type="dxa"/>
+              <w:left w:w="100" w:type="dxa"/>
+              <w:bottom w:w="100" w:type="dxa"/>
+              <w:right w:w="100" w:type="dxa"/>
+            </w:tcMar>
+            <w:hideMark/>
+          </w:tcPr>
+          <w:p>
+            <w:pPr>
+              <w:rPr>
+                <w:color w:val="232A3C"/>
+                <w:sz w:val="32"/>
+                <w:szCs w:val="32"/>
+                <w:lang w:val="fr-FR"/>
+              </w:rPr>
+            </w:pPr>
+            <w:r>
+              <w:rPr>
+                <w:color w:val="232A3C"/>
+                <w:sz w:val="32"/>
+                <w:szCs w:val="32"/>
+                <w:lang w:val="fr-FR"/>
+              </w:rPr>
+              <w:t>-</w:t>
+            </w:r>
+            <w:r>
+              <w:rPr>
+                <w:color w:val="232A3C"/>
+                <w:sz w:val="32"/>
+                <w:szCs w:val="32"/>
+                <w:lang w:val="fr-FR"/>
+              </w:rPr>
+              <w:t>page actualité consulter</w:t>
+            </w:r>
+          </w:p>
+          <w:p>
+            <w:pPr>
+              <w:rPr>
+                <w:rFonts w:ascii="Times New Roman" w:hAnsi="Times New Roman" w:cs="Times New Roman"/>
+                <w:sz w:val="32"/>
+                <w:szCs w:val="32"/>
+                <w:lang w:val="fr-FR"/>
+              </w:rPr>
+            </w:pPr>
+            <w:r>
+              <w:rPr>
+                <w:rFonts w:ascii="Times New Roman" w:hAnsi="Times New Roman" w:cs="Times New Roman"/>
+                <w:sz w:val="32"/>
+                <w:szCs w:val="32"/>
+                <w:lang w:val="fr-FR"/>
+              </w:rPr>
+              <w:t>-</w:t>
+            </w:r>
+            <w:r>
+              <w:rPr>
+                <w:sz w:val="32"/>
+                <w:szCs w:val="32"/>
+                <w:lang w:val="fr-FR"/>
+              </w:rPr>
+              <w:t xml:space="preserve">client est </w:t>
+            </w:r>
+            <w:r>
+              <w:rPr>
+                <w:sz w:val="32"/>
+                <w:szCs w:val="32"/>
+                <w:lang w:val="fr-FR"/>
+              </w:rPr>
+              <w:t xml:space="preserve">amené </w:t>
+            </w:r>
+            <w:proofErr w:type="spellStart"/>
+            <w:proofErr w:type="gramStart"/>
+            <w:r>
+              <w:rPr>
+                <w:sz w:val="32"/>
+                <w:szCs w:val="32"/>
+                <w:lang w:val="fr-FR"/>
+              </w:rPr>
+              <w:t>a</w:t>
+            </w:r>
+            <w:proofErr w:type="spellEnd"/>
+            <w:proofErr w:type="gramEnd"/>
+            <w:r>
+              <w:rPr>
+                <w:sz w:val="32"/>
+                <w:szCs w:val="32"/>
+                <w:lang w:val="fr-FR"/>
+              </w:rPr>
+              <w:t xml:space="preserve"> la page formulaire</w:t>
+            </w:r>
+          </w:p>
+        </w:tc>
+      </w:tr>
+      <w:tr>
+        <w:trPr>
+          <w:trHeight w:val="1595"/>
+        </w:trPr>
+        <w:tc>
+          <w:tcPr>
+            <w:tcW w:w="0" w:type="auto"/>
+            <w:tcBorders>
+              <w:top w:val="single" w:sz="8" w:space="0" w:color="000000"/>
+              <w:left w:val="single" w:sz="8" w:space="0" w:color="000000"/>
+              <w:bottom w:val="single" w:sz="8" w:space="0" w:color="000000"/>
+              <w:right w:val="single" w:sz="8" w:space="0" w:color="000000"/>
+            </w:tcBorders>
+            <w:tcMar>
+              <w:top w:w="100" w:type="dxa"/>
+              <w:left w:w="100" w:type="dxa"/>
+              <w:bottom w:w="100" w:type="dxa"/>
+              <w:right w:w="100" w:type="dxa"/>
+            </w:tcMar>
+            <w:hideMark/>
+          </w:tcPr>
+          <w:p>
+            <w:pPr>
+              <w:rPr>
+                <w:rFonts w:ascii="Times New Roman" w:hAnsi="Times New Roman" w:cs="Times New Roman"/>
+                <w:sz w:val="32"/>
+                <w:szCs w:val="32"/>
+              </w:rPr>
+            </w:pPr>
+            <w:r>
+              <w:rPr>
+                <w:sz w:val="32"/>
+                <w:szCs w:val="32"/>
+              </w:rPr>
+              <w:t>Description du scenario</w:t>
+            </w:r>
+          </w:p>
+          <w:p>
+            <w:pPr>
+              <w:rPr>
+                <w:rFonts w:ascii="Times New Roman" w:hAnsi="Times New Roman" w:cs="Times New Roman"/>
+                <w:sz w:val="32"/>
+                <w:szCs w:val="32"/>
+              </w:rPr>
+            </w:pPr>
+            <w:r>
+              <w:rPr>
+                <w:sz w:val="32"/>
+                <w:szCs w:val="32"/>
+              </w:rPr>
+              <w:t> principale</w:t>
+            </w:r>
+          </w:p>
+        </w:tc>
+        <w:tc>
+          <w:tcPr>
+            <w:tcW w:w="0" w:type="auto"/>
+            <w:tcBorders>
+              <w:top w:val="single" w:sz="8" w:space="0" w:color="000000"/>
+              <w:left w:val="single" w:sz="8" w:space="0" w:color="000000"/>
+              <w:bottom w:val="single" w:sz="8" w:space="0" w:color="000000"/>
+              <w:right w:val="single" w:sz="8" w:space="0" w:color="000000"/>
+            </w:tcBorders>
+            <w:tcMar>
+              <w:top w:w="100" w:type="dxa"/>
+              <w:left w:w="100" w:type="dxa"/>
+              <w:bottom w:w="100" w:type="dxa"/>
+              <w:right w:w="100" w:type="dxa"/>
+            </w:tcMar>
+            <w:hideMark/>
+          </w:tcPr>
+          <w:p>
+            <w:pPr>
+              <w:rPr>
+                <w:rFonts w:ascii="Times New Roman" w:hAnsi="Times New Roman" w:cs="Times New Roman"/>
+                <w:sz w:val="32"/>
+                <w:szCs w:val="32"/>
+                <w:lang w:val="fr-FR"/>
+              </w:rPr>
+            </w:pPr>
+            <w:r>
+              <w:rPr>
+                <w:color w:val="232A3C"/>
+                <w:sz w:val="32"/>
+                <w:szCs w:val="32"/>
+                <w:lang w:val="fr-FR"/>
+              </w:rPr>
+              <w:t>1)</w:t>
+            </w:r>
+            <w:r>
+              <w:rPr>
+                <w:color w:val="232A3C"/>
+                <w:sz w:val="32"/>
+                <w:szCs w:val="32"/>
+                <w:lang w:val="fr-FR"/>
+              </w:rPr>
+              <w:t xml:space="preserve">Client accède page actualité </w:t>
+            </w:r>
+          </w:p>
+          <w:p>
+            <w:pPr>
+              <w:rPr>
+                <w:rFonts w:ascii="Times New Roman" w:hAnsi="Times New Roman" w:cs="Times New Roman"/>
+                <w:sz w:val="32"/>
+                <w:szCs w:val="32"/>
+                <w:lang w:val="fr-FR"/>
+              </w:rPr>
+            </w:pPr>
+            <w:r>
+              <w:rPr>
+                <w:color w:val="232A3C"/>
+                <w:sz w:val="32"/>
+                <w:szCs w:val="32"/>
+                <w:lang w:val="fr-FR"/>
+              </w:rPr>
+              <w:t>2)</w:t>
+            </w:r>
+            <w:r>
+              <w:rPr>
+                <w:color w:val="232A3C"/>
+                <w:sz w:val="32"/>
+                <w:szCs w:val="32"/>
+                <w:lang w:val="fr-FR"/>
+              </w:rPr>
+              <w:t>Client clique bouton chercher cadeau</w:t>
+            </w:r>
+          </w:p>
+          <w:p>
+            <w:pPr>
+              <w:rPr>
+                <w:rFonts w:ascii="Times New Roman" w:hAnsi="Times New Roman" w:cs="Times New Roman"/>
+                <w:sz w:val="32"/>
+                <w:szCs w:val="32"/>
+                <w:lang w:val="fr-FR"/>
+              </w:rPr>
+            </w:pPr>
+          </w:p>
+        </w:tc>
+      </w:tr>
+    </w:tbl>
     <w:p>
       <w:pPr>
         <w:rPr>
@@ -14974,122 +19811,122 @@
     </w:lvl>
   </w:abstractNum>
   <w:abstractNum w:abstractNumId="3" w15:restartNumberingAfterBreak="0">
-    <w:nsid w:val="3B0D121F"/>
+    <w:nsid w:val="32367779"/>
     <w:multiLevelType w:val="multilevel"/>
-    <w:tmpl w:val="A6CC93FE"/>
+    <w:tmpl w:val="CE5A08C0"/>
     <w:lvl w:ilvl="0">
       <w:start w:val="3"/>
       <w:numFmt w:val="decimal"/>
-      <w:lvlText w:val="%1."/>
+      <w:lvlText w:val="%1"/>
       <w:lvlJc w:val="left"/>
       <w:pPr>
-        <w:tabs>
-          <w:tab w:val="num" w:pos="720"/>
-        </w:tabs>
-        <w:ind w:left="720" w:hanging="360"/>
-      </w:pPr>
+        <w:ind w:left="810" w:hanging="810"/>
+      </w:pPr>
+      <w:rPr>
+        <w:rFonts w:hint="default"/>
+      </w:rPr>
     </w:lvl>
-    <w:lvl w:ilvl="1" w:tentative="1">
+    <w:lvl w:ilvl="1">
+      <w:start w:val="3"/>
+      <w:numFmt w:val="decimal"/>
+      <w:lvlText w:val="%1.%2"/>
+      <w:lvlJc w:val="left"/>
+      <w:pPr>
+        <w:ind w:left="1260" w:hanging="810"/>
+      </w:pPr>
+      <w:rPr>
+        <w:rFonts w:hint="default"/>
+      </w:rPr>
+    </w:lvl>
+    <w:lvl w:ilvl="2">
       <w:start w:val="1"/>
       <w:numFmt w:val="decimal"/>
-      <w:lvlText w:val="%2."/>
+      <w:lvlText w:val="%1.%2.%3"/>
       <w:lvlJc w:val="left"/>
       <w:pPr>
-        <w:tabs>
-          <w:tab w:val="num" w:pos="1440"/>
-        </w:tabs>
-        <w:ind w:left="1440" w:hanging="360"/>
-      </w:pPr>
+        <w:ind w:left="1980" w:hanging="1080"/>
+      </w:pPr>
+      <w:rPr>
+        <w:rFonts w:hint="default"/>
+      </w:rPr>
     </w:lvl>
-    <w:lvl w:ilvl="2" w:tentative="1">
+    <w:lvl w:ilvl="3">
       <w:start w:val="1"/>
       <w:numFmt w:val="decimal"/>
-      <w:lvlText w:val="%3."/>
+      <w:lvlText w:val="%1.%2.%3.%4"/>
       <w:lvlJc w:val="left"/>
       <w:pPr>
-        <w:tabs>
-          <w:tab w:val="num" w:pos="2160"/>
-        </w:tabs>
-        <w:ind w:left="2160" w:hanging="360"/>
-      </w:pPr>
+        <w:ind w:left="2790" w:hanging="1440"/>
+      </w:pPr>
+      <w:rPr>
+        <w:rFonts w:hint="default"/>
+      </w:rPr>
     </w:lvl>
-    <w:lvl w:ilvl="3" w:tentative="1">
+    <w:lvl w:ilvl="4">
       <w:start w:val="1"/>
       <w:numFmt w:val="decimal"/>
-      <w:lvlText w:val="%4."/>
+      <w:lvlText w:val="%1.%2.%3.%4.%5"/>
       <w:lvlJc w:val="left"/>
       <w:pPr>
-        <w:tabs>
-          <w:tab w:val="num" w:pos="2880"/>
-        </w:tabs>
-        <w:ind w:left="2880" w:hanging="360"/>
-      </w:pPr>
+        <w:ind w:left="3240" w:hanging="1440"/>
+      </w:pPr>
+      <w:rPr>
+        <w:rFonts w:hint="default"/>
+      </w:rPr>
     </w:lvl>
-    <w:lvl w:ilvl="4" w:tentative="1">
+    <w:lvl w:ilvl="5">
       <w:start w:val="1"/>
       <w:numFmt w:val="decimal"/>
-      <w:lvlText w:val="%5."/>
+      <w:lvlText w:val="%1.%2.%3.%4.%5.%6"/>
       <w:lvlJc w:val="left"/>
       <w:pPr>
-        <w:tabs>
-          <w:tab w:val="num" w:pos="3600"/>
-        </w:tabs>
-        <w:ind w:left="3600" w:hanging="360"/>
-      </w:pPr>
+        <w:ind w:left="4050" w:hanging="1800"/>
+      </w:pPr>
+      <w:rPr>
+        <w:rFonts w:hint="default"/>
+      </w:rPr>
     </w:lvl>
-    <w:lvl w:ilvl="5" w:tentative="1">
+    <w:lvl w:ilvl="6">
       <w:start w:val="1"/>
       <w:numFmt w:val="decimal"/>
-      <w:lvlText w:val="%6."/>
+      <w:lvlText w:val="%1.%2.%3.%4.%5.%6.%7"/>
       <w:lvlJc w:val="left"/>
       <w:pPr>
-        <w:tabs>
-          <w:tab w:val="num" w:pos="4320"/>
-        </w:tabs>
-        <w:ind w:left="4320" w:hanging="360"/>
-      </w:pPr>
+        <w:ind w:left="4860" w:hanging="2160"/>
+      </w:pPr>
+      <w:rPr>
+        <w:rFonts w:hint="default"/>
+      </w:rPr>
     </w:lvl>
-    <w:lvl w:ilvl="6" w:tentative="1">
+    <w:lvl w:ilvl="7">
       <w:start w:val="1"/>
       <w:numFmt w:val="decimal"/>
-      <w:lvlText w:val="%7."/>
+      <w:lvlText w:val="%1.%2.%3.%4.%5.%6.%7.%8"/>
       <w:lvlJc w:val="left"/>
       <w:pPr>
-        <w:tabs>
-          <w:tab w:val="num" w:pos="5040"/>
-        </w:tabs>
-        <w:ind w:left="5040" w:hanging="360"/>
-      </w:pPr>
+        <w:ind w:left="5670" w:hanging="2520"/>
+      </w:pPr>
+      <w:rPr>
+        <w:rFonts w:hint="default"/>
+      </w:rPr>
     </w:lvl>
-    <w:lvl w:ilvl="7" w:tentative="1">
+    <w:lvl w:ilvl="8">
       <w:start w:val="1"/>
       <w:numFmt w:val="decimal"/>
-      <w:lvlText w:val="%8."/>
+      <w:lvlText w:val="%1.%2.%3.%4.%5.%6.%7.%8.%9"/>
       <w:lvlJc w:val="left"/>
       <w:pPr>
-        <w:tabs>
-          <w:tab w:val="num" w:pos="5760"/>
-        </w:tabs>
-        <w:ind w:left="5760" w:hanging="360"/>
-      </w:pPr>
-    </w:lvl>
-    <w:lvl w:ilvl="8" w:tentative="1">
-      <w:start w:val="1"/>
-      <w:numFmt w:val="decimal"/>
-      <w:lvlText w:val="%9."/>
-      <w:lvlJc w:val="left"/>
-      <w:pPr>
-        <w:tabs>
-          <w:tab w:val="num" w:pos="6480"/>
-        </w:tabs>
-        <w:ind w:left="6480" w:hanging="360"/>
-      </w:pPr>
+        <w:ind w:left="6480" w:hanging="2880"/>
+      </w:pPr>
+      <w:rPr>
+        <w:rFonts w:hint="default"/>
+      </w:rPr>
     </w:lvl>
   </w:abstractNum>
   <w:abstractNum w:abstractNumId="4" w15:restartNumberingAfterBreak="0">
-    <w:nsid w:val="485F369A"/>
+    <w:nsid w:val="373B12A3"/>
     <w:multiLevelType w:val="multilevel"/>
-    <w:tmpl w:val="DF8CAFC6"/>
+    <w:tmpl w:val="502289D6"/>
     <w:lvl w:ilvl="0">
       <w:start w:val="1"/>
       <w:numFmt w:val="bullet"/>
@@ -15236,124 +20073,11 @@
     </w:lvl>
   </w:abstractNum>
   <w:abstractNum w:abstractNumId="5" w15:restartNumberingAfterBreak="0">
-    <w:nsid w:val="4A4872EE"/>
+    <w:nsid w:val="3B0D121F"/>
     <w:multiLevelType w:val="multilevel"/>
-    <w:tmpl w:val="CE5A08C0"/>
+    <w:tmpl w:val="A6CC93FE"/>
     <w:lvl w:ilvl="0">
       <w:start w:val="3"/>
-      <w:numFmt w:val="decimal"/>
-      <w:lvlText w:val="%1"/>
-      <w:lvlJc w:val="left"/>
-      <w:pPr>
-        <w:ind w:left="810" w:hanging="810"/>
-      </w:pPr>
-      <w:rPr>
-        <w:rFonts w:hint="default"/>
-      </w:rPr>
-    </w:lvl>
-    <w:lvl w:ilvl="1">
-      <w:start w:val="3"/>
-      <w:numFmt w:val="decimal"/>
-      <w:lvlText w:val="%1.%2"/>
-      <w:lvlJc w:val="left"/>
-      <w:pPr>
-        <w:ind w:left="1260" w:hanging="810"/>
-      </w:pPr>
-      <w:rPr>
-        <w:rFonts w:hint="default"/>
-      </w:rPr>
-    </w:lvl>
-    <w:lvl w:ilvl="2">
-      <w:start w:val="1"/>
-      <w:numFmt w:val="decimal"/>
-      <w:lvlText w:val="%1.%2.%3"/>
-      <w:lvlJc w:val="left"/>
-      <w:pPr>
-        <w:ind w:left="1980" w:hanging="1080"/>
-      </w:pPr>
-      <w:rPr>
-        <w:rFonts w:hint="default"/>
-      </w:rPr>
-    </w:lvl>
-    <w:lvl w:ilvl="3">
-      <w:start w:val="1"/>
-      <w:numFmt w:val="decimal"/>
-      <w:lvlText w:val="%1.%2.%3.%4"/>
-      <w:lvlJc w:val="left"/>
-      <w:pPr>
-        <w:ind w:left="2790" w:hanging="1440"/>
-      </w:pPr>
-      <w:rPr>
-        <w:rFonts w:hint="default"/>
-      </w:rPr>
-    </w:lvl>
-    <w:lvl w:ilvl="4">
-      <w:start w:val="1"/>
-      <w:numFmt w:val="decimal"/>
-      <w:lvlText w:val="%1.%2.%3.%4.%5"/>
-      <w:lvlJc w:val="left"/>
-      <w:pPr>
-        <w:ind w:left="3240" w:hanging="1440"/>
-      </w:pPr>
-      <w:rPr>
-        <w:rFonts w:hint="default"/>
-      </w:rPr>
-    </w:lvl>
-    <w:lvl w:ilvl="5">
-      <w:start w:val="1"/>
-      <w:numFmt w:val="decimal"/>
-      <w:lvlText w:val="%1.%2.%3.%4.%5.%6"/>
-      <w:lvlJc w:val="left"/>
-      <w:pPr>
-        <w:ind w:left="4050" w:hanging="1800"/>
-      </w:pPr>
-      <w:rPr>
-        <w:rFonts w:hint="default"/>
-      </w:rPr>
-    </w:lvl>
-    <w:lvl w:ilvl="6">
-      <w:start w:val="1"/>
-      <w:numFmt w:val="decimal"/>
-      <w:lvlText w:val="%1.%2.%3.%4.%5.%6.%7"/>
-      <w:lvlJc w:val="left"/>
-      <w:pPr>
-        <w:ind w:left="4860" w:hanging="2160"/>
-      </w:pPr>
-      <w:rPr>
-        <w:rFonts w:hint="default"/>
-      </w:rPr>
-    </w:lvl>
-    <w:lvl w:ilvl="7">
-      <w:start w:val="1"/>
-      <w:numFmt w:val="decimal"/>
-      <w:lvlText w:val="%1.%2.%3.%4.%5.%6.%7.%8"/>
-      <w:lvlJc w:val="left"/>
-      <w:pPr>
-        <w:ind w:left="5670" w:hanging="2520"/>
-      </w:pPr>
-      <w:rPr>
-        <w:rFonts w:hint="default"/>
-      </w:rPr>
-    </w:lvl>
-    <w:lvl w:ilvl="8">
-      <w:start w:val="1"/>
-      <w:numFmt w:val="decimal"/>
-      <w:lvlText w:val="%1.%2.%3.%4.%5.%6.%7.%8.%9"/>
-      <w:lvlJc w:val="left"/>
-      <w:pPr>
-        <w:ind w:left="6480" w:hanging="2880"/>
-      </w:pPr>
-      <w:rPr>
-        <w:rFonts w:hint="default"/>
-      </w:rPr>
-    </w:lvl>
-  </w:abstractNum>
-  <w:abstractNum w:abstractNumId="6" w15:restartNumberingAfterBreak="0">
-    <w:nsid w:val="533F7127"/>
-    <w:multiLevelType w:val="multilevel"/>
-    <w:tmpl w:val="908479BA"/>
-    <w:lvl w:ilvl="0">
-      <w:start w:val="1"/>
       <w:numFmt w:val="decimal"/>
       <w:lvlText w:val="%1."/>
       <w:lvlJc w:val="left"/>
@@ -15461,10 +20185,10 @@
       </w:pPr>
     </w:lvl>
   </w:abstractNum>
-  <w:abstractNum w:abstractNumId="7" w15:restartNumberingAfterBreak="0">
-    <w:nsid w:val="53B93370"/>
+  <w:abstractNum w:abstractNumId="6" w15:restartNumberingAfterBreak="0">
+    <w:nsid w:val="485F369A"/>
     <w:multiLevelType w:val="multilevel"/>
-    <w:tmpl w:val="3998F336"/>
+    <w:tmpl w:val="DF8CAFC6"/>
     <w:lvl w:ilvl="0">
       <w:start w:val="1"/>
       <w:numFmt w:val="bullet"/>
@@ -15610,10 +20334,349 @@
       </w:rPr>
     </w:lvl>
   </w:abstractNum>
+  <w:abstractNum w:abstractNumId="7" w15:restartNumberingAfterBreak="0">
+    <w:nsid w:val="4A4872EE"/>
+    <w:multiLevelType w:val="multilevel"/>
+    <w:tmpl w:val="CE5A08C0"/>
+    <w:lvl w:ilvl="0">
+      <w:start w:val="3"/>
+      <w:numFmt w:val="decimal"/>
+      <w:lvlText w:val="%1"/>
+      <w:lvlJc w:val="left"/>
+      <w:pPr>
+        <w:ind w:left="810" w:hanging="810"/>
+      </w:pPr>
+      <w:rPr>
+        <w:rFonts w:hint="default"/>
+      </w:rPr>
+    </w:lvl>
+    <w:lvl w:ilvl="1">
+      <w:start w:val="3"/>
+      <w:numFmt w:val="decimal"/>
+      <w:lvlText w:val="%1.%2"/>
+      <w:lvlJc w:val="left"/>
+      <w:pPr>
+        <w:ind w:left="1260" w:hanging="810"/>
+      </w:pPr>
+      <w:rPr>
+        <w:rFonts w:hint="default"/>
+      </w:rPr>
+    </w:lvl>
+    <w:lvl w:ilvl="2">
+      <w:start w:val="1"/>
+      <w:numFmt w:val="decimal"/>
+      <w:lvlText w:val="%1.%2.%3"/>
+      <w:lvlJc w:val="left"/>
+      <w:pPr>
+        <w:ind w:left="1980" w:hanging="1080"/>
+      </w:pPr>
+      <w:rPr>
+        <w:rFonts w:hint="default"/>
+      </w:rPr>
+    </w:lvl>
+    <w:lvl w:ilvl="3">
+      <w:start w:val="1"/>
+      <w:numFmt w:val="decimal"/>
+      <w:lvlText w:val="%1.%2.%3.%4"/>
+      <w:lvlJc w:val="left"/>
+      <w:pPr>
+        <w:ind w:left="2790" w:hanging="1440"/>
+      </w:pPr>
+      <w:rPr>
+        <w:rFonts w:hint="default"/>
+      </w:rPr>
+    </w:lvl>
+    <w:lvl w:ilvl="4">
+      <w:start w:val="1"/>
+      <w:numFmt w:val="decimal"/>
+      <w:lvlText w:val="%1.%2.%3.%4.%5"/>
+      <w:lvlJc w:val="left"/>
+      <w:pPr>
+        <w:ind w:left="3240" w:hanging="1440"/>
+      </w:pPr>
+      <w:rPr>
+        <w:rFonts w:hint="default"/>
+      </w:rPr>
+    </w:lvl>
+    <w:lvl w:ilvl="5">
+      <w:start w:val="1"/>
+      <w:numFmt w:val="decimal"/>
+      <w:lvlText w:val="%1.%2.%3.%4.%5.%6"/>
+      <w:lvlJc w:val="left"/>
+      <w:pPr>
+        <w:ind w:left="4050" w:hanging="1800"/>
+      </w:pPr>
+      <w:rPr>
+        <w:rFonts w:hint="default"/>
+      </w:rPr>
+    </w:lvl>
+    <w:lvl w:ilvl="6">
+      <w:start w:val="1"/>
+      <w:numFmt w:val="decimal"/>
+      <w:lvlText w:val="%1.%2.%3.%4.%5.%6.%7"/>
+      <w:lvlJc w:val="left"/>
+      <w:pPr>
+        <w:ind w:left="4860" w:hanging="2160"/>
+      </w:pPr>
+      <w:rPr>
+        <w:rFonts w:hint="default"/>
+      </w:rPr>
+    </w:lvl>
+    <w:lvl w:ilvl="7">
+      <w:start w:val="1"/>
+      <w:numFmt w:val="decimal"/>
+      <w:lvlText w:val="%1.%2.%3.%4.%5.%6.%7.%8"/>
+      <w:lvlJc w:val="left"/>
+      <w:pPr>
+        <w:ind w:left="5670" w:hanging="2520"/>
+      </w:pPr>
+      <w:rPr>
+        <w:rFonts w:hint="default"/>
+      </w:rPr>
+    </w:lvl>
+    <w:lvl w:ilvl="8">
+      <w:start w:val="1"/>
+      <w:numFmt w:val="decimal"/>
+      <w:lvlText w:val="%1.%2.%3.%4.%5.%6.%7.%8.%9"/>
+      <w:lvlJc w:val="left"/>
+      <w:pPr>
+        <w:ind w:left="6480" w:hanging="2880"/>
+      </w:pPr>
+      <w:rPr>
+        <w:rFonts w:hint="default"/>
+      </w:rPr>
+    </w:lvl>
+  </w:abstractNum>
   <w:abstractNum w:abstractNumId="8" w15:restartNumberingAfterBreak="0">
-    <w:nsid w:val="5801676D"/>
+    <w:nsid w:val="52CD4CA6"/>
     <w:multiLevelType w:val="multilevel"/>
-    <w:tmpl w:val="1170625A"/>
+    <w:tmpl w:val="CE5A08C0"/>
+    <w:lvl w:ilvl="0">
+      <w:start w:val="3"/>
+      <w:numFmt w:val="decimal"/>
+      <w:lvlText w:val="%1"/>
+      <w:lvlJc w:val="left"/>
+      <w:pPr>
+        <w:ind w:left="810" w:hanging="810"/>
+      </w:pPr>
+      <w:rPr>
+        <w:rFonts w:hint="default"/>
+      </w:rPr>
+    </w:lvl>
+    <w:lvl w:ilvl="1">
+      <w:start w:val="3"/>
+      <w:numFmt w:val="decimal"/>
+      <w:lvlText w:val="%1.%2"/>
+      <w:lvlJc w:val="left"/>
+      <w:pPr>
+        <w:ind w:left="1260" w:hanging="810"/>
+      </w:pPr>
+      <w:rPr>
+        <w:rFonts w:hint="default"/>
+      </w:rPr>
+    </w:lvl>
+    <w:lvl w:ilvl="2">
+      <w:start w:val="1"/>
+      <w:numFmt w:val="decimal"/>
+      <w:lvlText w:val="%1.%2.%3"/>
+      <w:lvlJc w:val="left"/>
+      <w:pPr>
+        <w:ind w:left="1980" w:hanging="1080"/>
+      </w:pPr>
+      <w:rPr>
+        <w:rFonts w:hint="default"/>
+      </w:rPr>
+    </w:lvl>
+    <w:lvl w:ilvl="3">
+      <w:start w:val="1"/>
+      <w:numFmt w:val="decimal"/>
+      <w:lvlText w:val="%1.%2.%3.%4"/>
+      <w:lvlJc w:val="left"/>
+      <w:pPr>
+        <w:ind w:left="2790" w:hanging="1440"/>
+      </w:pPr>
+      <w:rPr>
+        <w:rFonts w:hint="default"/>
+      </w:rPr>
+    </w:lvl>
+    <w:lvl w:ilvl="4">
+      <w:start w:val="1"/>
+      <w:numFmt w:val="decimal"/>
+      <w:lvlText w:val="%1.%2.%3.%4.%5"/>
+      <w:lvlJc w:val="left"/>
+      <w:pPr>
+        <w:ind w:left="3240" w:hanging="1440"/>
+      </w:pPr>
+      <w:rPr>
+        <w:rFonts w:hint="default"/>
+      </w:rPr>
+    </w:lvl>
+    <w:lvl w:ilvl="5">
+      <w:start w:val="1"/>
+      <w:numFmt w:val="decimal"/>
+      <w:lvlText w:val="%1.%2.%3.%4.%5.%6"/>
+      <w:lvlJc w:val="left"/>
+      <w:pPr>
+        <w:ind w:left="4050" w:hanging="1800"/>
+      </w:pPr>
+      <w:rPr>
+        <w:rFonts w:hint="default"/>
+      </w:rPr>
+    </w:lvl>
+    <w:lvl w:ilvl="6">
+      <w:start w:val="1"/>
+      <w:numFmt w:val="decimal"/>
+      <w:lvlText w:val="%1.%2.%3.%4.%5.%6.%7"/>
+      <w:lvlJc w:val="left"/>
+      <w:pPr>
+        <w:ind w:left="4860" w:hanging="2160"/>
+      </w:pPr>
+      <w:rPr>
+        <w:rFonts w:hint="default"/>
+      </w:rPr>
+    </w:lvl>
+    <w:lvl w:ilvl="7">
+      <w:start w:val="1"/>
+      <w:numFmt w:val="decimal"/>
+      <w:lvlText w:val="%1.%2.%3.%4.%5.%6.%7.%8"/>
+      <w:lvlJc w:val="left"/>
+      <w:pPr>
+        <w:ind w:left="5670" w:hanging="2520"/>
+      </w:pPr>
+      <w:rPr>
+        <w:rFonts w:hint="default"/>
+      </w:rPr>
+    </w:lvl>
+    <w:lvl w:ilvl="8">
+      <w:start w:val="1"/>
+      <w:numFmt w:val="decimal"/>
+      <w:lvlText w:val="%1.%2.%3.%4.%5.%6.%7.%8.%9"/>
+      <w:lvlJc w:val="left"/>
+      <w:pPr>
+        <w:ind w:left="6480" w:hanging="2880"/>
+      </w:pPr>
+      <w:rPr>
+        <w:rFonts w:hint="default"/>
+      </w:rPr>
+    </w:lvl>
+  </w:abstractNum>
+  <w:abstractNum w:abstractNumId="9" w15:restartNumberingAfterBreak="0">
+    <w:nsid w:val="533F7127"/>
+    <w:multiLevelType w:val="multilevel"/>
+    <w:tmpl w:val="908479BA"/>
+    <w:lvl w:ilvl="0">
+      <w:start w:val="1"/>
+      <w:numFmt w:val="decimal"/>
+      <w:lvlText w:val="%1."/>
+      <w:lvlJc w:val="left"/>
+      <w:pPr>
+        <w:tabs>
+          <w:tab w:val="num" w:pos="720"/>
+        </w:tabs>
+        <w:ind w:left="720" w:hanging="360"/>
+      </w:pPr>
+    </w:lvl>
+    <w:lvl w:ilvl="1" w:tentative="1">
+      <w:start w:val="1"/>
+      <w:numFmt w:val="decimal"/>
+      <w:lvlText w:val="%2."/>
+      <w:lvlJc w:val="left"/>
+      <w:pPr>
+        <w:tabs>
+          <w:tab w:val="num" w:pos="1440"/>
+        </w:tabs>
+        <w:ind w:left="1440" w:hanging="360"/>
+      </w:pPr>
+    </w:lvl>
+    <w:lvl w:ilvl="2" w:tentative="1">
+      <w:start w:val="1"/>
+      <w:numFmt w:val="decimal"/>
+      <w:lvlText w:val="%3."/>
+      <w:lvlJc w:val="left"/>
+      <w:pPr>
+        <w:tabs>
+          <w:tab w:val="num" w:pos="2160"/>
+        </w:tabs>
+        <w:ind w:left="2160" w:hanging="360"/>
+      </w:pPr>
+    </w:lvl>
+    <w:lvl w:ilvl="3" w:tentative="1">
+      <w:start w:val="1"/>
+      <w:numFmt w:val="decimal"/>
+      <w:lvlText w:val="%4."/>
+      <w:lvlJc w:val="left"/>
+      <w:pPr>
+        <w:tabs>
+          <w:tab w:val="num" w:pos="2880"/>
+        </w:tabs>
+        <w:ind w:left="2880" w:hanging="360"/>
+      </w:pPr>
+    </w:lvl>
+    <w:lvl w:ilvl="4" w:tentative="1">
+      <w:start w:val="1"/>
+      <w:numFmt w:val="decimal"/>
+      <w:lvlText w:val="%5."/>
+      <w:lvlJc w:val="left"/>
+      <w:pPr>
+        <w:tabs>
+          <w:tab w:val="num" w:pos="3600"/>
+        </w:tabs>
+        <w:ind w:left="3600" w:hanging="360"/>
+      </w:pPr>
+    </w:lvl>
+    <w:lvl w:ilvl="5" w:tentative="1">
+      <w:start w:val="1"/>
+      <w:numFmt w:val="decimal"/>
+      <w:lvlText w:val="%6."/>
+      <w:lvlJc w:val="left"/>
+      <w:pPr>
+        <w:tabs>
+          <w:tab w:val="num" w:pos="4320"/>
+        </w:tabs>
+        <w:ind w:left="4320" w:hanging="360"/>
+      </w:pPr>
+    </w:lvl>
+    <w:lvl w:ilvl="6" w:tentative="1">
+      <w:start w:val="1"/>
+      <w:numFmt w:val="decimal"/>
+      <w:lvlText w:val="%7."/>
+      <w:lvlJc w:val="left"/>
+      <w:pPr>
+        <w:tabs>
+          <w:tab w:val="num" w:pos="5040"/>
+        </w:tabs>
+        <w:ind w:left="5040" w:hanging="360"/>
+      </w:pPr>
+    </w:lvl>
+    <w:lvl w:ilvl="7" w:tentative="1">
+      <w:start w:val="1"/>
+      <w:numFmt w:val="decimal"/>
+      <w:lvlText w:val="%8."/>
+      <w:lvlJc w:val="left"/>
+      <w:pPr>
+        <w:tabs>
+          <w:tab w:val="num" w:pos="5760"/>
+        </w:tabs>
+        <w:ind w:left="5760" w:hanging="360"/>
+      </w:pPr>
+    </w:lvl>
+    <w:lvl w:ilvl="8" w:tentative="1">
+      <w:start w:val="1"/>
+      <w:numFmt w:val="decimal"/>
+      <w:lvlText w:val="%9."/>
+      <w:lvlJc w:val="left"/>
+      <w:pPr>
+        <w:tabs>
+          <w:tab w:val="num" w:pos="6480"/>
+        </w:tabs>
+        <w:ind w:left="6480" w:hanging="360"/>
+      </w:pPr>
+    </w:lvl>
+  </w:abstractNum>
+  <w:abstractNum w:abstractNumId="10" w15:restartNumberingAfterBreak="0">
+    <w:nsid w:val="53B93370"/>
+    <w:multiLevelType w:val="multilevel"/>
+    <w:tmpl w:val="3998F336"/>
     <w:lvl w:ilvl="0">
       <w:start w:val="1"/>
       <w:numFmt w:val="bullet"/>
@@ -15759,123 +20822,10 @@
       </w:rPr>
     </w:lvl>
   </w:abstractNum>
-  <w:abstractNum w:abstractNumId="9" w15:restartNumberingAfterBreak="0">
-    <w:nsid w:val="66B86470"/>
+  <w:abstractNum w:abstractNumId="11" w15:restartNumberingAfterBreak="0">
+    <w:nsid w:val="5801676D"/>
     <w:multiLevelType w:val="multilevel"/>
-    <w:tmpl w:val="E7BCD7A6"/>
-    <w:lvl w:ilvl="0">
-      <w:start w:val="1"/>
-      <w:numFmt w:val="decimal"/>
-      <w:lvlText w:val="%1."/>
-      <w:lvlJc w:val="left"/>
-      <w:pPr>
-        <w:tabs>
-          <w:tab w:val="num" w:pos="720"/>
-        </w:tabs>
-        <w:ind w:left="720" w:hanging="360"/>
-      </w:pPr>
-    </w:lvl>
-    <w:lvl w:ilvl="1" w:tentative="1">
-      <w:start w:val="1"/>
-      <w:numFmt w:val="decimal"/>
-      <w:lvlText w:val="%2."/>
-      <w:lvlJc w:val="left"/>
-      <w:pPr>
-        <w:tabs>
-          <w:tab w:val="num" w:pos="1440"/>
-        </w:tabs>
-        <w:ind w:left="1440" w:hanging="360"/>
-      </w:pPr>
-    </w:lvl>
-    <w:lvl w:ilvl="2" w:tentative="1">
-      <w:start w:val="1"/>
-      <w:numFmt w:val="decimal"/>
-      <w:lvlText w:val="%3."/>
-      <w:lvlJc w:val="left"/>
-      <w:pPr>
-        <w:tabs>
-          <w:tab w:val="num" w:pos="2160"/>
-        </w:tabs>
-        <w:ind w:left="2160" w:hanging="360"/>
-      </w:pPr>
-    </w:lvl>
-    <w:lvl w:ilvl="3" w:tentative="1">
-      <w:start w:val="1"/>
-      <w:numFmt w:val="decimal"/>
-      <w:lvlText w:val="%4."/>
-      <w:lvlJc w:val="left"/>
-      <w:pPr>
-        <w:tabs>
-          <w:tab w:val="num" w:pos="2880"/>
-        </w:tabs>
-        <w:ind w:left="2880" w:hanging="360"/>
-      </w:pPr>
-    </w:lvl>
-    <w:lvl w:ilvl="4" w:tentative="1">
-      <w:start w:val="1"/>
-      <w:numFmt w:val="decimal"/>
-      <w:lvlText w:val="%5."/>
-      <w:lvlJc w:val="left"/>
-      <w:pPr>
-        <w:tabs>
-          <w:tab w:val="num" w:pos="3600"/>
-        </w:tabs>
-        <w:ind w:left="3600" w:hanging="360"/>
-      </w:pPr>
-    </w:lvl>
-    <w:lvl w:ilvl="5" w:tentative="1">
-      <w:start w:val="1"/>
-      <w:numFmt w:val="decimal"/>
-      <w:lvlText w:val="%6."/>
-      <w:lvlJc w:val="left"/>
-      <w:pPr>
-        <w:tabs>
-          <w:tab w:val="num" w:pos="4320"/>
-        </w:tabs>
-        <w:ind w:left="4320" w:hanging="360"/>
-      </w:pPr>
-    </w:lvl>
-    <w:lvl w:ilvl="6" w:tentative="1">
-      <w:start w:val="1"/>
-      <w:numFmt w:val="decimal"/>
-      <w:lvlText w:val="%7."/>
-      <w:lvlJc w:val="left"/>
-      <w:pPr>
-        <w:tabs>
-          <w:tab w:val="num" w:pos="5040"/>
-        </w:tabs>
-        <w:ind w:left="5040" w:hanging="360"/>
-      </w:pPr>
-    </w:lvl>
-    <w:lvl w:ilvl="7" w:tentative="1">
-      <w:start w:val="1"/>
-      <w:numFmt w:val="decimal"/>
-      <w:lvlText w:val="%8."/>
-      <w:lvlJc w:val="left"/>
-      <w:pPr>
-        <w:tabs>
-          <w:tab w:val="num" w:pos="5760"/>
-        </w:tabs>
-        <w:ind w:left="5760" w:hanging="360"/>
-      </w:pPr>
-    </w:lvl>
-    <w:lvl w:ilvl="8" w:tentative="1">
-      <w:start w:val="1"/>
-      <w:numFmt w:val="decimal"/>
-      <w:lvlText w:val="%9."/>
-      <w:lvlJc w:val="left"/>
-      <w:pPr>
-        <w:tabs>
-          <w:tab w:val="num" w:pos="6480"/>
-        </w:tabs>
-        <w:ind w:left="6480" w:hanging="360"/>
-      </w:pPr>
-    </w:lvl>
-  </w:abstractNum>
-  <w:abstractNum w:abstractNumId="10" w15:restartNumberingAfterBreak="0">
-    <w:nsid w:val="6EFE488B"/>
-    <w:multiLevelType w:val="multilevel"/>
-    <w:tmpl w:val="7AFEFB22"/>
+    <w:tmpl w:val="1170625A"/>
     <w:lvl w:ilvl="0">
       <w:start w:val="1"/>
       <w:numFmt w:val="bullet"/>
@@ -16021,7 +20971,269 @@
       </w:rPr>
     </w:lvl>
   </w:abstractNum>
-  <w:abstractNum w:abstractNumId="11" w15:restartNumberingAfterBreak="0">
+  <w:abstractNum w:abstractNumId="12" w15:restartNumberingAfterBreak="0">
+    <w:nsid w:val="66B86470"/>
+    <w:multiLevelType w:val="multilevel"/>
+    <w:tmpl w:val="E7BCD7A6"/>
+    <w:lvl w:ilvl="0">
+      <w:start w:val="1"/>
+      <w:numFmt w:val="decimal"/>
+      <w:lvlText w:val="%1."/>
+      <w:lvlJc w:val="left"/>
+      <w:pPr>
+        <w:tabs>
+          <w:tab w:val="num" w:pos="720"/>
+        </w:tabs>
+        <w:ind w:left="720" w:hanging="360"/>
+      </w:pPr>
+    </w:lvl>
+    <w:lvl w:ilvl="1" w:tentative="1">
+      <w:start w:val="1"/>
+      <w:numFmt w:val="decimal"/>
+      <w:lvlText w:val="%2."/>
+      <w:lvlJc w:val="left"/>
+      <w:pPr>
+        <w:tabs>
+          <w:tab w:val="num" w:pos="1440"/>
+        </w:tabs>
+        <w:ind w:left="1440" w:hanging="360"/>
+      </w:pPr>
+    </w:lvl>
+    <w:lvl w:ilvl="2" w:tentative="1">
+      <w:start w:val="1"/>
+      <w:numFmt w:val="decimal"/>
+      <w:lvlText w:val="%3."/>
+      <w:lvlJc w:val="left"/>
+      <w:pPr>
+        <w:tabs>
+          <w:tab w:val="num" w:pos="2160"/>
+        </w:tabs>
+        <w:ind w:left="2160" w:hanging="360"/>
+      </w:pPr>
+    </w:lvl>
+    <w:lvl w:ilvl="3" w:tentative="1">
+      <w:start w:val="1"/>
+      <w:numFmt w:val="decimal"/>
+      <w:lvlText w:val="%4."/>
+      <w:lvlJc w:val="left"/>
+      <w:pPr>
+        <w:tabs>
+          <w:tab w:val="num" w:pos="2880"/>
+        </w:tabs>
+        <w:ind w:left="2880" w:hanging="360"/>
+      </w:pPr>
+    </w:lvl>
+    <w:lvl w:ilvl="4" w:tentative="1">
+      <w:start w:val="1"/>
+      <w:numFmt w:val="decimal"/>
+      <w:lvlText w:val="%5."/>
+      <w:lvlJc w:val="left"/>
+      <w:pPr>
+        <w:tabs>
+          <w:tab w:val="num" w:pos="3600"/>
+        </w:tabs>
+        <w:ind w:left="3600" w:hanging="360"/>
+      </w:pPr>
+    </w:lvl>
+    <w:lvl w:ilvl="5" w:tentative="1">
+      <w:start w:val="1"/>
+      <w:numFmt w:val="decimal"/>
+      <w:lvlText w:val="%6."/>
+      <w:lvlJc w:val="left"/>
+      <w:pPr>
+        <w:tabs>
+          <w:tab w:val="num" w:pos="4320"/>
+        </w:tabs>
+        <w:ind w:left="4320" w:hanging="360"/>
+      </w:pPr>
+    </w:lvl>
+    <w:lvl w:ilvl="6" w:tentative="1">
+      <w:start w:val="1"/>
+      <w:numFmt w:val="decimal"/>
+      <w:lvlText w:val="%7."/>
+      <w:lvlJc w:val="left"/>
+      <w:pPr>
+        <w:tabs>
+          <w:tab w:val="num" w:pos="5040"/>
+        </w:tabs>
+        <w:ind w:left="5040" w:hanging="360"/>
+      </w:pPr>
+    </w:lvl>
+    <w:lvl w:ilvl="7" w:tentative="1">
+      <w:start w:val="1"/>
+      <w:numFmt w:val="decimal"/>
+      <w:lvlText w:val="%8."/>
+      <w:lvlJc w:val="left"/>
+      <w:pPr>
+        <w:tabs>
+          <w:tab w:val="num" w:pos="5760"/>
+        </w:tabs>
+        <w:ind w:left="5760" w:hanging="360"/>
+      </w:pPr>
+    </w:lvl>
+    <w:lvl w:ilvl="8" w:tentative="1">
+      <w:start w:val="1"/>
+      <w:numFmt w:val="decimal"/>
+      <w:lvlText w:val="%9."/>
+      <w:lvlJc w:val="left"/>
+      <w:pPr>
+        <w:tabs>
+          <w:tab w:val="num" w:pos="6480"/>
+        </w:tabs>
+        <w:ind w:left="6480" w:hanging="360"/>
+      </w:pPr>
+    </w:lvl>
+  </w:abstractNum>
+  <w:abstractNum w:abstractNumId="13" w15:restartNumberingAfterBreak="0">
+    <w:nsid w:val="6EFE488B"/>
+    <w:multiLevelType w:val="multilevel"/>
+    <w:tmpl w:val="7AFEFB22"/>
+    <w:lvl w:ilvl="0">
+      <w:start w:val="1"/>
+      <w:numFmt w:val="bullet"/>
+      <w:lvlText w:val=""/>
+      <w:lvlJc w:val="left"/>
+      <w:pPr>
+        <w:tabs>
+          <w:tab w:val="num" w:pos="720"/>
+        </w:tabs>
+        <w:ind w:left="720" w:hanging="360"/>
+      </w:pPr>
+      <w:rPr>
+        <w:rFonts w:ascii="Symbol" w:hAnsi="Symbol" w:hint="default"/>
+        <w:sz w:val="20"/>
+      </w:rPr>
+    </w:lvl>
+    <w:lvl w:ilvl="1" w:tentative="1">
+      <w:start w:val="1"/>
+      <w:numFmt w:val="bullet"/>
+      <w:lvlText w:val="o"/>
+      <w:lvlJc w:val="left"/>
+      <w:pPr>
+        <w:tabs>
+          <w:tab w:val="num" w:pos="1440"/>
+        </w:tabs>
+        <w:ind w:left="1440" w:hanging="360"/>
+      </w:pPr>
+      <w:rPr>
+        <w:rFonts w:ascii="Courier New" w:hAnsi="Courier New" w:hint="default"/>
+        <w:sz w:val="20"/>
+      </w:rPr>
+    </w:lvl>
+    <w:lvl w:ilvl="2" w:tentative="1">
+      <w:start w:val="1"/>
+      <w:numFmt w:val="bullet"/>
+      <w:lvlText w:val=""/>
+      <w:lvlJc w:val="left"/>
+      <w:pPr>
+        <w:tabs>
+          <w:tab w:val="num" w:pos="2160"/>
+        </w:tabs>
+        <w:ind w:left="2160" w:hanging="360"/>
+      </w:pPr>
+      <w:rPr>
+        <w:rFonts w:ascii="Wingdings" w:hAnsi="Wingdings" w:hint="default"/>
+        <w:sz w:val="20"/>
+      </w:rPr>
+    </w:lvl>
+    <w:lvl w:ilvl="3" w:tentative="1">
+      <w:start w:val="1"/>
+      <w:numFmt w:val="bullet"/>
+      <w:lvlText w:val=""/>
+      <w:lvlJc w:val="left"/>
+      <w:pPr>
+        <w:tabs>
+          <w:tab w:val="num" w:pos="2880"/>
+        </w:tabs>
+        <w:ind w:left="2880" w:hanging="360"/>
+      </w:pPr>
+      <w:rPr>
+        <w:rFonts w:ascii="Wingdings" w:hAnsi="Wingdings" w:hint="default"/>
+        <w:sz w:val="20"/>
+      </w:rPr>
+    </w:lvl>
+    <w:lvl w:ilvl="4" w:tentative="1">
+      <w:start w:val="1"/>
+      <w:numFmt w:val="bullet"/>
+      <w:lvlText w:val=""/>
+      <w:lvlJc w:val="left"/>
+      <w:pPr>
+        <w:tabs>
+          <w:tab w:val="num" w:pos="3600"/>
+        </w:tabs>
+        <w:ind w:left="3600" w:hanging="360"/>
+      </w:pPr>
+      <w:rPr>
+        <w:rFonts w:ascii="Wingdings" w:hAnsi="Wingdings" w:hint="default"/>
+        <w:sz w:val="20"/>
+      </w:rPr>
+    </w:lvl>
+    <w:lvl w:ilvl="5" w:tentative="1">
+      <w:start w:val="1"/>
+      <w:numFmt w:val="bullet"/>
+      <w:lvlText w:val=""/>
+      <w:lvlJc w:val="left"/>
+      <w:pPr>
+        <w:tabs>
+          <w:tab w:val="num" w:pos="4320"/>
+        </w:tabs>
+        <w:ind w:left="4320" w:hanging="360"/>
+      </w:pPr>
+      <w:rPr>
+        <w:rFonts w:ascii="Wingdings" w:hAnsi="Wingdings" w:hint="default"/>
+        <w:sz w:val="20"/>
+      </w:rPr>
+    </w:lvl>
+    <w:lvl w:ilvl="6" w:tentative="1">
+      <w:start w:val="1"/>
+      <w:numFmt w:val="bullet"/>
+      <w:lvlText w:val=""/>
+      <w:lvlJc w:val="left"/>
+      <w:pPr>
+        <w:tabs>
+          <w:tab w:val="num" w:pos="5040"/>
+        </w:tabs>
+        <w:ind w:left="5040" w:hanging="360"/>
+      </w:pPr>
+      <w:rPr>
+        <w:rFonts w:ascii="Wingdings" w:hAnsi="Wingdings" w:hint="default"/>
+        <w:sz w:val="20"/>
+      </w:rPr>
+    </w:lvl>
+    <w:lvl w:ilvl="7" w:tentative="1">
+      <w:start w:val="1"/>
+      <w:numFmt w:val="bullet"/>
+      <w:lvlText w:val=""/>
+      <w:lvlJc w:val="left"/>
+      <w:pPr>
+        <w:tabs>
+          <w:tab w:val="num" w:pos="5760"/>
+        </w:tabs>
+        <w:ind w:left="5760" w:hanging="360"/>
+      </w:pPr>
+      <w:rPr>
+        <w:rFonts w:ascii="Wingdings" w:hAnsi="Wingdings" w:hint="default"/>
+        <w:sz w:val="20"/>
+      </w:rPr>
+    </w:lvl>
+    <w:lvl w:ilvl="8" w:tentative="1">
+      <w:start w:val="1"/>
+      <w:numFmt w:val="bullet"/>
+      <w:lvlText w:val=""/>
+      <w:lvlJc w:val="left"/>
+      <w:pPr>
+        <w:tabs>
+          <w:tab w:val="num" w:pos="6480"/>
+        </w:tabs>
+        <w:ind w:left="6480" w:hanging="360"/>
+      </w:pPr>
+      <w:rPr>
+        <w:rFonts w:ascii="Wingdings" w:hAnsi="Wingdings" w:hint="default"/>
+        <w:sz w:val="20"/>
+      </w:rPr>
+    </w:lvl>
+  </w:abstractNum>
+  <w:abstractNum w:abstractNumId="14" w15:restartNumberingAfterBreak="0">
     <w:nsid w:val="73317586"/>
     <w:multiLevelType w:val="multilevel"/>
     <w:tmpl w:val="E50A748E"/>
@@ -16134,7 +21346,120 @@
       </w:pPr>
     </w:lvl>
   </w:abstractNum>
-  <w:abstractNum w:abstractNumId="12" w15:restartNumberingAfterBreak="0">
+  <w:abstractNum w:abstractNumId="15" w15:restartNumberingAfterBreak="0">
+    <w:nsid w:val="77D74E4D"/>
+    <w:multiLevelType w:val="multilevel"/>
+    <w:tmpl w:val="2A16D71E"/>
+    <w:lvl w:ilvl="0">
+      <w:start w:val="3"/>
+      <w:numFmt w:val="decimal"/>
+      <w:lvlText w:val="%1"/>
+      <w:lvlJc w:val="left"/>
+      <w:pPr>
+        <w:ind w:left="810" w:hanging="810"/>
+      </w:pPr>
+      <w:rPr>
+        <w:rFonts w:hint="default"/>
+      </w:rPr>
+    </w:lvl>
+    <w:lvl w:ilvl="1">
+      <w:start w:val="2"/>
+      <w:numFmt w:val="decimal"/>
+      <w:lvlText w:val="%1.%2"/>
+      <w:lvlJc w:val="left"/>
+      <w:pPr>
+        <w:ind w:left="1260" w:hanging="810"/>
+      </w:pPr>
+      <w:rPr>
+        <w:rFonts w:hint="default"/>
+      </w:rPr>
+    </w:lvl>
+    <w:lvl w:ilvl="2">
+      <w:start w:val="1"/>
+      <w:numFmt w:val="decimal"/>
+      <w:lvlText w:val="%1.%2.%3"/>
+      <w:lvlJc w:val="left"/>
+      <w:pPr>
+        <w:ind w:left="1980" w:hanging="1080"/>
+      </w:pPr>
+      <w:rPr>
+        <w:rFonts w:hint="default"/>
+      </w:rPr>
+    </w:lvl>
+    <w:lvl w:ilvl="3">
+      <w:start w:val="1"/>
+      <w:numFmt w:val="decimal"/>
+      <w:lvlText w:val="%1.%2.%3.%4"/>
+      <w:lvlJc w:val="left"/>
+      <w:pPr>
+        <w:ind w:left="2790" w:hanging="1440"/>
+      </w:pPr>
+      <w:rPr>
+        <w:rFonts w:hint="default"/>
+      </w:rPr>
+    </w:lvl>
+    <w:lvl w:ilvl="4">
+      <w:start w:val="1"/>
+      <w:numFmt w:val="decimal"/>
+      <w:lvlText w:val="%1.%2.%3.%4.%5"/>
+      <w:lvlJc w:val="left"/>
+      <w:pPr>
+        <w:ind w:left="3240" w:hanging="1440"/>
+      </w:pPr>
+      <w:rPr>
+        <w:rFonts w:hint="default"/>
+      </w:rPr>
+    </w:lvl>
+    <w:lvl w:ilvl="5">
+      <w:start w:val="1"/>
+      <w:numFmt w:val="decimal"/>
+      <w:lvlText w:val="%1.%2.%3.%4.%5.%6"/>
+      <w:lvlJc w:val="left"/>
+      <w:pPr>
+        <w:ind w:left="4050" w:hanging="1800"/>
+      </w:pPr>
+      <w:rPr>
+        <w:rFonts w:hint="default"/>
+      </w:rPr>
+    </w:lvl>
+    <w:lvl w:ilvl="6">
+      <w:start w:val="1"/>
+      <w:numFmt w:val="decimal"/>
+      <w:lvlText w:val="%1.%2.%3.%4.%5.%6.%7"/>
+      <w:lvlJc w:val="left"/>
+      <w:pPr>
+        <w:ind w:left="4860" w:hanging="2160"/>
+      </w:pPr>
+      <w:rPr>
+        <w:rFonts w:hint="default"/>
+      </w:rPr>
+    </w:lvl>
+    <w:lvl w:ilvl="7">
+      <w:start w:val="1"/>
+      <w:numFmt w:val="decimal"/>
+      <w:lvlText w:val="%1.%2.%3.%4.%5.%6.%7.%8"/>
+      <w:lvlJc w:val="left"/>
+      <w:pPr>
+        <w:ind w:left="5670" w:hanging="2520"/>
+      </w:pPr>
+      <w:rPr>
+        <w:rFonts w:hint="default"/>
+      </w:rPr>
+    </w:lvl>
+    <w:lvl w:ilvl="8">
+      <w:start w:val="1"/>
+      <w:numFmt w:val="decimal"/>
+      <w:lvlText w:val="%1.%2.%3.%4.%5.%6.%7.%8.%9"/>
+      <w:lvlJc w:val="left"/>
+      <w:pPr>
+        <w:ind w:left="6480" w:hanging="2880"/>
+      </w:pPr>
+      <w:rPr>
+        <w:rFonts w:hint="default"/>
+      </w:rPr>
+    </w:lvl>
+  </w:abstractNum>
+  <w:abstractNum w:abstractNumId="16" w15:restartNumberingAfterBreak="0">
     <w:nsid w:val="7F3E302F"/>
     <w:multiLevelType w:val="multilevel"/>
     <w:tmpl w:val="4F6A0D30"/>
@@ -16248,7 +21573,7 @@
     </w:lvl>
   </w:abstractNum>
   <w:num w:numId="1">
-    <w:abstractNumId w:val="6"/>
+    <w:abstractNumId w:val="9"/>
   </w:num>
   <w:num w:numId="2">
     <w:abstractNumId w:val="2"/>
@@ -16261,7 +21586,7 @@
     </w:lvlOverride>
   </w:num>
   <w:num w:numId="3">
-    <w:abstractNumId w:val="3"/>
+    <w:abstractNumId w:val="5"/>
     <w:lvlOverride w:ilvl="0">
       <w:lvl w:ilvl="0">
         <w:numFmt w:val="decimal"/>
@@ -16271,7 +21596,7 @@
     </w:lvlOverride>
   </w:num>
   <w:num w:numId="4">
-    <w:abstractNumId w:val="11"/>
+    <w:abstractNumId w:val="14"/>
     <w:lvlOverride w:ilvl="0">
       <w:lvl w:ilvl="0">
         <w:numFmt w:val="decimal"/>
@@ -16281,7 +21606,7 @@
     </w:lvlOverride>
   </w:num>
   <w:num w:numId="5">
-    <w:abstractNumId w:val="12"/>
+    <w:abstractNumId w:val="16"/>
     <w:lvlOverride w:ilvl="0">
       <w:lvl w:ilvl="0">
         <w:numFmt w:val="decimal"/>
@@ -16291,28 +21616,40 @@
     </w:lvlOverride>
   </w:num>
   <w:num w:numId="6">
-    <w:abstractNumId w:val="9"/>
+    <w:abstractNumId w:val="12"/>
   </w:num>
   <w:num w:numId="7">
-    <w:abstractNumId w:val="4"/>
+    <w:abstractNumId w:val="6"/>
   </w:num>
   <w:num w:numId="8">
     <w:abstractNumId w:val="1"/>
   </w:num>
   <w:num w:numId="9">
-    <w:abstractNumId w:val="5"/>
+    <w:abstractNumId w:val="7"/>
   </w:num>
   <w:num w:numId="10">
-    <w:abstractNumId w:val="7"/>
+    <w:abstractNumId w:val="10"/>
   </w:num>
   <w:num w:numId="11">
-    <w:abstractNumId w:val="10"/>
+    <w:abstractNumId w:val="13"/>
   </w:num>
   <w:num w:numId="12">
-    <w:abstractNumId w:val="8"/>
+    <w:abstractNumId w:val="11"/>
   </w:num>
   <w:num w:numId="13">
     <w:abstractNumId w:val="0"/>
+  </w:num>
+  <w:num w:numId="14">
+    <w:abstractNumId w:val="8"/>
+  </w:num>
+  <w:num w:numId="15">
+    <w:abstractNumId w:val="3"/>
+  </w:num>
+  <w:num w:numId="16">
+    <w:abstractNumId w:val="4"/>
+  </w:num>
+  <w:num w:numId="17">
+    <w:abstractNumId w:val="15"/>
   </w:num>
 </w:numbering>
 </file>
@@ -16905,6 +22242,18 @@
       <w:szCs w:val="24"/>
     </w:rPr>
   </w:style>
+  <w:style w:type="character" w:styleId="Hyperlink">
+    <w:name w:val="Hyperlink"/>
+    <w:basedOn w:val="DefaultParagraphFont"/>
+    <w:uiPriority w:val="99"/>
+    <w:semiHidden/>
+    <w:unhideWhenUsed/>
+    <w:rsid w:val="003E1ED5"/>
+    <w:rPr>
+      <w:color w:val="0000FF"/>
+      <w:u w:val="single"/>
+    </w:rPr>
+  </w:style>
 </w:styles>
 </file>
 
@@ -17239,7 +22588,7 @@
 </file>
 
 <file path=customXml/itemProps1.xml><?xml version="1.0" encoding="utf-8"?>
-<ds:datastoreItem xmlns:ds="http://schemas.openxmlformats.org/officeDocument/2006/customXml" ds:itemID="{DE719BBE-2133-439E-B967-A0E291AFD19F}">
+<ds:datastoreItem xmlns:ds="http://schemas.openxmlformats.org/officeDocument/2006/customXml" ds:itemID="{30E80B4C-C903-44F1-9F20-F97CA81EA33F}">
   <ds:schemaRefs>
     <ds:schemaRef ds:uri="http://schemas.openxmlformats.org/officeDocument/2006/bibliography"/>
   </ds:schemaRefs>
